--- a/Baocaothuctapchuyennganh.docx
+++ b/Baocaothuctapchuyennganh.docx
@@ -5865,7 +5865,13 @@
     <w:sdt>
       <w:sdtPr>
         <w:rPr>
-          <w:rFonts w:cstheme="majorHAnsi"/>
+          <w:rFonts w:asciiTheme="minorHAnsi" w:eastAsiaTheme="minorHAnsi" w:hAnsiTheme="minorHAnsi" w:cstheme="majorHAnsi"/>
+          <w:color w:val="auto"/>
+          <w:kern w:val="2"/>
+          <w:sz w:val="24"/>
+          <w:szCs w:val="24"/>
+          <w:lang w:val="vi-VN"/>
+          <w14:ligatures w14:val="standardContextual"/>
         </w:rPr>
         <w:id w:val="-1630551633"/>
         <w:docPartObj>
@@ -5875,16 +5881,9 @@
       </w:sdtPr>
       <w:sdtEndPr>
         <w:rPr>
-          <w:rFonts w:eastAsiaTheme="minorHAnsi"/>
           <w:b/>
           <w:bCs/>
           <w:noProof/>
-          <w:color w:val="auto"/>
-          <w:kern w:val="2"/>
-          <w:sz w:val="24"/>
-          <w:szCs w:val="24"/>
-          <w:lang w:val="vi-VN"/>
-          <w14:ligatures w14:val="standardContextual"/>
         </w:rPr>
       </w:sdtEndPr>
       <w:sdtContent>
@@ -8235,7 +8234,6 @@
           <w:color w:val="auto"/>
           <w:sz w:val="48"/>
           <w:szCs w:val="48"/>
-          <w:lang w:val="en-US"/>
         </w:rPr>
       </w:pPr>
       <w:bookmarkStart w:id="8" w:name="_Toc214103683"/>
@@ -8258,7 +8256,6 @@
           <w:color w:val="auto"/>
           <w:sz w:val="48"/>
           <w:szCs w:val="48"/>
-          <w:lang w:val="en-US"/>
         </w:rPr>
         <w:t>PHƯƠNG PHÁP THỰC HIỆN</w:t>
       </w:r>
@@ -8315,7 +8312,6 @@
       <w:pPr>
         <w:rPr>
           <w:rFonts w:asciiTheme="majorHAnsi" w:hAnsiTheme="majorHAnsi" w:cstheme="majorHAnsi"/>
-          <w:lang w:val="en-US"/>
         </w:rPr>
       </w:pPr>
     </w:p>
@@ -8323,7 +8319,6 @@
       <w:pPr>
         <w:rPr>
           <w:rFonts w:asciiTheme="majorHAnsi" w:hAnsiTheme="majorHAnsi" w:cstheme="majorHAnsi"/>
-          <w:lang w:val="en-US"/>
         </w:rPr>
       </w:pPr>
       <w:r>
@@ -8332,7 +8327,7 @@
           <w:noProof/>
         </w:rPr>
         <w:drawing>
-          <wp:anchor distT="0" distB="0" distL="114300" distR="114300" simplePos="0" relativeHeight="251662336" behindDoc="0" locked="0" layoutInCell="1" allowOverlap="1" wp14:anchorId="0F935F48" wp14:editId="79948230">
+          <wp:anchor distT="0" distB="0" distL="114300" distR="114300" simplePos="0" relativeHeight="251662336" behindDoc="0" locked="0" layoutInCell="1" allowOverlap="1" wp14:anchorId="0F935F48" wp14:editId="5CC1A86C">
             <wp:simplePos x="0" y="0"/>
             <wp:positionH relativeFrom="margin">
               <wp:align>center</wp:align>
@@ -8399,7 +8394,6 @@
       <w:pPr>
         <w:rPr>
           <w:rFonts w:asciiTheme="majorHAnsi" w:hAnsiTheme="majorHAnsi" w:cstheme="majorHAnsi"/>
-          <w:lang w:val="en-US"/>
         </w:rPr>
       </w:pPr>
     </w:p>
@@ -8666,7 +8660,7 @@
           <w:i/>
           <w:iCs/>
           <w:color w:val="auto"/>
-          <w:lang w:val="fr-FR"/>
+          <w:lang w:val="en-US"/>
         </w:rPr>
       </w:pPr>
       <w:bookmarkStart w:id="11" w:name="_Toc214103686"/>
@@ -8678,7 +8672,7 @@
           <w:i/>
           <w:iCs/>
           <w:color w:val="auto"/>
-          <w:lang w:val="fr-FR"/>
+          <w:lang w:val="en-US"/>
         </w:rPr>
         <w:t xml:space="preserve">2.2.1 </w:t>
       </w:r>
@@ -8691,7 +8685,7 @@
           <w:i/>
           <w:iCs/>
           <w:color w:val="auto"/>
-          <w:lang w:val="fr-FR"/>
+          <w:lang w:val="en-US"/>
         </w:rPr>
         <w:t>Sơ</w:t>
       </w:r>
@@ -8704,7 +8698,7 @@
           <w:i/>
           <w:iCs/>
           <w:color w:val="auto"/>
-          <w:lang w:val="fr-FR"/>
+          <w:lang w:val="en-US"/>
         </w:rPr>
         <w:t xml:space="preserve"> </w:t>
       </w:r>
@@ -8717,7 +8711,7 @@
           <w:i/>
           <w:iCs/>
           <w:color w:val="auto"/>
-          <w:lang w:val="fr-FR"/>
+          <w:lang w:val="en-US"/>
         </w:rPr>
         <w:t>đồ</w:t>
       </w:r>
@@ -8730,7 +8724,7 @@
           <w:i/>
           <w:iCs/>
           <w:color w:val="auto"/>
-          <w:lang w:val="fr-FR"/>
+          <w:lang w:val="en-US"/>
         </w:rPr>
         <w:t xml:space="preserve"> D0</w:t>
       </w:r>
@@ -8740,7 +8734,7 @@
       <w:pPr>
         <w:rPr>
           <w:rFonts w:asciiTheme="majorHAnsi" w:hAnsiTheme="majorHAnsi" w:cstheme="majorHAnsi"/>
-          <w:lang w:val="fr-FR"/>
+          <w:lang w:val="en-US"/>
         </w:rPr>
       </w:pPr>
       <w:r>
@@ -8819,7 +8813,7 @@
           <w:rFonts w:asciiTheme="majorHAnsi" w:hAnsiTheme="majorHAnsi" w:cstheme="majorHAnsi"/>
           <w:b/>
           <w:bCs/>
-          <w:lang w:val="fr-FR"/>
+          <w:lang w:val="en-US"/>
         </w:rPr>
       </w:pPr>
     </w:p>
@@ -8849,7 +8843,7 @@
           <w:bCs/>
           <w:lang w:val="en-US"/>
         </w:rPr>
-        <w:t xml:space="preserve"> 2.1</w:t>
+        <w:t xml:space="preserve"> 2.</w:t>
       </w:r>
       <w:r>
         <w:rPr>
@@ -8858,7 +8852,7 @@
           <w:bCs/>
           <w:lang w:val="en-US"/>
         </w:rPr>
-        <w:t>.1</w:t>
+        <w:t>2</w:t>
       </w:r>
       <w:r>
         <w:rPr>
@@ -8867,7 +8861,7 @@
           <w:bCs/>
           <w:lang w:val="en-US"/>
         </w:rPr>
-        <w:t>:</w:t>
+        <w:t>.1:</w:t>
       </w:r>
       <w:r>
         <w:rPr>
@@ -8906,14 +8900,7 @@
           <w:rFonts w:asciiTheme="majorHAnsi" w:hAnsiTheme="majorHAnsi" w:cstheme="majorHAnsi"/>
           <w:lang w:val="en-US"/>
         </w:rPr>
-        <w:t xml:space="preserve"> </w:t>
-      </w:r>
-      <w:r>
-        <w:rPr>
-          <w:rFonts w:asciiTheme="majorHAnsi" w:hAnsiTheme="majorHAnsi" w:cstheme="majorHAnsi"/>
-          <w:lang w:val="en-US"/>
-        </w:rPr>
-        <w:t xml:space="preserve">DFD </w:t>
+        <w:t xml:space="preserve"> DFD </w:t>
       </w:r>
       <w:proofErr w:type="spellStart"/>
       <w:r>
@@ -9175,7 +9162,43 @@
           <w:bCs/>
           <w:lang w:val="en-US"/>
         </w:rPr>
-        <w:t xml:space="preserve"> 2.1.1:</w:t>
+        <w:t xml:space="preserve"> 2.</w:t>
+      </w:r>
+      <w:r>
+        <w:rPr>
+          <w:rFonts w:asciiTheme="majorHAnsi" w:hAnsiTheme="majorHAnsi" w:cstheme="majorHAnsi"/>
+          <w:b/>
+          <w:bCs/>
+          <w:lang w:val="en-US"/>
+        </w:rPr>
+        <w:t>2</w:t>
+      </w:r>
+      <w:r>
+        <w:rPr>
+          <w:rFonts w:asciiTheme="majorHAnsi" w:hAnsiTheme="majorHAnsi" w:cstheme="majorHAnsi"/>
+          <w:b/>
+          <w:bCs/>
+          <w:lang w:val="en-US"/>
+        </w:rPr>
+        <w:t>.</w:t>
+      </w:r>
+      <w:r>
+        <w:rPr>
+          <w:rFonts w:asciiTheme="majorHAnsi" w:hAnsiTheme="majorHAnsi" w:cstheme="majorHAnsi"/>
+          <w:b/>
+          <w:bCs/>
+          <w:lang w:val="en-US"/>
+        </w:rPr>
+        <w:t>2</w:t>
+      </w:r>
+      <w:r>
+        <w:rPr>
+          <w:rFonts w:asciiTheme="majorHAnsi" w:hAnsiTheme="majorHAnsi" w:cstheme="majorHAnsi"/>
+          <w:b/>
+          <w:bCs/>
+          <w:lang w:val="en-US"/>
+        </w:rPr>
+        <w:t>:</w:t>
       </w:r>
       <w:r>
         <w:rPr>
@@ -9230,15 +9253,300 @@
           <w:rFonts w:asciiTheme="majorHAnsi" w:hAnsiTheme="majorHAnsi" w:cstheme="majorHAnsi"/>
           <w:lang w:val="en-US"/>
         </w:rPr>
-        <w:t xml:space="preserve"> </w:t>
-      </w:r>
-      <w:r>
-        <w:rPr>
-          <w:rFonts w:asciiTheme="majorHAnsi" w:hAnsiTheme="majorHAnsi" w:cstheme="majorHAnsi"/>
-          <w:lang w:val="en-US"/>
-        </w:rPr>
-        <w:t>1</w:t>
-      </w:r>
+        <w:t xml:space="preserve"> 1</w:t>
+      </w:r>
+    </w:p>
+    <w:p>
+      <w:pPr>
+        <w:pStyle w:val="Heading3"/>
+        <w:rPr>
+          <w:rFonts w:asciiTheme="majorHAnsi" w:hAnsiTheme="majorHAnsi" w:cstheme="majorHAnsi"/>
+          <w:b/>
+          <w:bCs/>
+          <w:color w:val="000000" w:themeColor="text1"/>
+          <w:lang w:val="en-US"/>
+        </w:rPr>
+      </w:pPr>
+      <w:r>
+        <w:rPr>
+          <w:rFonts w:asciiTheme="majorHAnsi" w:hAnsiTheme="majorHAnsi" w:cstheme="majorHAnsi"/>
+          <w:b/>
+          <w:bCs/>
+          <w:color w:val="000000" w:themeColor="text1"/>
+          <w:lang w:val="en-US"/>
+        </w:rPr>
+        <w:lastRenderedPageBreak/>
+        <w:t xml:space="preserve">2.2.3 </w:t>
+      </w:r>
+      <w:proofErr w:type="spellStart"/>
+      <w:r>
+        <w:rPr>
+          <w:rFonts w:asciiTheme="majorHAnsi" w:hAnsiTheme="majorHAnsi" w:cstheme="majorHAnsi"/>
+          <w:b/>
+          <w:bCs/>
+          <w:color w:val="000000" w:themeColor="text1"/>
+          <w:lang w:val="en-US"/>
+        </w:rPr>
+        <w:t>Sơ</w:t>
+      </w:r>
+      <w:proofErr w:type="spellEnd"/>
+      <w:r>
+        <w:rPr>
+          <w:rFonts w:asciiTheme="majorHAnsi" w:hAnsiTheme="majorHAnsi" w:cstheme="majorHAnsi"/>
+          <w:b/>
+          <w:bCs/>
+          <w:color w:val="000000" w:themeColor="text1"/>
+          <w:lang w:val="en-US"/>
+        </w:rPr>
+        <w:t xml:space="preserve"> </w:t>
+      </w:r>
+      <w:proofErr w:type="spellStart"/>
+      <w:r>
+        <w:rPr>
+          <w:rFonts w:asciiTheme="majorHAnsi" w:hAnsiTheme="majorHAnsi" w:cstheme="majorHAnsi"/>
+          <w:b/>
+          <w:bCs/>
+          <w:color w:val="000000" w:themeColor="text1"/>
+          <w:lang w:val="en-US"/>
+        </w:rPr>
+        <w:t>đồ</w:t>
+      </w:r>
+      <w:proofErr w:type="spellEnd"/>
+      <w:r>
+        <w:rPr>
+          <w:rFonts w:asciiTheme="majorHAnsi" w:hAnsiTheme="majorHAnsi" w:cstheme="majorHAnsi"/>
+          <w:b/>
+          <w:bCs/>
+          <w:color w:val="000000" w:themeColor="text1"/>
+          <w:lang w:val="en-US"/>
+        </w:rPr>
+        <w:t xml:space="preserve"> D2</w:t>
+      </w:r>
+    </w:p>
+    <w:p>
+      <w:pPr>
+        <w:rPr>
+          <w:lang w:val="en-US"/>
+        </w:rPr>
+      </w:pPr>
+      <w:r>
+        <w:rPr>
+          <w:noProof/>
+        </w:rPr>
+        <w:drawing>
+          <wp:anchor distT="0" distB="0" distL="114300" distR="114300" simplePos="0" relativeHeight="251667456" behindDoc="0" locked="0" layoutInCell="1" allowOverlap="1" wp14:anchorId="3525B034" wp14:editId="0DF214FD">
+            <wp:simplePos x="0" y="0"/>
+            <wp:positionH relativeFrom="margin">
+              <wp:align>center</wp:align>
+            </wp:positionH>
+            <wp:positionV relativeFrom="paragraph">
+              <wp:posOffset>243629</wp:posOffset>
+            </wp:positionV>
+            <wp:extent cx="6409509" cy="5257800"/>
+            <wp:effectExtent l="0" t="0" r="0" b="0"/>
+            <wp:wrapSquare wrapText="bothSides"/>
+            <wp:docPr id="1" name="Picture 1"/>
+            <wp:cNvGraphicFramePr>
+              <a:graphicFrameLocks xmlns:a="http://schemas.openxmlformats.org/drawingml/2006/main" noChangeAspect="1"/>
+            </wp:cNvGraphicFramePr>
+            <a:graphic xmlns:a="http://schemas.openxmlformats.org/drawingml/2006/main">
+              <a:graphicData uri="http://schemas.openxmlformats.org/drawingml/2006/picture">
+                <pic:pic xmlns:pic="http://schemas.openxmlformats.org/drawingml/2006/picture">
+                  <pic:nvPicPr>
+                    <pic:cNvPr id="0" name="Picture 1"/>
+                    <pic:cNvPicPr>
+                      <a:picLocks noChangeAspect="1" noChangeArrowheads="1"/>
+                    </pic:cNvPicPr>
+                  </pic:nvPicPr>
+                  <pic:blipFill>
+                    <a:blip r:embed="rId16" cstate="print">
+                      <a:extLst>
+                        <a:ext uri="{28A0092B-C50C-407E-A947-70E740481C1C}">
+                          <a14:useLocalDpi xmlns:a14="http://schemas.microsoft.com/office/drawing/2010/main" val="0"/>
+                        </a:ext>
+                      </a:extLst>
+                    </a:blip>
+                    <a:srcRect/>
+                    <a:stretch>
+                      <a:fillRect/>
+                    </a:stretch>
+                  </pic:blipFill>
+                  <pic:spPr bwMode="auto">
+                    <a:xfrm>
+                      <a:off x="0" y="0"/>
+                      <a:ext cx="6409509" cy="5257800"/>
+                    </a:xfrm>
+                    <a:prstGeom prst="rect">
+                      <a:avLst/>
+                    </a:prstGeom>
+                    <a:noFill/>
+                    <a:ln>
+                      <a:noFill/>
+                    </a:ln>
+                  </pic:spPr>
+                </pic:pic>
+              </a:graphicData>
+            </a:graphic>
+          </wp:anchor>
+        </w:drawing>
+      </w:r>
+    </w:p>
+    <w:p>
+      <w:pPr>
+        <w:rPr>
+          <w:lang w:val="en-US"/>
+        </w:rPr>
+      </w:pPr>
+    </w:p>
+    <w:p>
+      <w:pPr>
+        <w:rPr>
+          <w:lang w:val="en-US"/>
+        </w:rPr>
+      </w:pPr>
+    </w:p>
+    <w:p>
+      <w:pPr>
+        <w:jc w:val="center"/>
+        <w:rPr>
+          <w:rFonts w:asciiTheme="majorHAnsi" w:hAnsiTheme="majorHAnsi" w:cstheme="majorHAnsi"/>
+          <w:lang w:val="en-US"/>
+        </w:rPr>
+      </w:pPr>
+      <w:r>
+        <w:rPr>
+          <w:lang w:val="en-US"/>
+        </w:rPr>
+        <w:tab/>
+      </w:r>
+      <w:proofErr w:type="spellStart"/>
+      <w:r>
+        <w:rPr>
+          <w:rFonts w:asciiTheme="majorHAnsi" w:hAnsiTheme="majorHAnsi" w:cstheme="majorHAnsi"/>
+          <w:b/>
+          <w:bCs/>
+          <w:lang w:val="en-US"/>
+        </w:rPr>
+        <w:t>Hình</w:t>
+      </w:r>
+      <w:proofErr w:type="spellEnd"/>
+      <w:r>
+        <w:rPr>
+          <w:rFonts w:asciiTheme="majorHAnsi" w:hAnsiTheme="majorHAnsi" w:cstheme="majorHAnsi"/>
+          <w:b/>
+          <w:bCs/>
+          <w:lang w:val="en-US"/>
+        </w:rPr>
+        <w:t xml:space="preserve"> 2.</w:t>
+      </w:r>
+      <w:r>
+        <w:rPr>
+          <w:rFonts w:asciiTheme="majorHAnsi" w:hAnsiTheme="majorHAnsi" w:cstheme="majorHAnsi"/>
+          <w:b/>
+          <w:bCs/>
+          <w:lang w:val="en-US"/>
+        </w:rPr>
+        <w:t>3</w:t>
+      </w:r>
+      <w:r>
+        <w:rPr>
+          <w:rFonts w:asciiTheme="majorHAnsi" w:hAnsiTheme="majorHAnsi" w:cstheme="majorHAnsi"/>
+          <w:b/>
+          <w:bCs/>
+          <w:lang w:val="en-US"/>
+        </w:rPr>
+        <w:t>.</w:t>
+      </w:r>
+      <w:r>
+        <w:rPr>
+          <w:rFonts w:asciiTheme="majorHAnsi" w:hAnsiTheme="majorHAnsi" w:cstheme="majorHAnsi"/>
+          <w:b/>
+          <w:bCs/>
+          <w:lang w:val="en-US"/>
+        </w:rPr>
+        <w:t>3</w:t>
+      </w:r>
+      <w:r>
+        <w:rPr>
+          <w:rFonts w:asciiTheme="majorHAnsi" w:hAnsiTheme="majorHAnsi" w:cstheme="majorHAnsi"/>
+          <w:b/>
+          <w:bCs/>
+          <w:lang w:val="en-US"/>
+        </w:rPr>
+        <w:t>:</w:t>
+      </w:r>
+      <w:r>
+        <w:rPr>
+          <w:rFonts w:asciiTheme="majorHAnsi" w:hAnsiTheme="majorHAnsi" w:cstheme="majorHAnsi"/>
+          <w:lang w:val="en-US"/>
+        </w:rPr>
+        <w:t xml:space="preserve"> </w:t>
+      </w:r>
+      <w:proofErr w:type="spellStart"/>
+      <w:r>
+        <w:rPr>
+          <w:rFonts w:asciiTheme="majorHAnsi" w:hAnsiTheme="majorHAnsi" w:cstheme="majorHAnsi"/>
+          <w:lang w:val="en-US"/>
+        </w:rPr>
+        <w:t>Sơ</w:t>
+      </w:r>
+      <w:proofErr w:type="spellEnd"/>
+      <w:r>
+        <w:rPr>
+          <w:rFonts w:asciiTheme="majorHAnsi" w:hAnsiTheme="majorHAnsi" w:cstheme="majorHAnsi"/>
+          <w:lang w:val="en-US"/>
+        </w:rPr>
+        <w:t xml:space="preserve"> </w:t>
+      </w:r>
+      <w:proofErr w:type="spellStart"/>
+      <w:r>
+        <w:rPr>
+          <w:rFonts w:asciiTheme="majorHAnsi" w:hAnsiTheme="majorHAnsi" w:cstheme="majorHAnsi"/>
+          <w:lang w:val="en-US"/>
+        </w:rPr>
+        <w:t>đồ</w:t>
+      </w:r>
+      <w:proofErr w:type="spellEnd"/>
+      <w:r>
+        <w:rPr>
+          <w:rFonts w:asciiTheme="majorHAnsi" w:hAnsiTheme="majorHAnsi" w:cstheme="majorHAnsi"/>
+          <w:lang w:val="en-US"/>
+        </w:rPr>
+        <w:t xml:space="preserve"> DFD </w:t>
+      </w:r>
+      <w:proofErr w:type="spellStart"/>
+      <w:r>
+        <w:rPr>
+          <w:rFonts w:asciiTheme="majorHAnsi" w:hAnsiTheme="majorHAnsi" w:cstheme="majorHAnsi"/>
+          <w:lang w:val="en-US"/>
+        </w:rPr>
+        <w:t>mức</w:t>
+      </w:r>
+      <w:proofErr w:type="spellEnd"/>
+      <w:r>
+        <w:rPr>
+          <w:rFonts w:asciiTheme="majorHAnsi" w:hAnsiTheme="majorHAnsi" w:cstheme="majorHAnsi"/>
+          <w:lang w:val="en-US"/>
+        </w:rPr>
+        <w:t xml:space="preserve"> </w:t>
+      </w:r>
+      <w:r>
+        <w:rPr>
+          <w:rFonts w:asciiTheme="majorHAnsi" w:hAnsiTheme="majorHAnsi" w:cstheme="majorHAnsi"/>
+          <w:lang w:val="en-US"/>
+        </w:rPr>
+        <w:t>2</w:t>
+      </w:r>
+    </w:p>
+    <w:p>
+      <w:pPr>
+        <w:tabs>
+          <w:tab w:val="left" w:pos="3936"/>
+        </w:tabs>
+        <w:rPr>
+          <w:lang w:val="en-US"/>
+        </w:rPr>
+      </w:pPr>
     </w:p>
     <w:p>
       <w:pPr>
@@ -9287,7 +9595,7 @@
                     </pic:cNvPicPr>
                   </pic:nvPicPr>
                   <pic:blipFill>
-                    <a:blip r:embed="rId16" cstate="print">
+                    <a:blip r:embed="rId17" cstate="print">
                       <a:extLst>
                         <a:ext uri="{28A0092B-C50C-407E-A947-70E740481C1C}">
                           <a14:useLocalDpi xmlns:a14="http://schemas.microsoft.com/office/drawing/2010/main" val="0"/>
@@ -9407,25 +9715,7 @@
           <w:bCs/>
           <w:lang w:val="en-US"/>
         </w:rPr>
-        <w:t xml:space="preserve"> 2.</w:t>
-      </w:r>
-      <w:r>
-        <w:rPr>
-          <w:rFonts w:asciiTheme="majorHAnsi" w:hAnsiTheme="majorHAnsi" w:cstheme="majorHAnsi"/>
-          <w:b/>
-          <w:bCs/>
-          <w:lang w:val="en-US"/>
-        </w:rPr>
-        <w:t>3</w:t>
-      </w:r>
-      <w:r>
-        <w:rPr>
-          <w:rFonts w:asciiTheme="majorHAnsi" w:hAnsiTheme="majorHAnsi" w:cstheme="majorHAnsi"/>
-          <w:b/>
-          <w:bCs/>
-          <w:lang w:val="en-US"/>
-        </w:rPr>
-        <w:t>:</w:t>
+        <w:t xml:space="preserve"> 2.3:</w:t>
       </w:r>
       <w:r>
         <w:rPr>
@@ -9464,14 +9754,7 @@
           <w:rFonts w:asciiTheme="majorHAnsi" w:hAnsiTheme="majorHAnsi" w:cstheme="majorHAnsi"/>
           <w:lang w:val="en-US"/>
         </w:rPr>
-        <w:t xml:space="preserve"> </w:t>
-      </w:r>
-      <w:r>
-        <w:rPr>
-          <w:rFonts w:asciiTheme="majorHAnsi" w:hAnsiTheme="majorHAnsi" w:cstheme="majorHAnsi"/>
-          <w:lang w:val="en-US"/>
-        </w:rPr>
-        <w:t>ERD</w:t>
+        <w:t xml:space="preserve"> ERD</w:t>
       </w:r>
     </w:p>
     <w:p>
@@ -9528,8 +9811,8 @@
           <w:lang w:val="en-US"/>
         </w:rPr>
         <w:sectPr>
-          <w:headerReference w:type="default" r:id="rId17"/>
-          <w:headerReference w:type="first" r:id="rId18"/>
+          <w:headerReference w:type="default" r:id="rId18"/>
+          <w:headerReference w:type="first" r:id="rId19"/>
           <w:pgSz w:w="11906" w:h="16838"/>
           <w:pgMar w:top="1134" w:right="1134" w:bottom="1134" w:left="1701" w:header="720" w:footer="720" w:gutter="0"/>
           <w:pgNumType w:start="3"/>
@@ -9546,6 +9829,7 @@
         <w:br w:type="page"/>
       </w:r>
     </w:p>
+    <w:bookmarkStart w:id="14" w:name="_Toc214103689"/>
     <w:p>
       <w:pPr>
         <w:pStyle w:val="Heading2"/>
@@ -9557,7 +9841,6 @@
           <w:lang w:val="en-US"/>
         </w:rPr>
       </w:pPr>
-      <w:bookmarkStart w:id="14" w:name="_Toc214103689"/>
       <w:r>
         <w:rPr>
           <w:rFonts w:cstheme="majorHAnsi"/>
@@ -9671,16 +9954,7 @@
           <w:szCs w:val="56"/>
           <w:lang w:val="en-US"/>
         </w:rPr>
-        <w:t>L</w:t>
-      </w:r>
-      <w:r>
-        <w:rPr>
-          <w:rFonts w:cstheme="majorHAnsi"/>
-          <w:sz w:val="56"/>
-          <w:szCs w:val="56"/>
-          <w:lang w:val="en-US"/>
-        </w:rPr>
-        <w:t>ỜI KẾT</w:t>
+        <w:t>LỜI KẾT</w:t>
       </w:r>
       <w:bookmarkEnd w:id="14"/>
     </w:p>
@@ -10886,36 +11160,25 @@
           <w:rFonts w:asciiTheme="majorHAnsi" w:hAnsiTheme="majorHAnsi" w:cstheme="majorHAnsi"/>
           <w:sz w:val="26"/>
           <w:szCs w:val="26"/>
-          <w:lang w:val="fr-FR"/>
-        </w:rPr>
-      </w:pPr>
-      <w:proofErr w:type="spellStart"/>
-      <w:r>
-        <w:rPr>
-          <w:rFonts w:asciiTheme="majorHAnsi" w:hAnsiTheme="majorHAnsi" w:cstheme="majorHAnsi"/>
-          <w:sz w:val="26"/>
-          <w:szCs w:val="26"/>
-          <w:lang w:val="fr-FR"/>
-        </w:rPr>
-        <w:t>Trong</w:t>
-      </w:r>
-      <w:proofErr w:type="spellEnd"/>
-      <w:r>
-        <w:rPr>
-          <w:rFonts w:asciiTheme="majorHAnsi" w:hAnsiTheme="majorHAnsi" w:cstheme="majorHAnsi"/>
-          <w:sz w:val="26"/>
-          <w:szCs w:val="26"/>
-          <w:lang w:val="fr-FR"/>
-        </w:rPr>
-        <w:t xml:space="preserve"> </w:t>
-      </w:r>
-      <w:proofErr w:type="spellStart"/>
-      <w:r>
-        <w:rPr>
-          <w:rFonts w:asciiTheme="majorHAnsi" w:hAnsiTheme="majorHAnsi" w:cstheme="majorHAnsi"/>
-          <w:sz w:val="26"/>
-          <w:szCs w:val="26"/>
-          <w:lang w:val="fr-FR"/>
+          <w:lang w:val="en-US"/>
+        </w:rPr>
+      </w:pPr>
+      <w:r>
+        <w:rPr>
+          <w:rFonts w:asciiTheme="majorHAnsi" w:hAnsiTheme="majorHAnsi" w:cstheme="majorHAnsi"/>
+          <w:sz w:val="26"/>
+          <w:szCs w:val="26"/>
+          <w:lang w:val="en-US"/>
+        </w:rPr>
+        <w:t xml:space="preserve">Trong </w:t>
+      </w:r>
+      <w:proofErr w:type="spellStart"/>
+      <w:r>
+        <w:rPr>
+          <w:rFonts w:asciiTheme="majorHAnsi" w:hAnsiTheme="majorHAnsi" w:cstheme="majorHAnsi"/>
+          <w:sz w:val="26"/>
+          <w:szCs w:val="26"/>
+          <w:lang w:val="en-US"/>
         </w:rPr>
         <w:t>suốt</w:t>
       </w:r>
@@ -10925,17 +11188,17 @@
           <w:rFonts w:asciiTheme="majorHAnsi" w:hAnsiTheme="majorHAnsi" w:cstheme="majorHAnsi"/>
           <w:sz w:val="26"/>
           <w:szCs w:val="26"/>
-          <w:lang w:val="fr-FR"/>
-        </w:rPr>
-        <w:t xml:space="preserve"> </w:t>
-      </w:r>
-      <w:proofErr w:type="spellStart"/>
-      <w:r>
-        <w:rPr>
-          <w:rFonts w:asciiTheme="majorHAnsi" w:hAnsiTheme="majorHAnsi" w:cstheme="majorHAnsi"/>
-          <w:sz w:val="26"/>
-          <w:szCs w:val="26"/>
-          <w:lang w:val="fr-FR"/>
+          <w:lang w:val="en-US"/>
+        </w:rPr>
+        <w:t xml:space="preserve"> </w:t>
+      </w:r>
+      <w:proofErr w:type="spellStart"/>
+      <w:r>
+        <w:rPr>
+          <w:rFonts w:asciiTheme="majorHAnsi" w:hAnsiTheme="majorHAnsi" w:cstheme="majorHAnsi"/>
+          <w:sz w:val="26"/>
+          <w:szCs w:val="26"/>
+          <w:lang w:val="en-US"/>
         </w:rPr>
         <w:t>quá</w:t>
       </w:r>
@@ -10945,17 +11208,17 @@
           <w:rFonts w:asciiTheme="majorHAnsi" w:hAnsiTheme="majorHAnsi" w:cstheme="majorHAnsi"/>
           <w:sz w:val="26"/>
           <w:szCs w:val="26"/>
-          <w:lang w:val="fr-FR"/>
-        </w:rPr>
-        <w:t xml:space="preserve"> </w:t>
-      </w:r>
-      <w:proofErr w:type="spellStart"/>
-      <w:r>
-        <w:rPr>
-          <w:rFonts w:asciiTheme="majorHAnsi" w:hAnsiTheme="majorHAnsi" w:cstheme="majorHAnsi"/>
-          <w:sz w:val="26"/>
-          <w:szCs w:val="26"/>
-          <w:lang w:val="fr-FR"/>
+          <w:lang w:val="en-US"/>
+        </w:rPr>
+        <w:t xml:space="preserve"> </w:t>
+      </w:r>
+      <w:proofErr w:type="spellStart"/>
+      <w:r>
+        <w:rPr>
+          <w:rFonts w:asciiTheme="majorHAnsi" w:hAnsiTheme="majorHAnsi" w:cstheme="majorHAnsi"/>
+          <w:sz w:val="26"/>
+          <w:szCs w:val="26"/>
+          <w:lang w:val="en-US"/>
         </w:rPr>
         <w:t>trình</w:t>
       </w:r>
@@ -10965,17 +11228,17 @@
           <w:rFonts w:asciiTheme="majorHAnsi" w:hAnsiTheme="majorHAnsi" w:cstheme="majorHAnsi"/>
           <w:sz w:val="26"/>
           <w:szCs w:val="26"/>
-          <w:lang w:val="fr-FR"/>
-        </w:rPr>
-        <w:t xml:space="preserve"> </w:t>
-      </w:r>
-      <w:proofErr w:type="spellStart"/>
-      <w:r>
-        <w:rPr>
-          <w:rFonts w:asciiTheme="majorHAnsi" w:hAnsiTheme="majorHAnsi" w:cstheme="majorHAnsi"/>
-          <w:sz w:val="26"/>
-          <w:szCs w:val="26"/>
-          <w:lang w:val="fr-FR"/>
+          <w:lang w:val="en-US"/>
+        </w:rPr>
+        <w:t xml:space="preserve"> </w:t>
+      </w:r>
+      <w:proofErr w:type="spellStart"/>
+      <w:r>
+        <w:rPr>
+          <w:rFonts w:asciiTheme="majorHAnsi" w:hAnsiTheme="majorHAnsi" w:cstheme="majorHAnsi"/>
+          <w:sz w:val="26"/>
+          <w:szCs w:val="26"/>
+          <w:lang w:val="en-US"/>
         </w:rPr>
         <w:t>học</w:t>
       </w:r>
@@ -10985,17 +11248,17 @@
           <w:rFonts w:asciiTheme="majorHAnsi" w:hAnsiTheme="majorHAnsi" w:cstheme="majorHAnsi"/>
           <w:sz w:val="26"/>
           <w:szCs w:val="26"/>
-          <w:lang w:val="fr-FR"/>
-        </w:rPr>
-        <w:t xml:space="preserve"> </w:t>
-      </w:r>
-      <w:proofErr w:type="spellStart"/>
-      <w:r>
-        <w:rPr>
-          <w:rFonts w:asciiTheme="majorHAnsi" w:hAnsiTheme="majorHAnsi" w:cstheme="majorHAnsi"/>
-          <w:sz w:val="26"/>
-          <w:szCs w:val="26"/>
-          <w:lang w:val="fr-FR"/>
+          <w:lang w:val="en-US"/>
+        </w:rPr>
+        <w:t xml:space="preserve"> </w:t>
+      </w:r>
+      <w:proofErr w:type="spellStart"/>
+      <w:r>
+        <w:rPr>
+          <w:rFonts w:asciiTheme="majorHAnsi" w:hAnsiTheme="majorHAnsi" w:cstheme="majorHAnsi"/>
+          <w:sz w:val="26"/>
+          <w:szCs w:val="26"/>
+          <w:lang w:val="en-US"/>
         </w:rPr>
         <w:t>tập</w:t>
       </w:r>
@@ -11005,17 +11268,17 @@
           <w:rFonts w:asciiTheme="majorHAnsi" w:hAnsiTheme="majorHAnsi" w:cstheme="majorHAnsi"/>
           <w:sz w:val="26"/>
           <w:szCs w:val="26"/>
-          <w:lang w:val="fr-FR"/>
-        </w:rPr>
-        <w:t xml:space="preserve"> </w:t>
-      </w:r>
-      <w:proofErr w:type="spellStart"/>
-      <w:r>
-        <w:rPr>
-          <w:rFonts w:asciiTheme="majorHAnsi" w:hAnsiTheme="majorHAnsi" w:cstheme="majorHAnsi"/>
-          <w:sz w:val="26"/>
-          <w:szCs w:val="26"/>
-          <w:lang w:val="fr-FR"/>
+          <w:lang w:val="en-US"/>
+        </w:rPr>
+        <w:t xml:space="preserve"> </w:t>
+      </w:r>
+      <w:proofErr w:type="spellStart"/>
+      <w:r>
+        <w:rPr>
+          <w:rFonts w:asciiTheme="majorHAnsi" w:hAnsiTheme="majorHAnsi" w:cstheme="majorHAnsi"/>
+          <w:sz w:val="26"/>
+          <w:szCs w:val="26"/>
+          <w:lang w:val="en-US"/>
         </w:rPr>
         <w:t>theo</w:t>
       </w:r>
@@ -11025,17 +11288,17 @@
           <w:rFonts w:asciiTheme="majorHAnsi" w:hAnsiTheme="majorHAnsi" w:cstheme="majorHAnsi"/>
           <w:sz w:val="26"/>
           <w:szCs w:val="26"/>
-          <w:lang w:val="fr-FR"/>
-        </w:rPr>
-        <w:t xml:space="preserve"> </w:t>
-      </w:r>
-      <w:proofErr w:type="spellStart"/>
-      <w:r>
-        <w:rPr>
-          <w:rFonts w:asciiTheme="majorHAnsi" w:hAnsiTheme="majorHAnsi" w:cstheme="majorHAnsi"/>
-          <w:sz w:val="26"/>
-          <w:szCs w:val="26"/>
-          <w:lang w:val="fr-FR"/>
+          <w:lang w:val="en-US"/>
+        </w:rPr>
+        <w:t xml:space="preserve"> </w:t>
+      </w:r>
+      <w:proofErr w:type="spellStart"/>
+      <w:r>
+        <w:rPr>
+          <w:rFonts w:asciiTheme="majorHAnsi" w:hAnsiTheme="majorHAnsi" w:cstheme="majorHAnsi"/>
+          <w:sz w:val="26"/>
+          <w:szCs w:val="26"/>
+          <w:lang w:val="en-US"/>
         </w:rPr>
         <w:t>hướng</w:t>
       </w:r>
@@ -11045,17 +11308,17 @@
           <w:rFonts w:asciiTheme="majorHAnsi" w:hAnsiTheme="majorHAnsi" w:cstheme="majorHAnsi"/>
           <w:sz w:val="26"/>
           <w:szCs w:val="26"/>
-          <w:lang w:val="fr-FR"/>
-        </w:rPr>
-        <w:t xml:space="preserve"> </w:t>
-      </w:r>
-      <w:proofErr w:type="spellStart"/>
-      <w:r>
-        <w:rPr>
-          <w:rFonts w:asciiTheme="majorHAnsi" w:hAnsiTheme="majorHAnsi" w:cstheme="majorHAnsi"/>
-          <w:sz w:val="26"/>
-          <w:szCs w:val="26"/>
-          <w:lang w:val="fr-FR"/>
+          <w:lang w:val="en-US"/>
+        </w:rPr>
+        <w:t xml:space="preserve"> </w:t>
+      </w:r>
+      <w:proofErr w:type="spellStart"/>
+      <w:r>
+        <w:rPr>
+          <w:rFonts w:asciiTheme="majorHAnsi" w:hAnsiTheme="majorHAnsi" w:cstheme="majorHAnsi"/>
+          <w:sz w:val="26"/>
+          <w:szCs w:val="26"/>
+          <w:lang w:val="en-US"/>
         </w:rPr>
         <w:t>dẫn</w:t>
       </w:r>
@@ -11065,17 +11328,17 @@
           <w:rFonts w:asciiTheme="majorHAnsi" w:hAnsiTheme="majorHAnsi" w:cstheme="majorHAnsi"/>
           <w:sz w:val="26"/>
           <w:szCs w:val="26"/>
-          <w:lang w:val="fr-FR"/>
-        </w:rPr>
-        <w:t xml:space="preserve"> </w:t>
-      </w:r>
-      <w:proofErr w:type="spellStart"/>
-      <w:r>
-        <w:rPr>
-          <w:rFonts w:asciiTheme="majorHAnsi" w:hAnsiTheme="majorHAnsi" w:cstheme="majorHAnsi"/>
-          <w:sz w:val="26"/>
-          <w:szCs w:val="26"/>
-          <w:lang w:val="fr-FR"/>
+          <w:lang w:val="en-US"/>
+        </w:rPr>
+        <w:t xml:space="preserve"> </w:t>
+      </w:r>
+      <w:proofErr w:type="spellStart"/>
+      <w:r>
+        <w:rPr>
+          <w:rFonts w:asciiTheme="majorHAnsi" w:hAnsiTheme="majorHAnsi" w:cstheme="majorHAnsi"/>
+          <w:sz w:val="26"/>
+          <w:szCs w:val="26"/>
+          <w:lang w:val="en-US"/>
         </w:rPr>
         <w:t>của</w:t>
       </w:r>
@@ -11085,17 +11348,17 @@
           <w:rFonts w:asciiTheme="majorHAnsi" w:hAnsiTheme="majorHAnsi" w:cstheme="majorHAnsi"/>
           <w:sz w:val="26"/>
           <w:szCs w:val="26"/>
-          <w:lang w:val="fr-FR"/>
-        </w:rPr>
-        <w:t xml:space="preserve"> </w:t>
-      </w:r>
-      <w:proofErr w:type="spellStart"/>
-      <w:r>
-        <w:rPr>
-          <w:rFonts w:asciiTheme="majorHAnsi" w:hAnsiTheme="majorHAnsi" w:cstheme="majorHAnsi"/>
-          <w:sz w:val="26"/>
-          <w:szCs w:val="26"/>
-          <w:lang w:val="fr-FR"/>
+          <w:lang w:val="en-US"/>
+        </w:rPr>
+        <w:t xml:space="preserve"> </w:t>
+      </w:r>
+      <w:proofErr w:type="spellStart"/>
+      <w:r>
+        <w:rPr>
+          <w:rFonts w:asciiTheme="majorHAnsi" w:hAnsiTheme="majorHAnsi" w:cstheme="majorHAnsi"/>
+          <w:sz w:val="26"/>
+          <w:szCs w:val="26"/>
+          <w:lang w:val="en-US"/>
         </w:rPr>
         <w:t>Thầy</w:t>
       </w:r>
@@ -11105,7 +11368,7 @@
           <w:rFonts w:asciiTheme="majorHAnsi" w:hAnsiTheme="majorHAnsi" w:cstheme="majorHAnsi"/>
           <w:sz w:val="26"/>
           <w:szCs w:val="26"/>
-          <w:lang w:val="fr-FR"/>
+          <w:lang w:val="en-US"/>
         </w:rPr>
         <w:t xml:space="preserve">, </w:t>
       </w:r>
@@ -11115,7 +11378,7 @@
           <w:rFonts w:asciiTheme="majorHAnsi" w:hAnsiTheme="majorHAnsi" w:cstheme="majorHAnsi"/>
           <w:sz w:val="26"/>
           <w:szCs w:val="26"/>
-          <w:lang w:val="fr-FR"/>
+          <w:lang w:val="en-US"/>
         </w:rPr>
         <w:t>đã</w:t>
       </w:r>
@@ -11125,17 +11388,17 @@
           <w:rFonts w:asciiTheme="majorHAnsi" w:hAnsiTheme="majorHAnsi" w:cstheme="majorHAnsi"/>
           <w:sz w:val="26"/>
           <w:szCs w:val="26"/>
-          <w:lang w:val="fr-FR"/>
-        </w:rPr>
-        <w:t xml:space="preserve"> </w:t>
-      </w:r>
-      <w:proofErr w:type="spellStart"/>
-      <w:r>
-        <w:rPr>
-          <w:rFonts w:asciiTheme="majorHAnsi" w:hAnsiTheme="majorHAnsi" w:cstheme="majorHAnsi"/>
-          <w:sz w:val="26"/>
-          <w:szCs w:val="26"/>
-          <w:lang w:val="fr-FR"/>
+          <w:lang w:val="en-US"/>
+        </w:rPr>
+        <w:t xml:space="preserve"> </w:t>
+      </w:r>
+      <w:proofErr w:type="spellStart"/>
+      <w:r>
+        <w:rPr>
+          <w:rFonts w:asciiTheme="majorHAnsi" w:hAnsiTheme="majorHAnsi" w:cstheme="majorHAnsi"/>
+          <w:sz w:val="26"/>
+          <w:szCs w:val="26"/>
+          <w:lang w:val="en-US"/>
         </w:rPr>
         <w:t>giúp</w:t>
       </w:r>
@@ -11145,17 +11408,17 @@
           <w:rFonts w:asciiTheme="majorHAnsi" w:hAnsiTheme="majorHAnsi" w:cstheme="majorHAnsi"/>
           <w:sz w:val="26"/>
           <w:szCs w:val="26"/>
-          <w:lang w:val="fr-FR"/>
-        </w:rPr>
-        <w:t xml:space="preserve"> </w:t>
-      </w:r>
-      <w:proofErr w:type="spellStart"/>
-      <w:r>
-        <w:rPr>
-          <w:rFonts w:asciiTheme="majorHAnsi" w:hAnsiTheme="majorHAnsi" w:cstheme="majorHAnsi"/>
-          <w:sz w:val="26"/>
-          <w:szCs w:val="26"/>
-          <w:lang w:val="fr-FR"/>
+          <w:lang w:val="en-US"/>
+        </w:rPr>
+        <w:t xml:space="preserve"> </w:t>
+      </w:r>
+      <w:proofErr w:type="spellStart"/>
+      <w:r>
+        <w:rPr>
+          <w:rFonts w:asciiTheme="majorHAnsi" w:hAnsiTheme="majorHAnsi" w:cstheme="majorHAnsi"/>
+          <w:sz w:val="26"/>
+          <w:szCs w:val="26"/>
+          <w:lang w:val="en-US"/>
         </w:rPr>
         <w:t>em</w:t>
       </w:r>
@@ -11165,17 +11428,17 @@
           <w:rFonts w:asciiTheme="majorHAnsi" w:hAnsiTheme="majorHAnsi" w:cstheme="majorHAnsi"/>
           <w:sz w:val="26"/>
           <w:szCs w:val="26"/>
-          <w:lang w:val="fr-FR"/>
-        </w:rPr>
-        <w:t xml:space="preserve"> </w:t>
-      </w:r>
-      <w:proofErr w:type="spellStart"/>
-      <w:r>
-        <w:rPr>
-          <w:rFonts w:asciiTheme="majorHAnsi" w:hAnsiTheme="majorHAnsi" w:cstheme="majorHAnsi"/>
-          <w:sz w:val="26"/>
-          <w:szCs w:val="26"/>
-          <w:lang w:val="fr-FR"/>
+          <w:lang w:val="en-US"/>
+        </w:rPr>
+        <w:t xml:space="preserve"> </w:t>
+      </w:r>
+      <w:proofErr w:type="spellStart"/>
+      <w:r>
+        <w:rPr>
+          <w:rFonts w:asciiTheme="majorHAnsi" w:hAnsiTheme="majorHAnsi" w:cstheme="majorHAnsi"/>
+          <w:sz w:val="26"/>
+          <w:szCs w:val="26"/>
+          <w:lang w:val="en-US"/>
         </w:rPr>
         <w:t>thành</w:t>
       </w:r>
@@ -11185,17 +11448,17 @@
           <w:rFonts w:asciiTheme="majorHAnsi" w:hAnsiTheme="majorHAnsi" w:cstheme="majorHAnsi"/>
           <w:sz w:val="26"/>
           <w:szCs w:val="26"/>
-          <w:lang w:val="fr-FR"/>
-        </w:rPr>
-        <w:t xml:space="preserve"> </w:t>
-      </w:r>
-      <w:proofErr w:type="spellStart"/>
-      <w:r>
-        <w:rPr>
-          <w:rFonts w:asciiTheme="majorHAnsi" w:hAnsiTheme="majorHAnsi" w:cstheme="majorHAnsi"/>
-          <w:sz w:val="26"/>
-          <w:szCs w:val="26"/>
-          <w:lang w:val="fr-FR"/>
+          <w:lang w:val="en-US"/>
+        </w:rPr>
+        <w:t xml:space="preserve"> </w:t>
+      </w:r>
+      <w:proofErr w:type="spellStart"/>
+      <w:r>
+        <w:rPr>
+          <w:rFonts w:asciiTheme="majorHAnsi" w:hAnsiTheme="majorHAnsi" w:cstheme="majorHAnsi"/>
+          <w:sz w:val="26"/>
+          <w:szCs w:val="26"/>
+          <w:lang w:val="en-US"/>
         </w:rPr>
         <w:t>thạo</w:t>
       </w:r>
@@ -11205,17 +11468,17 @@
           <w:rFonts w:asciiTheme="majorHAnsi" w:hAnsiTheme="majorHAnsi" w:cstheme="majorHAnsi"/>
           <w:sz w:val="26"/>
           <w:szCs w:val="26"/>
-          <w:lang w:val="fr-FR"/>
-        </w:rPr>
-        <w:t xml:space="preserve"> </w:t>
-      </w:r>
-      <w:proofErr w:type="spellStart"/>
-      <w:r>
-        <w:rPr>
-          <w:rFonts w:asciiTheme="majorHAnsi" w:hAnsiTheme="majorHAnsi" w:cstheme="majorHAnsi"/>
-          <w:sz w:val="26"/>
-          <w:szCs w:val="26"/>
-          <w:lang w:val="fr-FR"/>
+          <w:lang w:val="en-US"/>
+        </w:rPr>
+        <w:t xml:space="preserve"> </w:t>
+      </w:r>
+      <w:proofErr w:type="spellStart"/>
+      <w:r>
+        <w:rPr>
+          <w:rFonts w:asciiTheme="majorHAnsi" w:hAnsiTheme="majorHAnsi" w:cstheme="majorHAnsi"/>
+          <w:sz w:val="26"/>
+          <w:szCs w:val="26"/>
+          <w:lang w:val="en-US"/>
         </w:rPr>
         <w:t>hơn</w:t>
       </w:r>
@@ -11225,17 +11488,17 @@
           <w:rFonts w:asciiTheme="majorHAnsi" w:hAnsiTheme="majorHAnsi" w:cstheme="majorHAnsi"/>
           <w:sz w:val="26"/>
           <w:szCs w:val="26"/>
-          <w:lang w:val="fr-FR"/>
-        </w:rPr>
-        <w:t xml:space="preserve"> </w:t>
-      </w:r>
-      <w:proofErr w:type="spellStart"/>
-      <w:r>
-        <w:rPr>
-          <w:rFonts w:asciiTheme="majorHAnsi" w:hAnsiTheme="majorHAnsi" w:cstheme="majorHAnsi"/>
-          <w:sz w:val="26"/>
-          <w:szCs w:val="26"/>
-          <w:lang w:val="fr-FR"/>
+          <w:lang w:val="en-US"/>
+        </w:rPr>
+        <w:t xml:space="preserve"> </w:t>
+      </w:r>
+      <w:proofErr w:type="spellStart"/>
+      <w:r>
+        <w:rPr>
+          <w:rFonts w:asciiTheme="majorHAnsi" w:hAnsiTheme="majorHAnsi" w:cstheme="majorHAnsi"/>
+          <w:sz w:val="26"/>
+          <w:szCs w:val="26"/>
+          <w:lang w:val="en-US"/>
         </w:rPr>
         <w:t>với</w:t>
       </w:r>
@@ -11245,17 +11508,17 @@
           <w:rFonts w:asciiTheme="majorHAnsi" w:hAnsiTheme="majorHAnsi" w:cstheme="majorHAnsi"/>
           <w:sz w:val="26"/>
           <w:szCs w:val="26"/>
-          <w:lang w:val="fr-FR"/>
-        </w:rPr>
-        <w:t xml:space="preserve"> </w:t>
-      </w:r>
-      <w:proofErr w:type="spellStart"/>
-      <w:r>
-        <w:rPr>
-          <w:rFonts w:asciiTheme="majorHAnsi" w:hAnsiTheme="majorHAnsi" w:cstheme="majorHAnsi"/>
-          <w:sz w:val="26"/>
-          <w:szCs w:val="26"/>
-          <w:lang w:val="fr-FR"/>
+          <w:lang w:val="en-US"/>
+        </w:rPr>
+        <w:t xml:space="preserve"> </w:t>
+      </w:r>
+      <w:proofErr w:type="spellStart"/>
+      <w:r>
+        <w:rPr>
+          <w:rFonts w:asciiTheme="majorHAnsi" w:hAnsiTheme="majorHAnsi" w:cstheme="majorHAnsi"/>
+          <w:sz w:val="26"/>
+          <w:szCs w:val="26"/>
+          <w:lang w:val="en-US"/>
         </w:rPr>
         <w:t>ngôn</w:t>
       </w:r>
@@ -11265,17 +11528,17 @@
           <w:rFonts w:asciiTheme="majorHAnsi" w:hAnsiTheme="majorHAnsi" w:cstheme="majorHAnsi"/>
           <w:sz w:val="26"/>
           <w:szCs w:val="26"/>
-          <w:lang w:val="fr-FR"/>
-        </w:rPr>
-        <w:t xml:space="preserve"> </w:t>
-      </w:r>
-      <w:proofErr w:type="spellStart"/>
-      <w:r>
-        <w:rPr>
-          <w:rFonts w:asciiTheme="majorHAnsi" w:hAnsiTheme="majorHAnsi" w:cstheme="majorHAnsi"/>
-          <w:sz w:val="26"/>
-          <w:szCs w:val="26"/>
-          <w:lang w:val="fr-FR"/>
+          <w:lang w:val="en-US"/>
+        </w:rPr>
+        <w:t xml:space="preserve"> </w:t>
+      </w:r>
+      <w:proofErr w:type="spellStart"/>
+      <w:r>
+        <w:rPr>
+          <w:rFonts w:asciiTheme="majorHAnsi" w:hAnsiTheme="majorHAnsi" w:cstheme="majorHAnsi"/>
+          <w:sz w:val="26"/>
+          <w:szCs w:val="26"/>
+          <w:lang w:val="en-US"/>
         </w:rPr>
         <w:t>ngữ</w:t>
       </w:r>
@@ -11285,7 +11548,7 @@
           <w:rFonts w:asciiTheme="majorHAnsi" w:hAnsiTheme="majorHAnsi" w:cstheme="majorHAnsi"/>
           <w:sz w:val="26"/>
           <w:szCs w:val="26"/>
-          <w:lang w:val="fr-FR"/>
+          <w:lang w:val="en-US"/>
         </w:rPr>
         <w:t xml:space="preserve"> PHP </w:t>
       </w:r>
@@ -11295,7 +11558,7 @@
           <w:rFonts w:asciiTheme="majorHAnsi" w:hAnsiTheme="majorHAnsi" w:cstheme="majorHAnsi"/>
           <w:sz w:val="26"/>
           <w:szCs w:val="26"/>
-          <w:lang w:val="fr-FR"/>
+          <w:lang w:val="en-US"/>
         </w:rPr>
         <w:t>và</w:t>
       </w:r>
@@ -11305,17 +11568,17 @@
           <w:rFonts w:asciiTheme="majorHAnsi" w:hAnsiTheme="majorHAnsi" w:cstheme="majorHAnsi"/>
           <w:sz w:val="26"/>
           <w:szCs w:val="26"/>
-          <w:lang w:val="fr-FR"/>
-        </w:rPr>
-        <w:t xml:space="preserve"> </w:t>
-      </w:r>
-      <w:proofErr w:type="spellStart"/>
-      <w:r>
-        <w:rPr>
-          <w:rFonts w:asciiTheme="majorHAnsi" w:hAnsiTheme="majorHAnsi" w:cstheme="majorHAnsi"/>
-          <w:sz w:val="26"/>
-          <w:szCs w:val="26"/>
-          <w:lang w:val="fr-FR"/>
+          <w:lang w:val="en-US"/>
+        </w:rPr>
+        <w:t xml:space="preserve"> </w:t>
+      </w:r>
+      <w:proofErr w:type="spellStart"/>
+      <w:r>
+        <w:rPr>
+          <w:rFonts w:asciiTheme="majorHAnsi" w:hAnsiTheme="majorHAnsi" w:cstheme="majorHAnsi"/>
+          <w:sz w:val="26"/>
+          <w:szCs w:val="26"/>
+          <w:lang w:val="en-US"/>
         </w:rPr>
         <w:t>các</w:t>
       </w:r>
@@ -11325,7 +11588,7 @@
           <w:rFonts w:asciiTheme="majorHAnsi" w:hAnsiTheme="majorHAnsi" w:cstheme="majorHAnsi"/>
           <w:sz w:val="26"/>
           <w:szCs w:val="26"/>
-          <w:lang w:val="fr-FR"/>
+          <w:lang w:val="en-US"/>
         </w:rPr>
         <w:t xml:space="preserve"> Framework </w:t>
       </w:r>
@@ -11335,7 +11598,7 @@
           <w:rFonts w:asciiTheme="majorHAnsi" w:hAnsiTheme="majorHAnsi" w:cstheme="majorHAnsi"/>
           <w:sz w:val="26"/>
           <w:szCs w:val="26"/>
-          <w:lang w:val="fr-FR"/>
+          <w:lang w:val="en-US"/>
         </w:rPr>
         <w:t>hỗ</w:t>
       </w:r>
@@ -11345,17 +11608,17 @@
           <w:rFonts w:asciiTheme="majorHAnsi" w:hAnsiTheme="majorHAnsi" w:cstheme="majorHAnsi"/>
           <w:sz w:val="26"/>
           <w:szCs w:val="26"/>
-          <w:lang w:val="fr-FR"/>
-        </w:rPr>
-        <w:t xml:space="preserve"> </w:t>
-      </w:r>
-      <w:proofErr w:type="spellStart"/>
-      <w:r>
-        <w:rPr>
-          <w:rFonts w:asciiTheme="majorHAnsi" w:hAnsiTheme="majorHAnsi" w:cstheme="majorHAnsi"/>
-          <w:sz w:val="26"/>
-          <w:szCs w:val="26"/>
-          <w:lang w:val="fr-FR"/>
+          <w:lang w:val="en-US"/>
+        </w:rPr>
+        <w:t xml:space="preserve"> </w:t>
+      </w:r>
+      <w:proofErr w:type="spellStart"/>
+      <w:r>
+        <w:rPr>
+          <w:rFonts w:asciiTheme="majorHAnsi" w:hAnsiTheme="majorHAnsi" w:cstheme="majorHAnsi"/>
+          <w:sz w:val="26"/>
+          <w:szCs w:val="26"/>
+          <w:lang w:val="en-US"/>
         </w:rPr>
         <w:t>trợ</w:t>
       </w:r>
@@ -11365,17 +11628,17 @@
           <w:rFonts w:asciiTheme="majorHAnsi" w:hAnsiTheme="majorHAnsi" w:cstheme="majorHAnsi"/>
           <w:sz w:val="26"/>
           <w:szCs w:val="26"/>
-          <w:lang w:val="fr-FR"/>
-        </w:rPr>
-        <w:t xml:space="preserve"> </w:t>
-      </w:r>
-      <w:proofErr w:type="spellStart"/>
-      <w:r>
-        <w:rPr>
-          <w:rFonts w:asciiTheme="majorHAnsi" w:hAnsiTheme="majorHAnsi" w:cstheme="majorHAnsi"/>
-          <w:sz w:val="26"/>
-          <w:szCs w:val="26"/>
-          <w:lang w:val="fr-FR"/>
+          <w:lang w:val="en-US"/>
+        </w:rPr>
+        <w:t xml:space="preserve"> </w:t>
+      </w:r>
+      <w:proofErr w:type="spellStart"/>
+      <w:r>
+        <w:rPr>
+          <w:rFonts w:asciiTheme="majorHAnsi" w:hAnsiTheme="majorHAnsi" w:cstheme="majorHAnsi"/>
+          <w:sz w:val="26"/>
+          <w:szCs w:val="26"/>
+          <w:lang w:val="en-US"/>
         </w:rPr>
         <w:t>như</w:t>
       </w:r>
@@ -11385,27 +11648,27 @@
           <w:rFonts w:asciiTheme="majorHAnsi" w:hAnsiTheme="majorHAnsi" w:cstheme="majorHAnsi"/>
           <w:sz w:val="26"/>
           <w:szCs w:val="26"/>
-          <w:lang w:val="fr-FR"/>
-        </w:rPr>
-        <w:t xml:space="preserve"> </w:t>
-      </w:r>
-      <w:proofErr w:type="spellStart"/>
-      <w:r>
-        <w:rPr>
-          <w:rFonts w:asciiTheme="majorHAnsi" w:hAnsiTheme="majorHAnsi" w:cstheme="majorHAnsi"/>
-          <w:sz w:val="26"/>
-          <w:szCs w:val="26"/>
-          <w:lang w:val="fr-FR"/>
-        </w:rPr>
-        <w:t>Laravel</w:t>
-      </w:r>
-      <w:proofErr w:type="spellEnd"/>
-      <w:r>
-        <w:rPr>
-          <w:rFonts w:asciiTheme="majorHAnsi" w:hAnsiTheme="majorHAnsi" w:cstheme="majorHAnsi"/>
-          <w:sz w:val="26"/>
-          <w:szCs w:val="26"/>
-          <w:lang w:val="fr-FR"/>
+          <w:lang w:val="en-US"/>
+        </w:rPr>
+        <w:t xml:space="preserve"> Laravel, </w:t>
+      </w:r>
+      <w:proofErr w:type="spellStart"/>
+      <w:r>
+        <w:rPr>
+          <w:rFonts w:asciiTheme="majorHAnsi" w:hAnsiTheme="majorHAnsi" w:cstheme="majorHAnsi"/>
+          <w:sz w:val="26"/>
+          <w:szCs w:val="26"/>
+          <w:lang w:val="en-US"/>
+        </w:rPr>
+        <w:t>Boostraps</w:t>
+      </w:r>
+      <w:proofErr w:type="spellEnd"/>
+      <w:r>
+        <w:rPr>
+          <w:rFonts w:asciiTheme="majorHAnsi" w:hAnsiTheme="majorHAnsi" w:cstheme="majorHAnsi"/>
+          <w:sz w:val="26"/>
+          <w:szCs w:val="26"/>
+          <w:lang w:val="en-US"/>
         </w:rPr>
         <w:t xml:space="preserve">, </w:t>
       </w:r>
@@ -11415,17 +11678,217 @@
           <w:rFonts w:asciiTheme="majorHAnsi" w:hAnsiTheme="majorHAnsi" w:cstheme="majorHAnsi"/>
           <w:sz w:val="26"/>
           <w:szCs w:val="26"/>
-          <w:lang w:val="fr-FR"/>
-        </w:rPr>
-        <w:t>Boostraps</w:t>
-      </w:r>
-      <w:proofErr w:type="spellEnd"/>
-      <w:r>
-        <w:rPr>
-          <w:rFonts w:asciiTheme="majorHAnsi" w:hAnsiTheme="majorHAnsi" w:cstheme="majorHAnsi"/>
-          <w:sz w:val="26"/>
-          <w:szCs w:val="26"/>
-          <w:lang w:val="fr-FR"/>
+          <w:lang w:val="en-US"/>
+        </w:rPr>
+        <w:t>hiểu</w:t>
+      </w:r>
+      <w:proofErr w:type="spellEnd"/>
+      <w:r>
+        <w:rPr>
+          <w:rFonts w:asciiTheme="majorHAnsi" w:hAnsiTheme="majorHAnsi" w:cstheme="majorHAnsi"/>
+          <w:sz w:val="26"/>
+          <w:szCs w:val="26"/>
+          <w:lang w:val="en-US"/>
+        </w:rPr>
+        <w:t xml:space="preserve"> </w:t>
+      </w:r>
+      <w:proofErr w:type="spellStart"/>
+      <w:r>
+        <w:rPr>
+          <w:rFonts w:asciiTheme="majorHAnsi" w:hAnsiTheme="majorHAnsi" w:cstheme="majorHAnsi"/>
+          <w:sz w:val="26"/>
+          <w:szCs w:val="26"/>
+          <w:lang w:val="en-US"/>
+        </w:rPr>
+        <w:t>rõ</w:t>
+      </w:r>
+      <w:proofErr w:type="spellEnd"/>
+      <w:r>
+        <w:rPr>
+          <w:rFonts w:asciiTheme="majorHAnsi" w:hAnsiTheme="majorHAnsi" w:cstheme="majorHAnsi"/>
+          <w:sz w:val="26"/>
+          <w:szCs w:val="26"/>
+          <w:lang w:val="en-US"/>
+        </w:rPr>
+        <w:t xml:space="preserve"> </w:t>
+      </w:r>
+      <w:proofErr w:type="spellStart"/>
+      <w:r>
+        <w:rPr>
+          <w:rFonts w:asciiTheme="majorHAnsi" w:hAnsiTheme="majorHAnsi" w:cstheme="majorHAnsi"/>
+          <w:sz w:val="26"/>
+          <w:szCs w:val="26"/>
+          <w:lang w:val="en-US"/>
+        </w:rPr>
+        <w:t>về</w:t>
+      </w:r>
+      <w:proofErr w:type="spellEnd"/>
+      <w:r>
+        <w:rPr>
+          <w:rFonts w:asciiTheme="majorHAnsi" w:hAnsiTheme="majorHAnsi" w:cstheme="majorHAnsi"/>
+          <w:sz w:val="26"/>
+          <w:szCs w:val="26"/>
+          <w:lang w:val="en-US"/>
+        </w:rPr>
+        <w:t xml:space="preserve"> </w:t>
+      </w:r>
+      <w:proofErr w:type="spellStart"/>
+      <w:r>
+        <w:rPr>
+          <w:rFonts w:asciiTheme="majorHAnsi" w:hAnsiTheme="majorHAnsi" w:cstheme="majorHAnsi"/>
+          <w:sz w:val="26"/>
+          <w:szCs w:val="26"/>
+          <w:lang w:val="en-US"/>
+        </w:rPr>
+        <w:t>cách</w:t>
+      </w:r>
+      <w:proofErr w:type="spellEnd"/>
+      <w:r>
+        <w:rPr>
+          <w:rFonts w:asciiTheme="majorHAnsi" w:hAnsiTheme="majorHAnsi" w:cstheme="majorHAnsi"/>
+          <w:sz w:val="26"/>
+          <w:szCs w:val="26"/>
+          <w:lang w:val="en-US"/>
+        </w:rPr>
+        <w:t xml:space="preserve"> </w:t>
+      </w:r>
+      <w:proofErr w:type="spellStart"/>
+      <w:r>
+        <w:rPr>
+          <w:rFonts w:asciiTheme="majorHAnsi" w:hAnsiTheme="majorHAnsi" w:cstheme="majorHAnsi"/>
+          <w:sz w:val="26"/>
+          <w:szCs w:val="26"/>
+          <w:lang w:val="en-US"/>
+        </w:rPr>
+        <w:t>tạo</w:t>
+      </w:r>
+      <w:proofErr w:type="spellEnd"/>
+      <w:r>
+        <w:rPr>
+          <w:rFonts w:asciiTheme="majorHAnsi" w:hAnsiTheme="majorHAnsi" w:cstheme="majorHAnsi"/>
+          <w:sz w:val="26"/>
+          <w:szCs w:val="26"/>
+          <w:lang w:val="en-US"/>
+        </w:rPr>
+        <w:t xml:space="preserve"> </w:t>
+      </w:r>
+      <w:proofErr w:type="spellStart"/>
+      <w:r>
+        <w:rPr>
+          <w:rFonts w:asciiTheme="majorHAnsi" w:hAnsiTheme="majorHAnsi" w:cstheme="majorHAnsi"/>
+          <w:sz w:val="26"/>
+          <w:szCs w:val="26"/>
+          <w:lang w:val="en-US"/>
+        </w:rPr>
+        <w:t>một</w:t>
+      </w:r>
+      <w:proofErr w:type="spellEnd"/>
+      <w:r>
+        <w:rPr>
+          <w:rFonts w:asciiTheme="majorHAnsi" w:hAnsiTheme="majorHAnsi" w:cstheme="majorHAnsi"/>
+          <w:sz w:val="26"/>
+          <w:szCs w:val="26"/>
+          <w:lang w:val="en-US"/>
+        </w:rPr>
+        <w:t xml:space="preserve"> </w:t>
+      </w:r>
+      <w:proofErr w:type="spellStart"/>
+      <w:r>
+        <w:rPr>
+          <w:rFonts w:asciiTheme="majorHAnsi" w:hAnsiTheme="majorHAnsi" w:cstheme="majorHAnsi"/>
+          <w:sz w:val="26"/>
+          <w:szCs w:val="26"/>
+          <w:lang w:val="en-US"/>
+        </w:rPr>
+        <w:t>dự</w:t>
+      </w:r>
+      <w:proofErr w:type="spellEnd"/>
+      <w:r>
+        <w:rPr>
+          <w:rFonts w:asciiTheme="majorHAnsi" w:hAnsiTheme="majorHAnsi" w:cstheme="majorHAnsi"/>
+          <w:sz w:val="26"/>
+          <w:szCs w:val="26"/>
+          <w:lang w:val="en-US"/>
+        </w:rPr>
+        <w:t xml:space="preserve"> </w:t>
+      </w:r>
+      <w:proofErr w:type="spellStart"/>
+      <w:r>
+        <w:rPr>
+          <w:rFonts w:asciiTheme="majorHAnsi" w:hAnsiTheme="majorHAnsi" w:cstheme="majorHAnsi"/>
+          <w:sz w:val="26"/>
+          <w:szCs w:val="26"/>
+          <w:lang w:val="en-US"/>
+        </w:rPr>
+        <w:t>án</w:t>
+      </w:r>
+      <w:proofErr w:type="spellEnd"/>
+      <w:r>
+        <w:rPr>
+          <w:rFonts w:asciiTheme="majorHAnsi" w:hAnsiTheme="majorHAnsi" w:cstheme="majorHAnsi"/>
+          <w:sz w:val="26"/>
+          <w:szCs w:val="26"/>
+          <w:lang w:val="en-US"/>
+        </w:rPr>
+        <w:t xml:space="preserve"> Web </w:t>
+      </w:r>
+      <w:proofErr w:type="spellStart"/>
+      <w:r>
+        <w:rPr>
+          <w:rFonts w:asciiTheme="majorHAnsi" w:hAnsiTheme="majorHAnsi" w:cstheme="majorHAnsi"/>
+          <w:sz w:val="26"/>
+          <w:szCs w:val="26"/>
+          <w:lang w:val="en-US"/>
+        </w:rPr>
+        <w:t>cần</w:t>
+      </w:r>
+      <w:proofErr w:type="spellEnd"/>
+      <w:r>
+        <w:rPr>
+          <w:rFonts w:asciiTheme="majorHAnsi" w:hAnsiTheme="majorHAnsi" w:cstheme="majorHAnsi"/>
+          <w:sz w:val="26"/>
+          <w:szCs w:val="26"/>
+          <w:lang w:val="en-US"/>
+        </w:rPr>
+        <w:t xml:space="preserve"> </w:t>
+      </w:r>
+      <w:proofErr w:type="spellStart"/>
+      <w:r>
+        <w:rPr>
+          <w:rFonts w:asciiTheme="majorHAnsi" w:hAnsiTheme="majorHAnsi" w:cstheme="majorHAnsi"/>
+          <w:sz w:val="26"/>
+          <w:szCs w:val="26"/>
+          <w:lang w:val="en-US"/>
+        </w:rPr>
+        <w:t>những</w:t>
+      </w:r>
+      <w:proofErr w:type="spellEnd"/>
+      <w:r>
+        <w:rPr>
+          <w:rFonts w:asciiTheme="majorHAnsi" w:hAnsiTheme="majorHAnsi" w:cstheme="majorHAnsi"/>
+          <w:sz w:val="26"/>
+          <w:szCs w:val="26"/>
+          <w:lang w:val="en-US"/>
+        </w:rPr>
+        <w:t xml:space="preserve"> </w:t>
+      </w:r>
+      <w:proofErr w:type="spellStart"/>
+      <w:r>
+        <w:rPr>
+          <w:rFonts w:asciiTheme="majorHAnsi" w:hAnsiTheme="majorHAnsi" w:cstheme="majorHAnsi"/>
+          <w:sz w:val="26"/>
+          <w:szCs w:val="26"/>
+          <w:lang w:val="en-US"/>
+        </w:rPr>
+        <w:t>gì</w:t>
+      </w:r>
+      <w:proofErr w:type="spellEnd"/>
+      <w:r>
+        <w:rPr>
+          <w:rFonts w:asciiTheme="majorHAnsi" w:hAnsiTheme="majorHAnsi" w:cstheme="majorHAnsi"/>
+          <w:sz w:val="26"/>
+          <w:szCs w:val="26"/>
+          <w:lang w:val="en-US"/>
         </w:rPr>
         <w:t xml:space="preserve">, </w:t>
       </w:r>
@@ -11435,47 +11898,307 @@
           <w:rFonts w:asciiTheme="majorHAnsi" w:hAnsiTheme="majorHAnsi" w:cstheme="majorHAnsi"/>
           <w:sz w:val="26"/>
           <w:szCs w:val="26"/>
-          <w:lang w:val="fr-FR"/>
-        </w:rPr>
-        <w:t>hiểu</w:t>
-      </w:r>
-      <w:proofErr w:type="spellEnd"/>
-      <w:r>
-        <w:rPr>
-          <w:rFonts w:asciiTheme="majorHAnsi" w:hAnsiTheme="majorHAnsi" w:cstheme="majorHAnsi"/>
-          <w:sz w:val="26"/>
-          <w:szCs w:val="26"/>
-          <w:lang w:val="fr-FR"/>
-        </w:rPr>
-        <w:t xml:space="preserve"> </w:t>
-      </w:r>
-      <w:proofErr w:type="spellStart"/>
-      <w:r>
-        <w:rPr>
-          <w:rFonts w:asciiTheme="majorHAnsi" w:hAnsiTheme="majorHAnsi" w:cstheme="majorHAnsi"/>
-          <w:sz w:val="26"/>
-          <w:szCs w:val="26"/>
-          <w:lang w:val="fr-FR"/>
-        </w:rPr>
-        <w:t>rõ</w:t>
-      </w:r>
-      <w:proofErr w:type="spellEnd"/>
-      <w:r>
-        <w:rPr>
-          <w:rFonts w:asciiTheme="majorHAnsi" w:hAnsiTheme="majorHAnsi" w:cstheme="majorHAnsi"/>
-          <w:sz w:val="26"/>
-          <w:szCs w:val="26"/>
-          <w:lang w:val="fr-FR"/>
-        </w:rPr>
-        <w:t xml:space="preserve"> </w:t>
-      </w:r>
-      <w:proofErr w:type="spellStart"/>
-      <w:r>
-        <w:rPr>
-          <w:rFonts w:asciiTheme="majorHAnsi" w:hAnsiTheme="majorHAnsi" w:cstheme="majorHAnsi"/>
-          <w:sz w:val="26"/>
-          <w:szCs w:val="26"/>
-          <w:lang w:val="fr-FR"/>
+          <w:lang w:val="en-US"/>
+        </w:rPr>
+        <w:t>sắp</w:t>
+      </w:r>
+      <w:proofErr w:type="spellEnd"/>
+      <w:r>
+        <w:rPr>
+          <w:rFonts w:asciiTheme="majorHAnsi" w:hAnsiTheme="majorHAnsi" w:cstheme="majorHAnsi"/>
+          <w:sz w:val="26"/>
+          <w:szCs w:val="26"/>
+          <w:lang w:val="en-US"/>
+        </w:rPr>
+        <w:t xml:space="preserve"> </w:t>
+      </w:r>
+      <w:proofErr w:type="spellStart"/>
+      <w:r>
+        <w:rPr>
+          <w:rFonts w:asciiTheme="majorHAnsi" w:hAnsiTheme="majorHAnsi" w:cstheme="majorHAnsi"/>
+          <w:sz w:val="26"/>
+          <w:szCs w:val="26"/>
+          <w:lang w:val="en-US"/>
+        </w:rPr>
+        <w:t>xếp</w:t>
+      </w:r>
+      <w:proofErr w:type="spellEnd"/>
+      <w:r>
+        <w:rPr>
+          <w:rFonts w:asciiTheme="majorHAnsi" w:hAnsiTheme="majorHAnsi" w:cstheme="majorHAnsi"/>
+          <w:sz w:val="26"/>
+          <w:szCs w:val="26"/>
+          <w:lang w:val="en-US"/>
+        </w:rPr>
+        <w:t xml:space="preserve"> </w:t>
+      </w:r>
+      <w:proofErr w:type="spellStart"/>
+      <w:r>
+        <w:rPr>
+          <w:rFonts w:asciiTheme="majorHAnsi" w:hAnsiTheme="majorHAnsi" w:cstheme="majorHAnsi"/>
+          <w:sz w:val="26"/>
+          <w:szCs w:val="26"/>
+          <w:lang w:val="en-US"/>
+        </w:rPr>
+        <w:t>như</w:t>
+      </w:r>
+      <w:proofErr w:type="spellEnd"/>
+      <w:r>
+        <w:rPr>
+          <w:rFonts w:asciiTheme="majorHAnsi" w:hAnsiTheme="majorHAnsi" w:cstheme="majorHAnsi"/>
+          <w:sz w:val="26"/>
+          <w:szCs w:val="26"/>
+          <w:lang w:val="en-US"/>
+        </w:rPr>
+        <w:t xml:space="preserve"> </w:t>
+      </w:r>
+      <w:proofErr w:type="spellStart"/>
+      <w:r>
+        <w:rPr>
+          <w:rFonts w:asciiTheme="majorHAnsi" w:hAnsiTheme="majorHAnsi" w:cstheme="majorHAnsi"/>
+          <w:sz w:val="26"/>
+          <w:szCs w:val="26"/>
+          <w:lang w:val="en-US"/>
+        </w:rPr>
+        <w:t>thế</w:t>
+      </w:r>
+      <w:proofErr w:type="spellEnd"/>
+      <w:r>
+        <w:rPr>
+          <w:rFonts w:asciiTheme="majorHAnsi" w:hAnsiTheme="majorHAnsi" w:cstheme="majorHAnsi"/>
+          <w:sz w:val="26"/>
+          <w:szCs w:val="26"/>
+          <w:lang w:val="en-US"/>
+        </w:rPr>
+        <w:t xml:space="preserve"> </w:t>
+      </w:r>
+      <w:proofErr w:type="spellStart"/>
+      <w:r>
+        <w:rPr>
+          <w:rFonts w:asciiTheme="majorHAnsi" w:hAnsiTheme="majorHAnsi" w:cstheme="majorHAnsi"/>
+          <w:sz w:val="26"/>
+          <w:szCs w:val="26"/>
+          <w:lang w:val="en-US"/>
+        </w:rPr>
+        <w:t>nào</w:t>
+      </w:r>
+      <w:proofErr w:type="spellEnd"/>
+      <w:r>
+        <w:rPr>
+          <w:rFonts w:asciiTheme="majorHAnsi" w:hAnsiTheme="majorHAnsi" w:cstheme="majorHAnsi"/>
+          <w:sz w:val="26"/>
+          <w:szCs w:val="26"/>
+          <w:lang w:val="en-US"/>
+        </w:rPr>
+        <w:t xml:space="preserve"> </w:t>
+      </w:r>
+      <w:proofErr w:type="spellStart"/>
+      <w:r>
+        <w:rPr>
+          <w:rFonts w:asciiTheme="majorHAnsi" w:hAnsiTheme="majorHAnsi" w:cstheme="majorHAnsi"/>
+          <w:sz w:val="26"/>
+          <w:szCs w:val="26"/>
+          <w:lang w:val="en-US"/>
+        </w:rPr>
+        <w:t>cho</w:t>
+      </w:r>
+      <w:proofErr w:type="spellEnd"/>
+      <w:r>
+        <w:rPr>
+          <w:rFonts w:asciiTheme="majorHAnsi" w:hAnsiTheme="majorHAnsi" w:cstheme="majorHAnsi"/>
+          <w:sz w:val="26"/>
+          <w:szCs w:val="26"/>
+          <w:lang w:val="en-US"/>
+        </w:rPr>
+        <w:t xml:space="preserve"> </w:t>
+      </w:r>
+      <w:proofErr w:type="spellStart"/>
+      <w:r>
+        <w:rPr>
+          <w:rFonts w:asciiTheme="majorHAnsi" w:hAnsiTheme="majorHAnsi" w:cstheme="majorHAnsi"/>
+          <w:sz w:val="26"/>
+          <w:szCs w:val="26"/>
+          <w:lang w:val="en-US"/>
+        </w:rPr>
+        <w:t>hợp</w:t>
+      </w:r>
+      <w:proofErr w:type="spellEnd"/>
+      <w:r>
+        <w:rPr>
+          <w:rFonts w:asciiTheme="majorHAnsi" w:hAnsiTheme="majorHAnsi" w:cstheme="majorHAnsi"/>
+          <w:sz w:val="26"/>
+          <w:szCs w:val="26"/>
+          <w:lang w:val="en-US"/>
+        </w:rPr>
+        <w:t xml:space="preserve"> </w:t>
+      </w:r>
+      <w:proofErr w:type="spellStart"/>
+      <w:r>
+        <w:rPr>
+          <w:rFonts w:asciiTheme="majorHAnsi" w:hAnsiTheme="majorHAnsi" w:cstheme="majorHAnsi"/>
+          <w:sz w:val="26"/>
+          <w:szCs w:val="26"/>
+          <w:lang w:val="en-US"/>
+        </w:rPr>
+        <w:t>lý</w:t>
+      </w:r>
+      <w:proofErr w:type="spellEnd"/>
+      <w:r>
+        <w:rPr>
+          <w:rFonts w:asciiTheme="majorHAnsi" w:hAnsiTheme="majorHAnsi" w:cstheme="majorHAnsi"/>
+          <w:sz w:val="26"/>
+          <w:szCs w:val="26"/>
+          <w:lang w:val="en-US"/>
+        </w:rPr>
+        <w:t xml:space="preserve"> </w:t>
+      </w:r>
+      <w:proofErr w:type="spellStart"/>
+      <w:r>
+        <w:rPr>
+          <w:rFonts w:asciiTheme="majorHAnsi" w:hAnsiTheme="majorHAnsi" w:cstheme="majorHAnsi"/>
+          <w:sz w:val="26"/>
+          <w:szCs w:val="26"/>
+          <w:lang w:val="en-US"/>
+        </w:rPr>
+        <w:t>để</w:t>
+      </w:r>
+      <w:proofErr w:type="spellEnd"/>
+      <w:r>
+        <w:rPr>
+          <w:rFonts w:asciiTheme="majorHAnsi" w:hAnsiTheme="majorHAnsi" w:cstheme="majorHAnsi"/>
+          <w:sz w:val="26"/>
+          <w:szCs w:val="26"/>
+          <w:lang w:val="en-US"/>
+        </w:rPr>
+        <w:t xml:space="preserve"> </w:t>
+      </w:r>
+      <w:proofErr w:type="spellStart"/>
+      <w:r>
+        <w:rPr>
+          <w:rFonts w:asciiTheme="majorHAnsi" w:hAnsiTheme="majorHAnsi" w:cstheme="majorHAnsi"/>
+          <w:sz w:val="26"/>
+          <w:szCs w:val="26"/>
+          <w:lang w:val="en-US"/>
+        </w:rPr>
+        <w:t>xây</w:t>
+      </w:r>
+      <w:proofErr w:type="spellEnd"/>
+      <w:r>
+        <w:rPr>
+          <w:rFonts w:asciiTheme="majorHAnsi" w:hAnsiTheme="majorHAnsi" w:cstheme="majorHAnsi"/>
+          <w:sz w:val="26"/>
+          <w:szCs w:val="26"/>
+          <w:lang w:val="en-US"/>
+        </w:rPr>
+        <w:t xml:space="preserve"> </w:t>
+      </w:r>
+      <w:proofErr w:type="spellStart"/>
+      <w:r>
+        <w:rPr>
+          <w:rFonts w:asciiTheme="majorHAnsi" w:hAnsiTheme="majorHAnsi" w:cstheme="majorHAnsi"/>
+          <w:sz w:val="26"/>
+          <w:szCs w:val="26"/>
+          <w:lang w:val="en-US"/>
+        </w:rPr>
+        <w:t>dựng</w:t>
+      </w:r>
+      <w:proofErr w:type="spellEnd"/>
+      <w:r>
+        <w:rPr>
+          <w:rFonts w:asciiTheme="majorHAnsi" w:hAnsiTheme="majorHAnsi" w:cstheme="majorHAnsi"/>
+          <w:sz w:val="26"/>
+          <w:szCs w:val="26"/>
+          <w:lang w:val="en-US"/>
+        </w:rPr>
+        <w:t xml:space="preserve"> </w:t>
+      </w:r>
+      <w:proofErr w:type="spellStart"/>
+      <w:r>
+        <w:rPr>
+          <w:rFonts w:asciiTheme="majorHAnsi" w:hAnsiTheme="majorHAnsi" w:cstheme="majorHAnsi"/>
+          <w:sz w:val="26"/>
+          <w:szCs w:val="26"/>
+          <w:lang w:val="en-US"/>
+        </w:rPr>
+        <w:t>một</w:t>
+      </w:r>
+      <w:proofErr w:type="spellEnd"/>
+      <w:r>
+        <w:rPr>
+          <w:rFonts w:asciiTheme="majorHAnsi" w:hAnsiTheme="majorHAnsi" w:cstheme="majorHAnsi"/>
+          <w:sz w:val="26"/>
+          <w:szCs w:val="26"/>
+          <w:lang w:val="en-US"/>
+        </w:rPr>
+        <w:t xml:space="preserve"> </w:t>
+      </w:r>
+      <w:proofErr w:type="spellStart"/>
+      <w:r>
+        <w:rPr>
+          <w:rFonts w:asciiTheme="majorHAnsi" w:hAnsiTheme="majorHAnsi" w:cstheme="majorHAnsi"/>
+          <w:sz w:val="26"/>
+          <w:szCs w:val="26"/>
+          <w:lang w:val="en-US"/>
+        </w:rPr>
+        <w:t>trang</w:t>
+      </w:r>
+      <w:proofErr w:type="spellEnd"/>
+      <w:r>
+        <w:rPr>
+          <w:rFonts w:asciiTheme="majorHAnsi" w:hAnsiTheme="majorHAnsi" w:cstheme="majorHAnsi"/>
+          <w:sz w:val="26"/>
+          <w:szCs w:val="26"/>
+          <w:lang w:val="en-US"/>
+        </w:rPr>
+        <w:t xml:space="preserve"> web </w:t>
+      </w:r>
+      <w:proofErr w:type="spellStart"/>
+      <w:r>
+        <w:rPr>
+          <w:rFonts w:asciiTheme="majorHAnsi" w:hAnsiTheme="majorHAnsi" w:cstheme="majorHAnsi"/>
+          <w:sz w:val="26"/>
+          <w:szCs w:val="26"/>
+          <w:lang w:val="en-US"/>
+        </w:rPr>
+        <w:t>hoàn</w:t>
+      </w:r>
+      <w:proofErr w:type="spellEnd"/>
+      <w:r>
+        <w:rPr>
+          <w:rFonts w:asciiTheme="majorHAnsi" w:hAnsiTheme="majorHAnsi" w:cstheme="majorHAnsi"/>
+          <w:sz w:val="26"/>
+          <w:szCs w:val="26"/>
+          <w:lang w:val="en-US"/>
+        </w:rPr>
+        <w:t xml:space="preserve"> </w:t>
+      </w:r>
+      <w:proofErr w:type="spellStart"/>
+      <w:r>
+        <w:rPr>
+          <w:rFonts w:asciiTheme="majorHAnsi" w:hAnsiTheme="majorHAnsi" w:cstheme="majorHAnsi"/>
+          <w:sz w:val="26"/>
+          <w:szCs w:val="26"/>
+          <w:lang w:val="en-US"/>
+        </w:rPr>
+        <w:t>chỉnh</w:t>
+      </w:r>
+      <w:proofErr w:type="spellEnd"/>
+      <w:r>
+        <w:rPr>
+          <w:rFonts w:asciiTheme="majorHAnsi" w:hAnsiTheme="majorHAnsi" w:cstheme="majorHAnsi"/>
+          <w:sz w:val="26"/>
+          <w:szCs w:val="26"/>
+          <w:lang w:val="en-US"/>
+        </w:rPr>
+        <w:t xml:space="preserve"> </w:t>
+      </w:r>
+      <w:proofErr w:type="spellStart"/>
+      <w:r>
+        <w:rPr>
+          <w:rFonts w:asciiTheme="majorHAnsi" w:hAnsiTheme="majorHAnsi" w:cstheme="majorHAnsi"/>
+          <w:sz w:val="26"/>
+          <w:szCs w:val="26"/>
+          <w:lang w:val="en-US"/>
         </w:rPr>
         <w:t>về</w:t>
       </w:r>
@@ -11485,217 +12208,77 @@
           <w:rFonts w:asciiTheme="majorHAnsi" w:hAnsiTheme="majorHAnsi" w:cstheme="majorHAnsi"/>
           <w:sz w:val="26"/>
           <w:szCs w:val="26"/>
-          <w:lang w:val="fr-FR"/>
-        </w:rPr>
-        <w:t xml:space="preserve"> </w:t>
-      </w:r>
-      <w:proofErr w:type="spellStart"/>
-      <w:r>
-        <w:rPr>
-          <w:rFonts w:asciiTheme="majorHAnsi" w:hAnsiTheme="majorHAnsi" w:cstheme="majorHAnsi"/>
-          <w:sz w:val="26"/>
-          <w:szCs w:val="26"/>
-          <w:lang w:val="fr-FR"/>
-        </w:rPr>
-        <w:t>cách</w:t>
-      </w:r>
-      <w:proofErr w:type="spellEnd"/>
-      <w:r>
-        <w:rPr>
-          <w:rFonts w:asciiTheme="majorHAnsi" w:hAnsiTheme="majorHAnsi" w:cstheme="majorHAnsi"/>
-          <w:sz w:val="26"/>
-          <w:szCs w:val="26"/>
-          <w:lang w:val="fr-FR"/>
-        </w:rPr>
-        <w:t xml:space="preserve"> </w:t>
-      </w:r>
-      <w:proofErr w:type="spellStart"/>
-      <w:r>
-        <w:rPr>
-          <w:rFonts w:asciiTheme="majorHAnsi" w:hAnsiTheme="majorHAnsi" w:cstheme="majorHAnsi"/>
-          <w:sz w:val="26"/>
-          <w:szCs w:val="26"/>
-          <w:lang w:val="fr-FR"/>
-        </w:rPr>
-        <w:t>tạo</w:t>
-      </w:r>
-      <w:proofErr w:type="spellEnd"/>
-      <w:r>
-        <w:rPr>
-          <w:rFonts w:asciiTheme="majorHAnsi" w:hAnsiTheme="majorHAnsi" w:cstheme="majorHAnsi"/>
-          <w:sz w:val="26"/>
-          <w:szCs w:val="26"/>
-          <w:lang w:val="fr-FR"/>
-        </w:rPr>
-        <w:t xml:space="preserve"> </w:t>
-      </w:r>
-      <w:proofErr w:type="spellStart"/>
-      <w:r>
-        <w:rPr>
-          <w:rFonts w:asciiTheme="majorHAnsi" w:hAnsiTheme="majorHAnsi" w:cstheme="majorHAnsi"/>
-          <w:sz w:val="26"/>
-          <w:szCs w:val="26"/>
-          <w:lang w:val="fr-FR"/>
-        </w:rPr>
-        <w:t>một</w:t>
-      </w:r>
-      <w:proofErr w:type="spellEnd"/>
-      <w:r>
-        <w:rPr>
-          <w:rFonts w:asciiTheme="majorHAnsi" w:hAnsiTheme="majorHAnsi" w:cstheme="majorHAnsi"/>
-          <w:sz w:val="26"/>
-          <w:szCs w:val="26"/>
-          <w:lang w:val="fr-FR"/>
-        </w:rPr>
-        <w:t xml:space="preserve"> </w:t>
-      </w:r>
-      <w:proofErr w:type="spellStart"/>
-      <w:r>
-        <w:rPr>
-          <w:rFonts w:asciiTheme="majorHAnsi" w:hAnsiTheme="majorHAnsi" w:cstheme="majorHAnsi"/>
-          <w:sz w:val="26"/>
-          <w:szCs w:val="26"/>
-          <w:lang w:val="fr-FR"/>
-        </w:rPr>
-        <w:t>dự</w:t>
-      </w:r>
-      <w:proofErr w:type="spellEnd"/>
-      <w:r>
-        <w:rPr>
-          <w:rFonts w:asciiTheme="majorHAnsi" w:hAnsiTheme="majorHAnsi" w:cstheme="majorHAnsi"/>
-          <w:sz w:val="26"/>
-          <w:szCs w:val="26"/>
-          <w:lang w:val="fr-FR"/>
-        </w:rPr>
-        <w:t xml:space="preserve"> </w:t>
-      </w:r>
-      <w:proofErr w:type="spellStart"/>
-      <w:r>
-        <w:rPr>
-          <w:rFonts w:asciiTheme="majorHAnsi" w:hAnsiTheme="majorHAnsi" w:cstheme="majorHAnsi"/>
-          <w:sz w:val="26"/>
-          <w:szCs w:val="26"/>
-          <w:lang w:val="fr-FR"/>
-        </w:rPr>
-        <w:t>án</w:t>
-      </w:r>
-      <w:proofErr w:type="spellEnd"/>
-      <w:r>
-        <w:rPr>
-          <w:rFonts w:asciiTheme="majorHAnsi" w:hAnsiTheme="majorHAnsi" w:cstheme="majorHAnsi"/>
-          <w:sz w:val="26"/>
-          <w:szCs w:val="26"/>
-          <w:lang w:val="fr-FR"/>
-        </w:rPr>
-        <w:t xml:space="preserve"> Web </w:t>
-      </w:r>
-      <w:proofErr w:type="spellStart"/>
-      <w:r>
-        <w:rPr>
-          <w:rFonts w:asciiTheme="majorHAnsi" w:hAnsiTheme="majorHAnsi" w:cstheme="majorHAnsi"/>
-          <w:sz w:val="26"/>
-          <w:szCs w:val="26"/>
-          <w:lang w:val="fr-FR"/>
-        </w:rPr>
-        <w:t>cần</w:t>
-      </w:r>
-      <w:proofErr w:type="spellEnd"/>
-      <w:r>
-        <w:rPr>
-          <w:rFonts w:asciiTheme="majorHAnsi" w:hAnsiTheme="majorHAnsi" w:cstheme="majorHAnsi"/>
-          <w:sz w:val="26"/>
-          <w:szCs w:val="26"/>
-          <w:lang w:val="fr-FR"/>
-        </w:rPr>
-        <w:t xml:space="preserve"> </w:t>
-      </w:r>
-      <w:proofErr w:type="spellStart"/>
-      <w:r>
-        <w:rPr>
-          <w:rFonts w:asciiTheme="majorHAnsi" w:hAnsiTheme="majorHAnsi" w:cstheme="majorHAnsi"/>
-          <w:sz w:val="26"/>
-          <w:szCs w:val="26"/>
-          <w:lang w:val="fr-FR"/>
-        </w:rPr>
-        <w:t>những</w:t>
-      </w:r>
-      <w:proofErr w:type="spellEnd"/>
-      <w:r>
-        <w:rPr>
-          <w:rFonts w:asciiTheme="majorHAnsi" w:hAnsiTheme="majorHAnsi" w:cstheme="majorHAnsi"/>
-          <w:sz w:val="26"/>
-          <w:szCs w:val="26"/>
-          <w:lang w:val="fr-FR"/>
-        </w:rPr>
-        <w:t xml:space="preserve"> </w:t>
-      </w:r>
-      <w:proofErr w:type="spellStart"/>
-      <w:r>
-        <w:rPr>
-          <w:rFonts w:asciiTheme="majorHAnsi" w:hAnsiTheme="majorHAnsi" w:cstheme="majorHAnsi"/>
-          <w:sz w:val="26"/>
-          <w:szCs w:val="26"/>
-          <w:lang w:val="fr-FR"/>
-        </w:rPr>
-        <w:t>gì</w:t>
-      </w:r>
-      <w:proofErr w:type="spellEnd"/>
-      <w:r>
-        <w:rPr>
-          <w:rFonts w:asciiTheme="majorHAnsi" w:hAnsiTheme="majorHAnsi" w:cstheme="majorHAnsi"/>
-          <w:sz w:val="26"/>
-          <w:szCs w:val="26"/>
-          <w:lang w:val="fr-FR"/>
-        </w:rPr>
-        <w:t xml:space="preserve">, </w:t>
-      </w:r>
-      <w:proofErr w:type="spellStart"/>
-      <w:r>
-        <w:rPr>
-          <w:rFonts w:asciiTheme="majorHAnsi" w:hAnsiTheme="majorHAnsi" w:cstheme="majorHAnsi"/>
-          <w:sz w:val="26"/>
-          <w:szCs w:val="26"/>
-          <w:lang w:val="fr-FR"/>
-        </w:rPr>
-        <w:t>sắp</w:t>
-      </w:r>
-      <w:proofErr w:type="spellEnd"/>
-      <w:r>
-        <w:rPr>
-          <w:rFonts w:asciiTheme="majorHAnsi" w:hAnsiTheme="majorHAnsi" w:cstheme="majorHAnsi"/>
-          <w:sz w:val="26"/>
-          <w:szCs w:val="26"/>
-          <w:lang w:val="fr-FR"/>
-        </w:rPr>
-        <w:t xml:space="preserve"> </w:t>
-      </w:r>
-      <w:proofErr w:type="spellStart"/>
-      <w:r>
-        <w:rPr>
-          <w:rFonts w:asciiTheme="majorHAnsi" w:hAnsiTheme="majorHAnsi" w:cstheme="majorHAnsi"/>
-          <w:sz w:val="26"/>
-          <w:szCs w:val="26"/>
-          <w:lang w:val="fr-FR"/>
-        </w:rPr>
-        <w:t>xếp</w:t>
-      </w:r>
-      <w:proofErr w:type="spellEnd"/>
-      <w:r>
-        <w:rPr>
-          <w:rFonts w:asciiTheme="majorHAnsi" w:hAnsiTheme="majorHAnsi" w:cstheme="majorHAnsi"/>
-          <w:sz w:val="26"/>
-          <w:szCs w:val="26"/>
-          <w:lang w:val="fr-FR"/>
-        </w:rPr>
-        <w:t xml:space="preserve"> </w:t>
-      </w:r>
-      <w:proofErr w:type="spellStart"/>
-      <w:r>
-        <w:rPr>
-          <w:rFonts w:asciiTheme="majorHAnsi" w:hAnsiTheme="majorHAnsi" w:cstheme="majorHAnsi"/>
-          <w:sz w:val="26"/>
-          <w:szCs w:val="26"/>
-          <w:lang w:val="fr-FR"/>
+          <w:lang w:val="en-US"/>
+        </w:rPr>
+        <w:t xml:space="preserve"> </w:t>
+      </w:r>
+      <w:proofErr w:type="spellStart"/>
+      <w:r>
+        <w:rPr>
+          <w:rFonts w:asciiTheme="majorHAnsi" w:hAnsiTheme="majorHAnsi" w:cstheme="majorHAnsi"/>
+          <w:sz w:val="26"/>
+          <w:szCs w:val="26"/>
+          <w:lang w:val="en-US"/>
+        </w:rPr>
+        <w:t>tính</w:t>
+      </w:r>
+      <w:proofErr w:type="spellEnd"/>
+      <w:r>
+        <w:rPr>
+          <w:rFonts w:asciiTheme="majorHAnsi" w:hAnsiTheme="majorHAnsi" w:cstheme="majorHAnsi"/>
+          <w:sz w:val="26"/>
+          <w:szCs w:val="26"/>
+          <w:lang w:val="en-US"/>
+        </w:rPr>
+        <w:t xml:space="preserve"> </w:t>
+      </w:r>
+      <w:proofErr w:type="spellStart"/>
+      <w:r>
+        <w:rPr>
+          <w:rFonts w:asciiTheme="majorHAnsi" w:hAnsiTheme="majorHAnsi" w:cstheme="majorHAnsi"/>
+          <w:sz w:val="26"/>
+          <w:szCs w:val="26"/>
+          <w:lang w:val="en-US"/>
+        </w:rPr>
+        <w:t>năng</w:t>
+      </w:r>
+      <w:proofErr w:type="spellEnd"/>
+      <w:r>
+        <w:rPr>
+          <w:rFonts w:asciiTheme="majorHAnsi" w:hAnsiTheme="majorHAnsi" w:cstheme="majorHAnsi"/>
+          <w:sz w:val="26"/>
+          <w:szCs w:val="26"/>
+          <w:lang w:val="en-US"/>
+        </w:rPr>
+        <w:t xml:space="preserve"> </w:t>
+      </w:r>
+      <w:proofErr w:type="spellStart"/>
+      <w:r>
+        <w:rPr>
+          <w:rFonts w:asciiTheme="majorHAnsi" w:hAnsiTheme="majorHAnsi" w:cstheme="majorHAnsi"/>
+          <w:sz w:val="26"/>
+          <w:szCs w:val="26"/>
+          <w:lang w:val="en-US"/>
+        </w:rPr>
+        <w:t>cũng</w:t>
+      </w:r>
+      <w:proofErr w:type="spellEnd"/>
+      <w:r>
+        <w:rPr>
+          <w:rFonts w:asciiTheme="majorHAnsi" w:hAnsiTheme="majorHAnsi" w:cstheme="majorHAnsi"/>
+          <w:sz w:val="26"/>
+          <w:szCs w:val="26"/>
+          <w:lang w:val="en-US"/>
+        </w:rPr>
+        <w:t xml:space="preserve"> </w:t>
+      </w:r>
+      <w:proofErr w:type="spellStart"/>
+      <w:r>
+        <w:rPr>
+          <w:rFonts w:asciiTheme="majorHAnsi" w:hAnsiTheme="majorHAnsi" w:cstheme="majorHAnsi"/>
+          <w:sz w:val="26"/>
+          <w:szCs w:val="26"/>
+          <w:lang w:val="en-US"/>
         </w:rPr>
         <w:t>như</w:t>
       </w:r>
@@ -11705,357 +12288,17 @@
           <w:rFonts w:asciiTheme="majorHAnsi" w:hAnsiTheme="majorHAnsi" w:cstheme="majorHAnsi"/>
           <w:sz w:val="26"/>
           <w:szCs w:val="26"/>
-          <w:lang w:val="fr-FR"/>
-        </w:rPr>
-        <w:t xml:space="preserve"> </w:t>
-      </w:r>
-      <w:proofErr w:type="spellStart"/>
-      <w:r>
-        <w:rPr>
-          <w:rFonts w:asciiTheme="majorHAnsi" w:hAnsiTheme="majorHAnsi" w:cstheme="majorHAnsi"/>
-          <w:sz w:val="26"/>
-          <w:szCs w:val="26"/>
-          <w:lang w:val="fr-FR"/>
-        </w:rPr>
-        <w:t>thế</w:t>
-      </w:r>
-      <w:proofErr w:type="spellEnd"/>
-      <w:r>
-        <w:rPr>
-          <w:rFonts w:asciiTheme="majorHAnsi" w:hAnsiTheme="majorHAnsi" w:cstheme="majorHAnsi"/>
-          <w:sz w:val="26"/>
-          <w:szCs w:val="26"/>
-          <w:lang w:val="fr-FR"/>
-        </w:rPr>
-        <w:t xml:space="preserve"> </w:t>
-      </w:r>
-      <w:proofErr w:type="spellStart"/>
-      <w:r>
-        <w:rPr>
-          <w:rFonts w:asciiTheme="majorHAnsi" w:hAnsiTheme="majorHAnsi" w:cstheme="majorHAnsi"/>
-          <w:sz w:val="26"/>
-          <w:szCs w:val="26"/>
-          <w:lang w:val="fr-FR"/>
-        </w:rPr>
-        <w:t>nào</w:t>
-      </w:r>
-      <w:proofErr w:type="spellEnd"/>
-      <w:r>
-        <w:rPr>
-          <w:rFonts w:asciiTheme="majorHAnsi" w:hAnsiTheme="majorHAnsi" w:cstheme="majorHAnsi"/>
-          <w:sz w:val="26"/>
-          <w:szCs w:val="26"/>
-          <w:lang w:val="fr-FR"/>
-        </w:rPr>
-        <w:t xml:space="preserve"> </w:t>
-      </w:r>
-      <w:proofErr w:type="spellStart"/>
-      <w:r>
-        <w:rPr>
-          <w:rFonts w:asciiTheme="majorHAnsi" w:hAnsiTheme="majorHAnsi" w:cstheme="majorHAnsi"/>
-          <w:sz w:val="26"/>
-          <w:szCs w:val="26"/>
-          <w:lang w:val="fr-FR"/>
-        </w:rPr>
-        <w:t>cho</w:t>
-      </w:r>
-      <w:proofErr w:type="spellEnd"/>
-      <w:r>
-        <w:rPr>
-          <w:rFonts w:asciiTheme="majorHAnsi" w:hAnsiTheme="majorHAnsi" w:cstheme="majorHAnsi"/>
-          <w:sz w:val="26"/>
-          <w:szCs w:val="26"/>
-          <w:lang w:val="fr-FR"/>
-        </w:rPr>
-        <w:t xml:space="preserve"> </w:t>
-      </w:r>
-      <w:proofErr w:type="spellStart"/>
-      <w:r>
-        <w:rPr>
-          <w:rFonts w:asciiTheme="majorHAnsi" w:hAnsiTheme="majorHAnsi" w:cstheme="majorHAnsi"/>
-          <w:sz w:val="26"/>
-          <w:szCs w:val="26"/>
-          <w:lang w:val="fr-FR"/>
-        </w:rPr>
-        <w:t>hợp</w:t>
-      </w:r>
-      <w:proofErr w:type="spellEnd"/>
-      <w:r>
-        <w:rPr>
-          <w:rFonts w:asciiTheme="majorHAnsi" w:hAnsiTheme="majorHAnsi" w:cstheme="majorHAnsi"/>
-          <w:sz w:val="26"/>
-          <w:szCs w:val="26"/>
-          <w:lang w:val="fr-FR"/>
-        </w:rPr>
-        <w:t xml:space="preserve"> </w:t>
-      </w:r>
-      <w:proofErr w:type="spellStart"/>
-      <w:r>
-        <w:rPr>
-          <w:rFonts w:asciiTheme="majorHAnsi" w:hAnsiTheme="majorHAnsi" w:cstheme="majorHAnsi"/>
-          <w:sz w:val="26"/>
-          <w:szCs w:val="26"/>
-          <w:lang w:val="fr-FR"/>
-        </w:rPr>
-        <w:t>lý</w:t>
-      </w:r>
-      <w:proofErr w:type="spellEnd"/>
-      <w:r>
-        <w:rPr>
-          <w:rFonts w:asciiTheme="majorHAnsi" w:hAnsiTheme="majorHAnsi" w:cstheme="majorHAnsi"/>
-          <w:sz w:val="26"/>
-          <w:szCs w:val="26"/>
-          <w:lang w:val="fr-FR"/>
-        </w:rPr>
-        <w:t xml:space="preserve"> </w:t>
-      </w:r>
-      <w:proofErr w:type="spellStart"/>
-      <w:r>
-        <w:rPr>
-          <w:rFonts w:asciiTheme="majorHAnsi" w:hAnsiTheme="majorHAnsi" w:cstheme="majorHAnsi"/>
-          <w:sz w:val="26"/>
-          <w:szCs w:val="26"/>
-          <w:lang w:val="fr-FR"/>
-        </w:rPr>
-        <w:t>để</w:t>
-      </w:r>
-      <w:proofErr w:type="spellEnd"/>
-      <w:r>
-        <w:rPr>
-          <w:rFonts w:asciiTheme="majorHAnsi" w:hAnsiTheme="majorHAnsi" w:cstheme="majorHAnsi"/>
-          <w:sz w:val="26"/>
-          <w:szCs w:val="26"/>
-          <w:lang w:val="fr-FR"/>
-        </w:rPr>
-        <w:t xml:space="preserve"> </w:t>
-      </w:r>
-      <w:proofErr w:type="spellStart"/>
-      <w:r>
-        <w:rPr>
-          <w:rFonts w:asciiTheme="majorHAnsi" w:hAnsiTheme="majorHAnsi" w:cstheme="majorHAnsi"/>
-          <w:sz w:val="26"/>
-          <w:szCs w:val="26"/>
-          <w:lang w:val="fr-FR"/>
-        </w:rPr>
-        <w:t>xây</w:t>
-      </w:r>
-      <w:proofErr w:type="spellEnd"/>
-      <w:r>
-        <w:rPr>
-          <w:rFonts w:asciiTheme="majorHAnsi" w:hAnsiTheme="majorHAnsi" w:cstheme="majorHAnsi"/>
-          <w:sz w:val="26"/>
-          <w:szCs w:val="26"/>
-          <w:lang w:val="fr-FR"/>
-        </w:rPr>
-        <w:t xml:space="preserve"> </w:t>
-      </w:r>
-      <w:proofErr w:type="spellStart"/>
-      <w:r>
-        <w:rPr>
-          <w:rFonts w:asciiTheme="majorHAnsi" w:hAnsiTheme="majorHAnsi" w:cstheme="majorHAnsi"/>
-          <w:sz w:val="26"/>
-          <w:szCs w:val="26"/>
-          <w:lang w:val="fr-FR"/>
-        </w:rPr>
-        <w:t>dựng</w:t>
-      </w:r>
-      <w:proofErr w:type="spellEnd"/>
-      <w:r>
-        <w:rPr>
-          <w:rFonts w:asciiTheme="majorHAnsi" w:hAnsiTheme="majorHAnsi" w:cstheme="majorHAnsi"/>
-          <w:sz w:val="26"/>
-          <w:szCs w:val="26"/>
-          <w:lang w:val="fr-FR"/>
-        </w:rPr>
-        <w:t xml:space="preserve"> </w:t>
-      </w:r>
-      <w:proofErr w:type="spellStart"/>
-      <w:r>
-        <w:rPr>
-          <w:rFonts w:asciiTheme="majorHAnsi" w:hAnsiTheme="majorHAnsi" w:cstheme="majorHAnsi"/>
-          <w:sz w:val="26"/>
-          <w:szCs w:val="26"/>
-          <w:lang w:val="fr-FR"/>
-        </w:rPr>
-        <w:t>một</w:t>
-      </w:r>
-      <w:proofErr w:type="spellEnd"/>
-      <w:r>
-        <w:rPr>
-          <w:rFonts w:asciiTheme="majorHAnsi" w:hAnsiTheme="majorHAnsi" w:cstheme="majorHAnsi"/>
-          <w:sz w:val="26"/>
-          <w:szCs w:val="26"/>
-          <w:lang w:val="fr-FR"/>
-        </w:rPr>
-        <w:t xml:space="preserve"> </w:t>
-      </w:r>
-      <w:proofErr w:type="spellStart"/>
-      <w:r>
-        <w:rPr>
-          <w:rFonts w:asciiTheme="majorHAnsi" w:hAnsiTheme="majorHAnsi" w:cstheme="majorHAnsi"/>
-          <w:sz w:val="26"/>
-          <w:szCs w:val="26"/>
-          <w:lang w:val="fr-FR"/>
-        </w:rPr>
-        <w:t>trang</w:t>
-      </w:r>
-      <w:proofErr w:type="spellEnd"/>
-      <w:r>
-        <w:rPr>
-          <w:rFonts w:asciiTheme="majorHAnsi" w:hAnsiTheme="majorHAnsi" w:cstheme="majorHAnsi"/>
-          <w:sz w:val="26"/>
-          <w:szCs w:val="26"/>
-          <w:lang w:val="fr-FR"/>
-        </w:rPr>
-        <w:t xml:space="preserve"> web </w:t>
-      </w:r>
-      <w:proofErr w:type="spellStart"/>
-      <w:r>
-        <w:rPr>
-          <w:rFonts w:asciiTheme="majorHAnsi" w:hAnsiTheme="majorHAnsi" w:cstheme="majorHAnsi"/>
-          <w:sz w:val="26"/>
-          <w:szCs w:val="26"/>
-          <w:lang w:val="fr-FR"/>
-        </w:rPr>
-        <w:t>hoàn</w:t>
-      </w:r>
-      <w:proofErr w:type="spellEnd"/>
-      <w:r>
-        <w:rPr>
-          <w:rFonts w:asciiTheme="majorHAnsi" w:hAnsiTheme="majorHAnsi" w:cstheme="majorHAnsi"/>
-          <w:sz w:val="26"/>
-          <w:szCs w:val="26"/>
-          <w:lang w:val="fr-FR"/>
-        </w:rPr>
-        <w:t xml:space="preserve"> </w:t>
-      </w:r>
-      <w:proofErr w:type="spellStart"/>
-      <w:r>
-        <w:rPr>
-          <w:rFonts w:asciiTheme="majorHAnsi" w:hAnsiTheme="majorHAnsi" w:cstheme="majorHAnsi"/>
-          <w:sz w:val="26"/>
-          <w:szCs w:val="26"/>
-          <w:lang w:val="fr-FR"/>
-        </w:rPr>
-        <w:t>chỉnh</w:t>
-      </w:r>
-      <w:proofErr w:type="spellEnd"/>
-      <w:r>
-        <w:rPr>
-          <w:rFonts w:asciiTheme="majorHAnsi" w:hAnsiTheme="majorHAnsi" w:cstheme="majorHAnsi"/>
-          <w:sz w:val="26"/>
-          <w:szCs w:val="26"/>
-          <w:lang w:val="fr-FR"/>
-        </w:rPr>
-        <w:t xml:space="preserve"> </w:t>
-      </w:r>
-      <w:proofErr w:type="spellStart"/>
-      <w:r>
-        <w:rPr>
-          <w:rFonts w:asciiTheme="majorHAnsi" w:hAnsiTheme="majorHAnsi" w:cstheme="majorHAnsi"/>
-          <w:sz w:val="26"/>
-          <w:szCs w:val="26"/>
-          <w:lang w:val="fr-FR"/>
-        </w:rPr>
-        <w:t>về</w:t>
-      </w:r>
-      <w:proofErr w:type="spellEnd"/>
-      <w:r>
-        <w:rPr>
-          <w:rFonts w:asciiTheme="majorHAnsi" w:hAnsiTheme="majorHAnsi" w:cstheme="majorHAnsi"/>
-          <w:sz w:val="26"/>
-          <w:szCs w:val="26"/>
-          <w:lang w:val="fr-FR"/>
-        </w:rPr>
-        <w:t xml:space="preserve"> </w:t>
-      </w:r>
-      <w:proofErr w:type="spellStart"/>
-      <w:r>
-        <w:rPr>
-          <w:rFonts w:asciiTheme="majorHAnsi" w:hAnsiTheme="majorHAnsi" w:cstheme="majorHAnsi"/>
-          <w:sz w:val="26"/>
-          <w:szCs w:val="26"/>
-          <w:lang w:val="fr-FR"/>
-        </w:rPr>
-        <w:t>tính</w:t>
-      </w:r>
-      <w:proofErr w:type="spellEnd"/>
-      <w:r>
-        <w:rPr>
-          <w:rFonts w:asciiTheme="majorHAnsi" w:hAnsiTheme="majorHAnsi" w:cstheme="majorHAnsi"/>
-          <w:sz w:val="26"/>
-          <w:szCs w:val="26"/>
-          <w:lang w:val="fr-FR"/>
-        </w:rPr>
-        <w:t xml:space="preserve"> </w:t>
-      </w:r>
-      <w:proofErr w:type="spellStart"/>
-      <w:r>
-        <w:rPr>
-          <w:rFonts w:asciiTheme="majorHAnsi" w:hAnsiTheme="majorHAnsi" w:cstheme="majorHAnsi"/>
-          <w:sz w:val="26"/>
-          <w:szCs w:val="26"/>
-          <w:lang w:val="fr-FR"/>
-        </w:rPr>
-        <w:t>năng</w:t>
-      </w:r>
-      <w:proofErr w:type="spellEnd"/>
-      <w:r>
-        <w:rPr>
-          <w:rFonts w:asciiTheme="majorHAnsi" w:hAnsiTheme="majorHAnsi" w:cstheme="majorHAnsi"/>
-          <w:sz w:val="26"/>
-          <w:szCs w:val="26"/>
-          <w:lang w:val="fr-FR"/>
-        </w:rPr>
-        <w:t xml:space="preserve"> </w:t>
-      </w:r>
-      <w:proofErr w:type="spellStart"/>
-      <w:r>
-        <w:rPr>
-          <w:rFonts w:asciiTheme="majorHAnsi" w:hAnsiTheme="majorHAnsi" w:cstheme="majorHAnsi"/>
-          <w:sz w:val="26"/>
-          <w:szCs w:val="26"/>
-          <w:lang w:val="fr-FR"/>
-        </w:rPr>
-        <w:t>cũng</w:t>
-      </w:r>
-      <w:proofErr w:type="spellEnd"/>
-      <w:r>
-        <w:rPr>
-          <w:rFonts w:asciiTheme="majorHAnsi" w:hAnsiTheme="majorHAnsi" w:cstheme="majorHAnsi"/>
-          <w:sz w:val="26"/>
-          <w:szCs w:val="26"/>
-          <w:lang w:val="fr-FR"/>
-        </w:rPr>
-        <w:t xml:space="preserve"> </w:t>
-      </w:r>
-      <w:proofErr w:type="spellStart"/>
-      <w:r>
-        <w:rPr>
-          <w:rFonts w:asciiTheme="majorHAnsi" w:hAnsiTheme="majorHAnsi" w:cstheme="majorHAnsi"/>
-          <w:sz w:val="26"/>
-          <w:szCs w:val="26"/>
-          <w:lang w:val="fr-FR"/>
-        </w:rPr>
-        <w:t>như</w:t>
-      </w:r>
-      <w:proofErr w:type="spellEnd"/>
-      <w:r>
-        <w:rPr>
-          <w:rFonts w:asciiTheme="majorHAnsi" w:hAnsiTheme="majorHAnsi" w:cstheme="majorHAnsi"/>
-          <w:sz w:val="26"/>
-          <w:szCs w:val="26"/>
-          <w:lang w:val="fr-FR"/>
-        </w:rPr>
-        <w:t xml:space="preserve"> </w:t>
-      </w:r>
-      <w:proofErr w:type="spellStart"/>
-      <w:r>
-        <w:rPr>
-          <w:rFonts w:asciiTheme="majorHAnsi" w:hAnsiTheme="majorHAnsi" w:cstheme="majorHAnsi"/>
-          <w:sz w:val="26"/>
-          <w:szCs w:val="26"/>
-          <w:lang w:val="fr-FR"/>
+          <w:lang w:val="en-US"/>
+        </w:rPr>
+        <w:t xml:space="preserve"> </w:t>
+      </w:r>
+      <w:proofErr w:type="spellStart"/>
+      <w:r>
+        <w:rPr>
+          <w:rFonts w:asciiTheme="majorHAnsi" w:hAnsiTheme="majorHAnsi" w:cstheme="majorHAnsi"/>
+          <w:sz w:val="26"/>
+          <w:szCs w:val="26"/>
+          <w:lang w:val="en-US"/>
         </w:rPr>
         <w:t>giao</w:t>
       </w:r>
@@ -12065,17 +12308,17 @@
           <w:rFonts w:asciiTheme="majorHAnsi" w:hAnsiTheme="majorHAnsi" w:cstheme="majorHAnsi"/>
           <w:sz w:val="26"/>
           <w:szCs w:val="26"/>
-          <w:lang w:val="fr-FR"/>
-        </w:rPr>
-        <w:t xml:space="preserve"> </w:t>
-      </w:r>
-      <w:proofErr w:type="spellStart"/>
-      <w:r>
-        <w:rPr>
-          <w:rFonts w:asciiTheme="majorHAnsi" w:hAnsiTheme="majorHAnsi" w:cstheme="majorHAnsi"/>
-          <w:sz w:val="26"/>
-          <w:szCs w:val="26"/>
-          <w:lang w:val="fr-FR"/>
+          <w:lang w:val="en-US"/>
+        </w:rPr>
+        <w:t xml:space="preserve"> </w:t>
+      </w:r>
+      <w:proofErr w:type="spellStart"/>
+      <w:r>
+        <w:rPr>
+          <w:rFonts w:asciiTheme="majorHAnsi" w:hAnsiTheme="majorHAnsi" w:cstheme="majorHAnsi"/>
+          <w:sz w:val="26"/>
+          <w:szCs w:val="26"/>
+          <w:lang w:val="en-US"/>
         </w:rPr>
         <w:t>diện</w:t>
       </w:r>
@@ -12085,7 +12328,7 @@
           <w:rFonts w:asciiTheme="majorHAnsi" w:hAnsiTheme="majorHAnsi" w:cstheme="majorHAnsi"/>
           <w:sz w:val="26"/>
           <w:szCs w:val="26"/>
-          <w:lang w:val="fr-FR"/>
+          <w:lang w:val="en-US"/>
         </w:rPr>
         <w:t>.</w:t>
       </w:r>
@@ -12099,16 +12342,16 @@
           <w:rFonts w:asciiTheme="majorHAnsi" w:hAnsiTheme="majorHAnsi" w:cstheme="majorHAnsi"/>
           <w:sz w:val="26"/>
           <w:szCs w:val="26"/>
-          <w:lang w:val="fr-FR"/>
-        </w:rPr>
-      </w:pPr>
-      <w:proofErr w:type="spellStart"/>
-      <w:r>
-        <w:rPr>
-          <w:rFonts w:asciiTheme="majorHAnsi" w:hAnsiTheme="majorHAnsi" w:cstheme="majorHAnsi"/>
-          <w:sz w:val="26"/>
-          <w:szCs w:val="26"/>
-          <w:lang w:val="fr-FR"/>
+          <w:lang w:val="en-US"/>
+        </w:rPr>
+      </w:pPr>
+      <w:proofErr w:type="spellStart"/>
+      <w:r>
+        <w:rPr>
+          <w:rFonts w:asciiTheme="majorHAnsi" w:hAnsiTheme="majorHAnsi" w:cstheme="majorHAnsi"/>
+          <w:sz w:val="26"/>
+          <w:szCs w:val="26"/>
+          <w:lang w:val="en-US"/>
         </w:rPr>
         <w:t>Một</w:t>
       </w:r>
@@ -12118,17 +12361,17 @@
           <w:rFonts w:asciiTheme="majorHAnsi" w:hAnsiTheme="majorHAnsi" w:cstheme="majorHAnsi"/>
           <w:sz w:val="26"/>
           <w:szCs w:val="26"/>
-          <w:lang w:val="fr-FR"/>
-        </w:rPr>
-        <w:t xml:space="preserve"> </w:t>
-      </w:r>
-      <w:proofErr w:type="spellStart"/>
-      <w:r>
-        <w:rPr>
-          <w:rFonts w:asciiTheme="majorHAnsi" w:hAnsiTheme="majorHAnsi" w:cstheme="majorHAnsi"/>
-          <w:sz w:val="26"/>
-          <w:szCs w:val="26"/>
-          <w:lang w:val="fr-FR"/>
+          <w:lang w:val="en-US"/>
+        </w:rPr>
+        <w:t xml:space="preserve"> </w:t>
+      </w:r>
+      <w:proofErr w:type="spellStart"/>
+      <w:r>
+        <w:rPr>
+          <w:rFonts w:asciiTheme="majorHAnsi" w:hAnsiTheme="majorHAnsi" w:cstheme="majorHAnsi"/>
+          <w:sz w:val="26"/>
+          <w:szCs w:val="26"/>
+          <w:lang w:val="en-US"/>
         </w:rPr>
         <w:t>lần</w:t>
       </w:r>
@@ -12138,17 +12381,17 @@
           <w:rFonts w:asciiTheme="majorHAnsi" w:hAnsiTheme="majorHAnsi" w:cstheme="majorHAnsi"/>
           <w:sz w:val="26"/>
           <w:szCs w:val="26"/>
-          <w:lang w:val="fr-FR"/>
-        </w:rPr>
-        <w:t xml:space="preserve"> </w:t>
-      </w:r>
-      <w:proofErr w:type="spellStart"/>
-      <w:r>
-        <w:rPr>
-          <w:rFonts w:asciiTheme="majorHAnsi" w:hAnsiTheme="majorHAnsi" w:cstheme="majorHAnsi"/>
-          <w:sz w:val="26"/>
-          <w:szCs w:val="26"/>
-          <w:lang w:val="fr-FR"/>
+          <w:lang w:val="en-US"/>
+        </w:rPr>
+        <w:t xml:space="preserve"> </w:t>
+      </w:r>
+      <w:proofErr w:type="spellStart"/>
+      <w:r>
+        <w:rPr>
+          <w:rFonts w:asciiTheme="majorHAnsi" w:hAnsiTheme="majorHAnsi" w:cstheme="majorHAnsi"/>
+          <w:sz w:val="26"/>
+          <w:szCs w:val="26"/>
+          <w:lang w:val="en-US"/>
         </w:rPr>
         <w:t>nữa</w:t>
       </w:r>
@@ -12158,17 +12401,17 @@
           <w:rFonts w:asciiTheme="majorHAnsi" w:hAnsiTheme="majorHAnsi" w:cstheme="majorHAnsi"/>
           <w:sz w:val="26"/>
           <w:szCs w:val="26"/>
-          <w:lang w:val="fr-FR"/>
-        </w:rPr>
-        <w:t xml:space="preserve"> </w:t>
-      </w:r>
-      <w:proofErr w:type="spellStart"/>
-      <w:r>
-        <w:rPr>
-          <w:rFonts w:asciiTheme="majorHAnsi" w:hAnsiTheme="majorHAnsi" w:cstheme="majorHAnsi"/>
-          <w:sz w:val="26"/>
-          <w:szCs w:val="26"/>
-          <w:lang w:val="fr-FR"/>
+          <w:lang w:val="en-US"/>
+        </w:rPr>
+        <w:t xml:space="preserve"> </w:t>
+      </w:r>
+      <w:proofErr w:type="spellStart"/>
+      <w:r>
+        <w:rPr>
+          <w:rFonts w:asciiTheme="majorHAnsi" w:hAnsiTheme="majorHAnsi" w:cstheme="majorHAnsi"/>
+          <w:sz w:val="26"/>
+          <w:szCs w:val="26"/>
+          <w:lang w:val="en-US"/>
         </w:rPr>
         <w:t>e</w:t>
       </w:r>
@@ -12177,7 +12420,7 @@
           <w:rFonts w:asciiTheme="majorHAnsi" w:hAnsiTheme="majorHAnsi" w:cstheme="majorHAnsi"/>
           <w:sz w:val="26"/>
           <w:szCs w:val="26"/>
-          <w:lang w:val="fr-FR"/>
+          <w:lang w:val="en-US"/>
         </w:rPr>
         <w:t>m</w:t>
       </w:r>
@@ -12187,17 +12430,37 @@
           <w:rFonts w:asciiTheme="majorHAnsi" w:hAnsiTheme="majorHAnsi" w:cstheme="majorHAnsi"/>
           <w:sz w:val="26"/>
           <w:szCs w:val="26"/>
-          <w:lang w:val="fr-FR"/>
-        </w:rPr>
-        <w:t xml:space="preserve"> xin </w:t>
-      </w:r>
-      <w:proofErr w:type="spellStart"/>
-      <w:r>
-        <w:rPr>
-          <w:rFonts w:asciiTheme="majorHAnsi" w:hAnsiTheme="majorHAnsi" w:cstheme="majorHAnsi"/>
-          <w:sz w:val="26"/>
-          <w:szCs w:val="26"/>
-          <w:lang w:val="fr-FR"/>
+          <w:lang w:val="en-US"/>
+        </w:rPr>
+        <w:t xml:space="preserve"> </w:t>
+      </w:r>
+      <w:proofErr w:type="spellStart"/>
+      <w:r>
+        <w:rPr>
+          <w:rFonts w:asciiTheme="majorHAnsi" w:hAnsiTheme="majorHAnsi" w:cstheme="majorHAnsi"/>
+          <w:sz w:val="26"/>
+          <w:szCs w:val="26"/>
+          <w:lang w:val="en-US"/>
+        </w:rPr>
+        <w:t>xin</w:t>
+      </w:r>
+      <w:proofErr w:type="spellEnd"/>
+      <w:r>
+        <w:rPr>
+          <w:rFonts w:asciiTheme="majorHAnsi" w:hAnsiTheme="majorHAnsi" w:cstheme="majorHAnsi"/>
+          <w:sz w:val="26"/>
+          <w:szCs w:val="26"/>
+          <w:lang w:val="en-US"/>
+        </w:rPr>
+        <w:t xml:space="preserve"> </w:t>
+      </w:r>
+      <w:proofErr w:type="spellStart"/>
+      <w:r>
+        <w:rPr>
+          <w:rFonts w:asciiTheme="majorHAnsi" w:hAnsiTheme="majorHAnsi" w:cstheme="majorHAnsi"/>
+          <w:sz w:val="26"/>
+          <w:szCs w:val="26"/>
+          <w:lang w:val="en-US"/>
         </w:rPr>
         <w:t>chân</w:t>
       </w:r>
@@ -12207,17 +12470,17 @@
           <w:rFonts w:asciiTheme="majorHAnsi" w:hAnsiTheme="majorHAnsi" w:cstheme="majorHAnsi"/>
           <w:sz w:val="26"/>
           <w:szCs w:val="26"/>
-          <w:lang w:val="fr-FR"/>
-        </w:rPr>
-        <w:t xml:space="preserve"> </w:t>
-      </w:r>
-      <w:proofErr w:type="spellStart"/>
-      <w:r>
-        <w:rPr>
-          <w:rFonts w:asciiTheme="majorHAnsi" w:hAnsiTheme="majorHAnsi" w:cstheme="majorHAnsi"/>
-          <w:sz w:val="26"/>
-          <w:szCs w:val="26"/>
-          <w:lang w:val="fr-FR"/>
+          <w:lang w:val="en-US"/>
+        </w:rPr>
+        <w:t xml:space="preserve"> </w:t>
+      </w:r>
+      <w:proofErr w:type="spellStart"/>
+      <w:r>
+        <w:rPr>
+          <w:rFonts w:asciiTheme="majorHAnsi" w:hAnsiTheme="majorHAnsi" w:cstheme="majorHAnsi"/>
+          <w:sz w:val="26"/>
+          <w:szCs w:val="26"/>
+          <w:lang w:val="en-US"/>
         </w:rPr>
         <w:t>thành</w:t>
       </w:r>
@@ -12227,17 +12490,17 @@
           <w:rFonts w:asciiTheme="majorHAnsi" w:hAnsiTheme="majorHAnsi" w:cstheme="majorHAnsi"/>
           <w:sz w:val="26"/>
           <w:szCs w:val="26"/>
-          <w:lang w:val="fr-FR"/>
-        </w:rPr>
-        <w:t xml:space="preserve"> </w:t>
-      </w:r>
-      <w:proofErr w:type="spellStart"/>
-      <w:r>
-        <w:rPr>
-          <w:rFonts w:asciiTheme="majorHAnsi" w:hAnsiTheme="majorHAnsi" w:cstheme="majorHAnsi"/>
-          <w:sz w:val="26"/>
-          <w:szCs w:val="26"/>
-          <w:lang w:val="fr-FR"/>
+          <w:lang w:val="en-US"/>
+        </w:rPr>
+        <w:t xml:space="preserve"> </w:t>
+      </w:r>
+      <w:proofErr w:type="spellStart"/>
+      <w:r>
+        <w:rPr>
+          <w:rFonts w:asciiTheme="majorHAnsi" w:hAnsiTheme="majorHAnsi" w:cstheme="majorHAnsi"/>
+          <w:sz w:val="26"/>
+          <w:szCs w:val="26"/>
+          <w:lang w:val="en-US"/>
         </w:rPr>
         <w:t>cảm</w:t>
       </w:r>
@@ -12247,17 +12510,17 @@
           <w:rFonts w:asciiTheme="majorHAnsi" w:hAnsiTheme="majorHAnsi" w:cstheme="majorHAnsi"/>
           <w:sz w:val="26"/>
           <w:szCs w:val="26"/>
-          <w:lang w:val="fr-FR"/>
-        </w:rPr>
-        <w:t xml:space="preserve"> </w:t>
-      </w:r>
-      <w:proofErr w:type="spellStart"/>
-      <w:r>
-        <w:rPr>
-          <w:rFonts w:asciiTheme="majorHAnsi" w:hAnsiTheme="majorHAnsi" w:cstheme="majorHAnsi"/>
-          <w:sz w:val="26"/>
-          <w:szCs w:val="26"/>
-          <w:lang w:val="fr-FR"/>
+          <w:lang w:val="en-US"/>
+        </w:rPr>
+        <w:t xml:space="preserve"> </w:t>
+      </w:r>
+      <w:proofErr w:type="spellStart"/>
+      <w:r>
+        <w:rPr>
+          <w:rFonts w:asciiTheme="majorHAnsi" w:hAnsiTheme="majorHAnsi" w:cstheme="majorHAnsi"/>
+          <w:sz w:val="26"/>
+          <w:szCs w:val="26"/>
+          <w:lang w:val="en-US"/>
         </w:rPr>
         <w:t>ơn</w:t>
       </w:r>
@@ -12267,17 +12530,17 @@
           <w:rFonts w:asciiTheme="majorHAnsi" w:hAnsiTheme="majorHAnsi" w:cstheme="majorHAnsi"/>
           <w:sz w:val="26"/>
           <w:szCs w:val="26"/>
-          <w:lang w:val="fr-FR"/>
-        </w:rPr>
-        <w:t xml:space="preserve"> </w:t>
-      </w:r>
-      <w:proofErr w:type="spellStart"/>
-      <w:r>
-        <w:rPr>
-          <w:rFonts w:asciiTheme="majorHAnsi" w:hAnsiTheme="majorHAnsi" w:cstheme="majorHAnsi"/>
-          <w:sz w:val="26"/>
-          <w:szCs w:val="26"/>
-          <w:lang w:val="fr-FR"/>
+          <w:lang w:val="en-US"/>
+        </w:rPr>
+        <w:t xml:space="preserve"> </w:t>
+      </w:r>
+      <w:proofErr w:type="spellStart"/>
+      <w:r>
+        <w:rPr>
+          <w:rFonts w:asciiTheme="majorHAnsi" w:hAnsiTheme="majorHAnsi" w:cstheme="majorHAnsi"/>
+          <w:sz w:val="26"/>
+          <w:szCs w:val="26"/>
+          <w:lang w:val="en-US"/>
         </w:rPr>
         <w:t>Thầy</w:t>
       </w:r>
@@ -12287,17 +12550,17 @@
           <w:rFonts w:asciiTheme="majorHAnsi" w:hAnsiTheme="majorHAnsi" w:cstheme="majorHAnsi"/>
           <w:sz w:val="26"/>
           <w:szCs w:val="26"/>
-          <w:lang w:val="fr-FR"/>
-        </w:rPr>
-        <w:t xml:space="preserve"> </w:t>
-      </w:r>
-      <w:proofErr w:type="spellStart"/>
-      <w:r>
-        <w:rPr>
-          <w:rFonts w:asciiTheme="majorHAnsi" w:hAnsiTheme="majorHAnsi" w:cstheme="majorHAnsi"/>
-          <w:sz w:val="26"/>
-          <w:szCs w:val="26"/>
-          <w:lang w:val="fr-FR"/>
+          <w:lang w:val="en-US"/>
+        </w:rPr>
+        <w:t xml:space="preserve"> </w:t>
+      </w:r>
+      <w:proofErr w:type="spellStart"/>
+      <w:r>
+        <w:rPr>
+          <w:rFonts w:asciiTheme="majorHAnsi" w:hAnsiTheme="majorHAnsi" w:cstheme="majorHAnsi"/>
+          <w:sz w:val="26"/>
+          <w:szCs w:val="26"/>
+          <w:lang w:val="en-US"/>
         </w:rPr>
         <w:t>đã</w:t>
       </w:r>
@@ -12307,17 +12570,17 @@
           <w:rFonts w:asciiTheme="majorHAnsi" w:hAnsiTheme="majorHAnsi" w:cstheme="majorHAnsi"/>
           <w:sz w:val="26"/>
           <w:szCs w:val="26"/>
-          <w:lang w:val="fr-FR"/>
-        </w:rPr>
-        <w:t xml:space="preserve"> </w:t>
-      </w:r>
-      <w:proofErr w:type="spellStart"/>
-      <w:r>
-        <w:rPr>
-          <w:rFonts w:asciiTheme="majorHAnsi" w:hAnsiTheme="majorHAnsi" w:cstheme="majorHAnsi"/>
-          <w:sz w:val="26"/>
-          <w:szCs w:val="26"/>
-          <w:lang w:val="fr-FR"/>
+          <w:lang w:val="en-US"/>
+        </w:rPr>
+        <w:t xml:space="preserve"> </w:t>
+      </w:r>
+      <w:proofErr w:type="spellStart"/>
+      <w:r>
+        <w:rPr>
+          <w:rFonts w:asciiTheme="majorHAnsi" w:hAnsiTheme="majorHAnsi" w:cstheme="majorHAnsi"/>
+          <w:sz w:val="26"/>
+          <w:szCs w:val="26"/>
+          <w:lang w:val="en-US"/>
         </w:rPr>
         <w:t>hướng</w:t>
       </w:r>
@@ -12327,17 +12590,17 @@
           <w:rFonts w:asciiTheme="majorHAnsi" w:hAnsiTheme="majorHAnsi" w:cstheme="majorHAnsi"/>
           <w:sz w:val="26"/>
           <w:szCs w:val="26"/>
-          <w:lang w:val="fr-FR"/>
-        </w:rPr>
-        <w:t xml:space="preserve"> </w:t>
-      </w:r>
-      <w:proofErr w:type="spellStart"/>
-      <w:r>
-        <w:rPr>
-          <w:rFonts w:asciiTheme="majorHAnsi" w:hAnsiTheme="majorHAnsi" w:cstheme="majorHAnsi"/>
-          <w:sz w:val="26"/>
-          <w:szCs w:val="26"/>
-          <w:lang w:val="fr-FR"/>
+          <w:lang w:val="en-US"/>
+        </w:rPr>
+        <w:t xml:space="preserve"> </w:t>
+      </w:r>
+      <w:proofErr w:type="spellStart"/>
+      <w:r>
+        <w:rPr>
+          <w:rFonts w:asciiTheme="majorHAnsi" w:hAnsiTheme="majorHAnsi" w:cstheme="majorHAnsi"/>
+          <w:sz w:val="26"/>
+          <w:szCs w:val="26"/>
+          <w:lang w:val="en-US"/>
         </w:rPr>
         <w:t>dẫn</w:t>
       </w:r>
@@ -12347,17 +12610,17 @@
           <w:rFonts w:asciiTheme="majorHAnsi" w:hAnsiTheme="majorHAnsi" w:cstheme="majorHAnsi"/>
           <w:sz w:val="26"/>
           <w:szCs w:val="26"/>
-          <w:lang w:val="fr-FR"/>
-        </w:rPr>
-        <w:t xml:space="preserve"> </w:t>
-      </w:r>
-      <w:proofErr w:type="spellStart"/>
-      <w:r>
-        <w:rPr>
-          <w:rFonts w:asciiTheme="majorHAnsi" w:hAnsiTheme="majorHAnsi" w:cstheme="majorHAnsi"/>
-          <w:sz w:val="26"/>
-          <w:szCs w:val="26"/>
-          <w:lang w:val="fr-FR"/>
+          <w:lang w:val="en-US"/>
+        </w:rPr>
+        <w:t xml:space="preserve"> </w:t>
+      </w:r>
+      <w:proofErr w:type="spellStart"/>
+      <w:r>
+        <w:rPr>
+          <w:rFonts w:asciiTheme="majorHAnsi" w:hAnsiTheme="majorHAnsi" w:cstheme="majorHAnsi"/>
+          <w:sz w:val="26"/>
+          <w:szCs w:val="26"/>
+          <w:lang w:val="en-US"/>
         </w:rPr>
         <w:t>tận</w:t>
       </w:r>
@@ -12367,17 +12630,17 @@
           <w:rFonts w:asciiTheme="majorHAnsi" w:hAnsiTheme="majorHAnsi" w:cstheme="majorHAnsi"/>
           <w:sz w:val="26"/>
           <w:szCs w:val="26"/>
-          <w:lang w:val="fr-FR"/>
-        </w:rPr>
-        <w:t xml:space="preserve"> </w:t>
-      </w:r>
-      <w:proofErr w:type="spellStart"/>
-      <w:r>
-        <w:rPr>
-          <w:rFonts w:asciiTheme="majorHAnsi" w:hAnsiTheme="majorHAnsi" w:cstheme="majorHAnsi"/>
-          <w:sz w:val="26"/>
-          <w:szCs w:val="26"/>
-          <w:lang w:val="fr-FR"/>
+          <w:lang w:val="en-US"/>
+        </w:rPr>
+        <w:t xml:space="preserve"> </w:t>
+      </w:r>
+      <w:proofErr w:type="spellStart"/>
+      <w:r>
+        <w:rPr>
+          <w:rFonts w:asciiTheme="majorHAnsi" w:hAnsiTheme="majorHAnsi" w:cstheme="majorHAnsi"/>
+          <w:sz w:val="26"/>
+          <w:szCs w:val="26"/>
+          <w:lang w:val="en-US"/>
         </w:rPr>
         <w:t>tình</w:t>
       </w:r>
@@ -12387,17 +12650,17 @@
           <w:rFonts w:asciiTheme="majorHAnsi" w:hAnsiTheme="majorHAnsi" w:cstheme="majorHAnsi"/>
           <w:sz w:val="26"/>
           <w:szCs w:val="26"/>
-          <w:lang w:val="fr-FR"/>
-        </w:rPr>
-        <w:t xml:space="preserve"> </w:t>
-      </w:r>
-      <w:proofErr w:type="spellStart"/>
-      <w:r>
-        <w:rPr>
-          <w:rFonts w:asciiTheme="majorHAnsi" w:hAnsiTheme="majorHAnsi" w:cstheme="majorHAnsi"/>
-          <w:sz w:val="26"/>
-          <w:szCs w:val="26"/>
-          <w:lang w:val="fr-FR"/>
+          <w:lang w:val="en-US"/>
+        </w:rPr>
+        <w:t xml:space="preserve"> </w:t>
+      </w:r>
+      <w:proofErr w:type="spellStart"/>
+      <w:r>
+        <w:rPr>
+          <w:rFonts w:asciiTheme="majorHAnsi" w:hAnsiTheme="majorHAnsi" w:cstheme="majorHAnsi"/>
+          <w:sz w:val="26"/>
+          <w:szCs w:val="26"/>
+          <w:lang w:val="en-US"/>
         </w:rPr>
         <w:t>để</w:t>
       </w:r>
@@ -12407,17 +12670,17 @@
           <w:rFonts w:asciiTheme="majorHAnsi" w:hAnsiTheme="majorHAnsi" w:cstheme="majorHAnsi"/>
           <w:sz w:val="26"/>
           <w:szCs w:val="26"/>
-          <w:lang w:val="fr-FR"/>
-        </w:rPr>
-        <w:t xml:space="preserve"> </w:t>
-      </w:r>
-      <w:proofErr w:type="spellStart"/>
-      <w:r>
-        <w:rPr>
-          <w:rFonts w:asciiTheme="majorHAnsi" w:hAnsiTheme="majorHAnsi" w:cstheme="majorHAnsi"/>
-          <w:sz w:val="26"/>
-          <w:szCs w:val="26"/>
-          <w:lang w:val="fr-FR"/>
+          <w:lang w:val="en-US"/>
+        </w:rPr>
+        <w:t xml:space="preserve"> </w:t>
+      </w:r>
+      <w:proofErr w:type="spellStart"/>
+      <w:r>
+        <w:rPr>
+          <w:rFonts w:asciiTheme="majorHAnsi" w:hAnsiTheme="majorHAnsi" w:cstheme="majorHAnsi"/>
+          <w:sz w:val="26"/>
+          <w:szCs w:val="26"/>
+          <w:lang w:val="en-US"/>
         </w:rPr>
         <w:t>có</w:t>
       </w:r>
@@ -12427,17 +12690,17 @@
           <w:rFonts w:asciiTheme="majorHAnsi" w:hAnsiTheme="majorHAnsi" w:cstheme="majorHAnsi"/>
           <w:sz w:val="26"/>
           <w:szCs w:val="26"/>
-          <w:lang w:val="fr-FR"/>
-        </w:rPr>
-        <w:t xml:space="preserve"> </w:t>
-      </w:r>
-      <w:proofErr w:type="spellStart"/>
-      <w:r>
-        <w:rPr>
-          <w:rFonts w:asciiTheme="majorHAnsi" w:hAnsiTheme="majorHAnsi" w:cstheme="majorHAnsi"/>
-          <w:sz w:val="26"/>
-          <w:szCs w:val="26"/>
-          <w:lang w:val="fr-FR"/>
+          <w:lang w:val="en-US"/>
+        </w:rPr>
+        <w:t xml:space="preserve"> </w:t>
+      </w:r>
+      <w:proofErr w:type="spellStart"/>
+      <w:r>
+        <w:rPr>
+          <w:rFonts w:asciiTheme="majorHAnsi" w:hAnsiTheme="majorHAnsi" w:cstheme="majorHAnsi"/>
+          <w:sz w:val="26"/>
+          <w:szCs w:val="26"/>
+          <w:lang w:val="en-US"/>
         </w:rPr>
         <w:t>thể</w:t>
       </w:r>
@@ -12447,17 +12710,17 @@
           <w:rFonts w:asciiTheme="majorHAnsi" w:hAnsiTheme="majorHAnsi" w:cstheme="majorHAnsi"/>
           <w:sz w:val="26"/>
           <w:szCs w:val="26"/>
-          <w:lang w:val="fr-FR"/>
-        </w:rPr>
-        <w:t xml:space="preserve"> </w:t>
-      </w:r>
-      <w:proofErr w:type="spellStart"/>
-      <w:r>
-        <w:rPr>
-          <w:rFonts w:asciiTheme="majorHAnsi" w:hAnsiTheme="majorHAnsi" w:cstheme="majorHAnsi"/>
-          <w:sz w:val="26"/>
-          <w:szCs w:val="26"/>
-          <w:lang w:val="fr-FR"/>
+          <w:lang w:val="en-US"/>
+        </w:rPr>
+        <w:t xml:space="preserve"> </w:t>
+      </w:r>
+      <w:proofErr w:type="spellStart"/>
+      <w:r>
+        <w:rPr>
+          <w:rFonts w:asciiTheme="majorHAnsi" w:hAnsiTheme="majorHAnsi" w:cstheme="majorHAnsi"/>
+          <w:sz w:val="26"/>
+          <w:szCs w:val="26"/>
+          <w:lang w:val="en-US"/>
         </w:rPr>
         <w:t>hoàn</w:t>
       </w:r>
@@ -12467,17 +12730,17 @@
           <w:rFonts w:asciiTheme="majorHAnsi" w:hAnsiTheme="majorHAnsi" w:cstheme="majorHAnsi"/>
           <w:sz w:val="26"/>
           <w:szCs w:val="26"/>
-          <w:lang w:val="fr-FR"/>
-        </w:rPr>
-        <w:t xml:space="preserve"> </w:t>
-      </w:r>
-      <w:proofErr w:type="spellStart"/>
-      <w:r>
-        <w:rPr>
-          <w:rFonts w:asciiTheme="majorHAnsi" w:hAnsiTheme="majorHAnsi" w:cstheme="majorHAnsi"/>
-          <w:sz w:val="26"/>
-          <w:szCs w:val="26"/>
-          <w:lang w:val="fr-FR"/>
+          <w:lang w:val="en-US"/>
+        </w:rPr>
+        <w:t xml:space="preserve"> </w:t>
+      </w:r>
+      <w:proofErr w:type="spellStart"/>
+      <w:r>
+        <w:rPr>
+          <w:rFonts w:asciiTheme="majorHAnsi" w:hAnsiTheme="majorHAnsi" w:cstheme="majorHAnsi"/>
+          <w:sz w:val="26"/>
+          <w:szCs w:val="26"/>
+          <w:lang w:val="en-US"/>
         </w:rPr>
         <w:t>thành</w:t>
       </w:r>
@@ -12487,17 +12750,17 @@
           <w:rFonts w:asciiTheme="majorHAnsi" w:hAnsiTheme="majorHAnsi" w:cstheme="majorHAnsi"/>
           <w:sz w:val="26"/>
           <w:szCs w:val="26"/>
-          <w:lang w:val="fr-FR"/>
-        </w:rPr>
-        <w:t xml:space="preserve"> </w:t>
-      </w:r>
-      <w:proofErr w:type="spellStart"/>
-      <w:r>
-        <w:rPr>
-          <w:rFonts w:asciiTheme="majorHAnsi" w:hAnsiTheme="majorHAnsi" w:cstheme="majorHAnsi"/>
-          <w:sz w:val="26"/>
-          <w:szCs w:val="26"/>
-          <w:lang w:val="fr-FR"/>
+          <w:lang w:val="en-US"/>
+        </w:rPr>
+        <w:t xml:space="preserve"> </w:t>
+      </w:r>
+      <w:proofErr w:type="spellStart"/>
+      <w:r>
+        <w:rPr>
+          <w:rFonts w:asciiTheme="majorHAnsi" w:hAnsiTheme="majorHAnsi" w:cstheme="majorHAnsi"/>
+          <w:sz w:val="26"/>
+          <w:szCs w:val="26"/>
+          <w:lang w:val="en-US"/>
         </w:rPr>
         <w:t>dự</w:t>
       </w:r>
@@ -12507,17 +12770,17 @@
           <w:rFonts w:asciiTheme="majorHAnsi" w:hAnsiTheme="majorHAnsi" w:cstheme="majorHAnsi"/>
           <w:sz w:val="26"/>
           <w:szCs w:val="26"/>
-          <w:lang w:val="fr-FR"/>
-        </w:rPr>
-        <w:t xml:space="preserve"> </w:t>
-      </w:r>
-      <w:proofErr w:type="spellStart"/>
-      <w:r>
-        <w:rPr>
-          <w:rFonts w:asciiTheme="majorHAnsi" w:hAnsiTheme="majorHAnsi" w:cstheme="majorHAnsi"/>
-          <w:sz w:val="26"/>
-          <w:szCs w:val="26"/>
-          <w:lang w:val="fr-FR"/>
+          <w:lang w:val="en-US"/>
+        </w:rPr>
+        <w:t xml:space="preserve"> </w:t>
+      </w:r>
+      <w:proofErr w:type="spellStart"/>
+      <w:r>
+        <w:rPr>
+          <w:rFonts w:asciiTheme="majorHAnsi" w:hAnsiTheme="majorHAnsi" w:cstheme="majorHAnsi"/>
+          <w:sz w:val="26"/>
+          <w:szCs w:val="26"/>
+          <w:lang w:val="en-US"/>
         </w:rPr>
         <w:t>án</w:t>
       </w:r>
@@ -12527,17 +12790,17 @@
           <w:rFonts w:asciiTheme="majorHAnsi" w:hAnsiTheme="majorHAnsi" w:cstheme="majorHAnsi"/>
           <w:sz w:val="26"/>
           <w:szCs w:val="26"/>
-          <w:lang w:val="fr-FR"/>
-        </w:rPr>
-        <w:t xml:space="preserve"> </w:t>
-      </w:r>
-      <w:proofErr w:type="spellStart"/>
-      <w:r>
-        <w:rPr>
-          <w:rFonts w:asciiTheme="majorHAnsi" w:hAnsiTheme="majorHAnsi" w:cstheme="majorHAnsi"/>
-          <w:sz w:val="26"/>
-          <w:szCs w:val="26"/>
-          <w:lang w:val="fr-FR"/>
+          <w:lang w:val="en-US"/>
+        </w:rPr>
+        <w:t xml:space="preserve"> </w:t>
+      </w:r>
+      <w:proofErr w:type="spellStart"/>
+      <w:r>
+        <w:rPr>
+          <w:rFonts w:asciiTheme="majorHAnsi" w:hAnsiTheme="majorHAnsi" w:cstheme="majorHAnsi"/>
+          <w:sz w:val="26"/>
+          <w:szCs w:val="26"/>
+          <w:lang w:val="en-US"/>
         </w:rPr>
         <w:t>một</w:t>
       </w:r>
@@ -12547,17 +12810,17 @@
           <w:rFonts w:asciiTheme="majorHAnsi" w:hAnsiTheme="majorHAnsi" w:cstheme="majorHAnsi"/>
           <w:sz w:val="26"/>
           <w:szCs w:val="26"/>
-          <w:lang w:val="fr-FR"/>
-        </w:rPr>
-        <w:t xml:space="preserve"> </w:t>
-      </w:r>
-      <w:proofErr w:type="spellStart"/>
-      <w:r>
-        <w:rPr>
-          <w:rFonts w:asciiTheme="majorHAnsi" w:hAnsiTheme="majorHAnsi" w:cstheme="majorHAnsi"/>
-          <w:sz w:val="26"/>
-          <w:szCs w:val="26"/>
-          <w:lang w:val="fr-FR"/>
+          <w:lang w:val="en-US"/>
+        </w:rPr>
+        <w:t xml:space="preserve"> </w:t>
+      </w:r>
+      <w:proofErr w:type="spellStart"/>
+      <w:r>
+        <w:rPr>
+          <w:rFonts w:asciiTheme="majorHAnsi" w:hAnsiTheme="majorHAnsi" w:cstheme="majorHAnsi"/>
+          <w:sz w:val="26"/>
+          <w:szCs w:val="26"/>
+          <w:lang w:val="en-US"/>
         </w:rPr>
         <w:t>cách</w:t>
       </w:r>
@@ -12567,17 +12830,17 @@
           <w:rFonts w:asciiTheme="majorHAnsi" w:hAnsiTheme="majorHAnsi" w:cstheme="majorHAnsi"/>
           <w:sz w:val="26"/>
           <w:szCs w:val="26"/>
-          <w:lang w:val="fr-FR"/>
-        </w:rPr>
-        <w:t xml:space="preserve"> </w:t>
-      </w:r>
-      <w:proofErr w:type="spellStart"/>
-      <w:r>
-        <w:rPr>
-          <w:rFonts w:asciiTheme="majorHAnsi" w:hAnsiTheme="majorHAnsi" w:cstheme="majorHAnsi"/>
-          <w:sz w:val="26"/>
-          <w:szCs w:val="26"/>
-          <w:lang w:val="fr-FR"/>
+          <w:lang w:val="en-US"/>
+        </w:rPr>
+        <w:t xml:space="preserve"> </w:t>
+      </w:r>
+      <w:proofErr w:type="spellStart"/>
+      <w:r>
+        <w:rPr>
+          <w:rFonts w:asciiTheme="majorHAnsi" w:hAnsiTheme="majorHAnsi" w:cstheme="majorHAnsi"/>
+          <w:sz w:val="26"/>
+          <w:szCs w:val="26"/>
+          <w:lang w:val="en-US"/>
         </w:rPr>
         <w:t>dễ</w:t>
       </w:r>
@@ -12587,17 +12850,18 @@
           <w:rFonts w:asciiTheme="majorHAnsi" w:hAnsiTheme="majorHAnsi" w:cstheme="majorHAnsi"/>
           <w:sz w:val="26"/>
           <w:szCs w:val="26"/>
-          <w:lang w:val="fr-FR"/>
-        </w:rPr>
-        <w:t xml:space="preserve"> </w:t>
-      </w:r>
-      <w:proofErr w:type="spellStart"/>
-      <w:r>
-        <w:rPr>
-          <w:rFonts w:asciiTheme="majorHAnsi" w:hAnsiTheme="majorHAnsi" w:cstheme="majorHAnsi"/>
-          <w:sz w:val="26"/>
-          <w:szCs w:val="26"/>
-          <w:lang w:val="fr-FR"/>
+          <w:lang w:val="en-US"/>
+        </w:rPr>
+        <w:t xml:space="preserve"> </w:t>
+      </w:r>
+      <w:proofErr w:type="spellStart"/>
+      <w:proofErr w:type="gramStart"/>
+      <w:r>
+        <w:rPr>
+          <w:rFonts w:asciiTheme="majorHAnsi" w:hAnsiTheme="majorHAnsi" w:cstheme="majorHAnsi"/>
+          <w:sz w:val="26"/>
+          <w:szCs w:val="26"/>
+          <w:lang w:val="en-US"/>
         </w:rPr>
         <w:t>dàng</w:t>
       </w:r>
@@ -12607,10 +12871,11 @@
           <w:rFonts w:asciiTheme="majorHAnsi" w:hAnsiTheme="majorHAnsi" w:cstheme="majorHAnsi"/>
           <w:sz w:val="26"/>
           <w:szCs w:val="26"/>
-          <w:lang w:val="fr-FR"/>
+          <w:lang w:val="en-US"/>
         </w:rPr>
         <w:t xml:space="preserve"> !</w:t>
       </w:r>
+      <w:proofErr w:type="gramEnd"/>
     </w:p>
     <w:p>
       <w:pPr>
@@ -12619,7 +12884,7 @@
         </w:tabs>
         <w:rPr>
           <w:rFonts w:asciiTheme="majorHAnsi" w:hAnsiTheme="majorHAnsi" w:cstheme="majorHAnsi"/>
-          <w:lang w:val="fr-FR"/>
+          <w:lang w:val="en-US"/>
         </w:rPr>
       </w:pPr>
     </w:p>
@@ -12627,7 +12892,7 @@
       <w:pPr>
         <w:rPr>
           <w:rFonts w:asciiTheme="majorHAnsi" w:hAnsiTheme="majorHAnsi" w:cstheme="majorHAnsi"/>
-          <w:lang w:val="fr-FR"/>
+          <w:lang w:val="en-US"/>
         </w:rPr>
       </w:pPr>
     </w:p>
@@ -12635,7 +12900,7 @@
       <w:pPr>
         <w:rPr>
           <w:rFonts w:asciiTheme="majorHAnsi" w:hAnsiTheme="majorHAnsi" w:cstheme="majorHAnsi"/>
-          <w:lang w:val="fr-FR"/>
+          <w:lang w:val="en-US"/>
         </w:rPr>
       </w:pPr>
     </w:p>
@@ -12643,7 +12908,7 @@
       <w:pPr>
         <w:rPr>
           <w:rFonts w:asciiTheme="majorHAnsi" w:hAnsiTheme="majorHAnsi" w:cstheme="majorHAnsi"/>
-          <w:lang w:val="fr-FR"/>
+          <w:lang w:val="en-US"/>
         </w:rPr>
       </w:pPr>
     </w:p>
@@ -12651,7 +12916,7 @@
       <w:pPr>
         <w:rPr>
           <w:rFonts w:asciiTheme="majorHAnsi" w:hAnsiTheme="majorHAnsi" w:cstheme="majorHAnsi"/>
-          <w:lang w:val="fr-FR"/>
+          <w:lang w:val="en-US"/>
         </w:rPr>
       </w:pPr>
     </w:p>
@@ -12659,7 +12924,7 @@
       <w:pPr>
         <w:rPr>
           <w:rFonts w:asciiTheme="majorHAnsi" w:hAnsiTheme="majorHAnsi" w:cstheme="majorHAnsi"/>
-          <w:lang w:val="fr-FR"/>
+          <w:lang w:val="en-US"/>
         </w:rPr>
       </w:pPr>
     </w:p>
@@ -12667,7 +12932,7 @@
       <w:pPr>
         <w:rPr>
           <w:rFonts w:asciiTheme="majorHAnsi" w:hAnsiTheme="majorHAnsi" w:cstheme="majorHAnsi"/>
-          <w:lang w:val="fr-FR"/>
+          <w:lang w:val="en-US"/>
         </w:rPr>
       </w:pPr>
     </w:p>
@@ -12675,7 +12940,7 @@
       <w:pPr>
         <w:rPr>
           <w:rFonts w:asciiTheme="majorHAnsi" w:hAnsiTheme="majorHAnsi" w:cstheme="majorHAnsi"/>
-          <w:lang w:val="fr-FR"/>
+          <w:lang w:val="en-US"/>
         </w:rPr>
       </w:pPr>
     </w:p>
@@ -12684,13 +12949,13 @@
         <w:jc w:val="right"/>
         <w:rPr>
           <w:rFonts w:asciiTheme="majorHAnsi" w:hAnsiTheme="majorHAnsi" w:cstheme="majorHAnsi"/>
-          <w:lang w:val="fr-FR"/>
+          <w:lang w:val="en-US"/>
         </w:rPr>
       </w:pPr>
     </w:p>
     <w:sectPr>
-      <w:headerReference w:type="first" r:id="rId19"/>
-      <w:footerReference w:type="first" r:id="rId20"/>
+      <w:headerReference w:type="first" r:id="rId20"/>
+      <w:footerReference w:type="first" r:id="rId21"/>
       <w:pgSz w:w="11906" w:h="16838"/>
       <w:pgMar w:top="1134" w:right="1134" w:bottom="1134" w:left="1701" w:header="720" w:footer="720" w:gutter="0"/>
       <w:pgNumType w:start="3"/>
@@ -14464,7 +14729,7 @@
   <w:style w:type="paragraph" w:default="1" w:styleId="Normal">
     <w:name w:val="Normal"/>
     <w:qFormat/>
-    <w:rsid w:val="001F5AD7"/>
+    <w:rsid w:val="00395792"/>
   </w:style>
   <w:style w:type="paragraph" w:styleId="Heading1">
     <w:name w:val="heading 1"/>

--- a/Baocaothuctapchuyennganh.docx
+++ b/Baocaothuctapchuyennganh.docx
@@ -5864,8 +5864,18 @@
     </w:p>
     <w:sdt>
       <w:sdtPr>
-        <w:rPr>
-          <w:rFonts w:asciiTheme="minorHAnsi" w:eastAsiaTheme="minorHAnsi" w:hAnsiTheme="minorHAnsi" w:cstheme="majorHAnsi"/>
+        <w:id w:val="-1795740007"/>
+        <w:docPartObj>
+          <w:docPartGallery w:val="Table of Contents"/>
+          <w:docPartUnique/>
+        </w:docPartObj>
+      </w:sdtPr>
+      <w:sdtEndPr>
+        <w:rPr>
+          <w:rFonts w:asciiTheme="minorHAnsi" w:eastAsiaTheme="minorHAnsi" w:hAnsiTheme="minorHAnsi" w:cstheme="minorBidi"/>
+          <w:b/>
+          <w:bCs/>
+          <w:noProof/>
           <w:color w:val="auto"/>
           <w:kern w:val="2"/>
           <w:sz w:val="24"/>
@@ -5873,32 +5883,14 @@
           <w:lang w:val="vi-VN"/>
           <w14:ligatures w14:val="standardContextual"/>
         </w:rPr>
-        <w:id w:val="-1630551633"/>
-        <w:docPartObj>
-          <w:docPartGallery w:val="Table of Contents"/>
-          <w:docPartUnique/>
-        </w:docPartObj>
-      </w:sdtPr>
-      <w:sdtEndPr>
-        <w:rPr>
-          <w:b/>
-          <w:bCs/>
-          <w:noProof/>
-        </w:rPr>
       </w:sdtEndPr>
       <w:sdtContent>
         <w:p>
           <w:pPr>
             <w:pStyle w:val="TOCHeading"/>
-            <w:rPr>
-              <w:rFonts w:cstheme="majorHAnsi"/>
-            </w:rPr>
           </w:pPr>
           <w:r>
-            <w:rPr>
-              <w:rFonts w:cstheme="majorHAnsi"/>
-            </w:rPr>
-            <w:t>Contents</w:t>
+            <w:t>Table of Contents</w:t>
           </w:r>
         </w:p>
         <w:p>
@@ -5908,33 +5900,25 @@
               <w:tab w:val="right" w:leader="dot" w:pos="9059"/>
             </w:tabs>
             <w:rPr>
-              <w:rFonts w:asciiTheme="majorHAnsi" w:hAnsiTheme="majorHAnsi" w:cstheme="majorHAnsi"/>
+              <w:rFonts w:eastAsiaTheme="minorEastAsia"/>
               <w:noProof/>
+              <w:lang w:eastAsia="vi-VN"/>
             </w:rPr>
           </w:pPr>
           <w:r>
-            <w:rPr>
-              <w:rFonts w:asciiTheme="majorHAnsi" w:hAnsiTheme="majorHAnsi" w:cstheme="majorHAnsi"/>
-            </w:rPr>
             <w:fldChar w:fldCharType="begin"/>
           </w:r>
           <w:r>
-            <w:rPr>
-              <w:rFonts w:asciiTheme="majorHAnsi" w:hAnsiTheme="majorHAnsi" w:cstheme="majorHAnsi"/>
-            </w:rPr>
             <w:instrText xml:space="preserve"> TOC \o "1-3" \h \z \u </w:instrText>
           </w:r>
           <w:r>
-            <w:rPr>
-              <w:rFonts w:asciiTheme="majorHAnsi" w:hAnsiTheme="majorHAnsi" w:cstheme="majorHAnsi"/>
-            </w:rPr>
             <w:fldChar w:fldCharType="separate"/>
           </w:r>
-          <w:hyperlink w:anchor="_Toc214103675" w:history="1">
+          <w:hyperlink w:anchor="_Toc214108164" w:history="1">
             <w:r>
               <w:rPr>
                 <w:rStyle w:val="Hyperlink"/>
-                <w:rFonts w:asciiTheme="majorHAnsi" w:hAnsiTheme="majorHAnsi" w:cstheme="majorHAnsi"/>
+                <w:rFonts w:cstheme="majorHAnsi"/>
                 <w:noProof/>
               </w:rPr>
               <w:t xml:space="preserve">Chương 1. </w:t>
@@ -5942,7 +5926,7 @@
             <w:r>
               <w:rPr>
                 <w:rStyle w:val="Hyperlink"/>
-                <w:rFonts w:asciiTheme="majorHAnsi" w:hAnsiTheme="majorHAnsi" w:cstheme="majorHAnsi"/>
+                <w:rFonts w:cstheme="majorHAnsi"/>
                 <w:b/>
                 <w:bCs/>
                 <w:caps/>
@@ -5952,7 +5936,6 @@
             </w:r>
             <w:r>
               <w:rPr>
-                <w:rFonts w:asciiTheme="majorHAnsi" w:hAnsiTheme="majorHAnsi" w:cstheme="majorHAnsi"/>
                 <w:noProof/>
                 <w:webHidden/>
               </w:rPr>
@@ -5960,7 +5943,6 @@
             </w:r>
             <w:r>
               <w:rPr>
-                <w:rFonts w:asciiTheme="majorHAnsi" w:hAnsiTheme="majorHAnsi" w:cstheme="majorHAnsi"/>
                 <w:noProof/>
                 <w:webHidden/>
               </w:rPr>
@@ -5968,22 +5950,19 @@
             </w:r>
             <w:r>
               <w:rPr>
-                <w:rFonts w:asciiTheme="majorHAnsi" w:hAnsiTheme="majorHAnsi" w:cstheme="majorHAnsi"/>
                 <w:noProof/>
                 <w:webHidden/>
               </w:rPr>
-              <w:instrText xml:space="preserve"> PAGEREF _Toc214103675 \h </w:instrText>
+              <w:instrText xml:space="preserve"> PAGEREF _Toc214108164 \h </w:instrText>
             </w:r>
             <w:r>
               <w:rPr>
-                <w:rFonts w:asciiTheme="majorHAnsi" w:hAnsiTheme="majorHAnsi" w:cstheme="majorHAnsi"/>
                 <w:noProof/>
                 <w:webHidden/>
               </w:rPr>
             </w:r>
             <w:r>
               <w:rPr>
-                <w:rFonts w:asciiTheme="majorHAnsi" w:hAnsiTheme="majorHAnsi" w:cstheme="majorHAnsi"/>
                 <w:noProof/>
                 <w:webHidden/>
               </w:rPr>
@@ -5991,7 +5970,6 @@
             </w:r>
             <w:r>
               <w:rPr>
-                <w:rFonts w:asciiTheme="majorHAnsi" w:hAnsiTheme="majorHAnsi" w:cstheme="majorHAnsi"/>
                 <w:noProof/>
                 <w:webHidden/>
               </w:rPr>
@@ -5999,7 +5977,6 @@
             </w:r>
             <w:r>
               <w:rPr>
-                <w:rFonts w:asciiTheme="majorHAnsi" w:hAnsiTheme="majorHAnsi" w:cstheme="majorHAnsi"/>
                 <w:noProof/>
                 <w:webHidden/>
               </w:rPr>
@@ -6014,15 +5991,16 @@
               <w:tab w:val="right" w:leader="dot" w:pos="9059"/>
             </w:tabs>
             <w:rPr>
-              <w:rFonts w:asciiTheme="majorHAnsi" w:hAnsiTheme="majorHAnsi" w:cstheme="majorHAnsi"/>
+              <w:rFonts w:eastAsiaTheme="minorEastAsia"/>
               <w:noProof/>
+              <w:lang w:eastAsia="vi-VN"/>
             </w:rPr>
           </w:pPr>
-          <w:hyperlink w:anchor="_Toc214103676" w:history="1">
+          <w:hyperlink w:anchor="_Toc214108165" w:history="1">
             <w:r>
               <w:rPr>
                 <w:rStyle w:val="Hyperlink"/>
-                <w:rFonts w:asciiTheme="majorHAnsi" w:hAnsiTheme="majorHAnsi" w:cstheme="majorHAnsi"/>
+                <w:rFonts w:cstheme="majorHAnsi"/>
                 <w:b/>
                 <w:bCs/>
                 <w:caps/>
@@ -6032,7 +6010,6 @@
             </w:r>
             <w:r>
               <w:rPr>
-                <w:rFonts w:asciiTheme="majorHAnsi" w:hAnsiTheme="majorHAnsi" w:cstheme="majorHAnsi"/>
                 <w:noProof/>
                 <w:webHidden/>
               </w:rPr>
@@ -6040,7 +6017,6 @@
             </w:r>
             <w:r>
               <w:rPr>
-                <w:rFonts w:asciiTheme="majorHAnsi" w:hAnsiTheme="majorHAnsi" w:cstheme="majorHAnsi"/>
                 <w:noProof/>
                 <w:webHidden/>
               </w:rPr>
@@ -6048,22 +6024,19 @@
             </w:r>
             <w:r>
               <w:rPr>
-                <w:rFonts w:asciiTheme="majorHAnsi" w:hAnsiTheme="majorHAnsi" w:cstheme="majorHAnsi"/>
                 <w:noProof/>
                 <w:webHidden/>
               </w:rPr>
-              <w:instrText xml:space="preserve"> PAGEREF _Toc214103676 \h </w:instrText>
+              <w:instrText xml:space="preserve"> PAGEREF _Toc214108165 \h </w:instrText>
             </w:r>
             <w:r>
               <w:rPr>
-                <w:rFonts w:asciiTheme="majorHAnsi" w:hAnsiTheme="majorHAnsi" w:cstheme="majorHAnsi"/>
                 <w:noProof/>
                 <w:webHidden/>
               </w:rPr>
             </w:r>
             <w:r>
               <w:rPr>
-                <w:rFonts w:asciiTheme="majorHAnsi" w:hAnsiTheme="majorHAnsi" w:cstheme="majorHAnsi"/>
                 <w:noProof/>
                 <w:webHidden/>
               </w:rPr>
@@ -6071,7 +6044,6 @@
             </w:r>
             <w:r>
               <w:rPr>
-                <w:rFonts w:asciiTheme="majorHAnsi" w:hAnsiTheme="majorHAnsi" w:cstheme="majorHAnsi"/>
                 <w:noProof/>
                 <w:webHidden/>
               </w:rPr>
@@ -6079,7 +6051,6 @@
             </w:r>
             <w:r>
               <w:rPr>
-                <w:rFonts w:asciiTheme="majorHAnsi" w:hAnsiTheme="majorHAnsi" w:cstheme="majorHAnsi"/>
                 <w:noProof/>
                 <w:webHidden/>
               </w:rPr>
@@ -6094,11 +6065,12 @@
               <w:tab w:val="right" w:leader="dot" w:pos="9059"/>
             </w:tabs>
             <w:rPr>
-              <w:rFonts w:asciiTheme="majorHAnsi" w:hAnsiTheme="majorHAnsi" w:cstheme="majorHAnsi"/>
+              <w:rFonts w:eastAsiaTheme="minorEastAsia"/>
               <w:noProof/>
+              <w:lang w:eastAsia="vi-VN"/>
             </w:rPr>
           </w:pPr>
-          <w:hyperlink w:anchor="_Toc214103677" w:history="1">
+          <w:hyperlink w:anchor="_Toc214108166" w:history="1">
             <w:r>
               <w:rPr>
                 <w:rStyle w:val="Hyperlink"/>
@@ -6111,7 +6083,6 @@
             </w:r>
             <w:r>
               <w:rPr>
-                <w:rFonts w:asciiTheme="majorHAnsi" w:hAnsiTheme="majorHAnsi" w:cstheme="majorHAnsi"/>
                 <w:noProof/>
                 <w:webHidden/>
               </w:rPr>
@@ -6119,7 +6090,6 @@
             </w:r>
             <w:r>
               <w:rPr>
-                <w:rFonts w:asciiTheme="majorHAnsi" w:hAnsiTheme="majorHAnsi" w:cstheme="majorHAnsi"/>
                 <w:noProof/>
                 <w:webHidden/>
               </w:rPr>
@@ -6127,22 +6097,19 @@
             </w:r>
             <w:r>
               <w:rPr>
-                <w:rFonts w:asciiTheme="majorHAnsi" w:hAnsiTheme="majorHAnsi" w:cstheme="majorHAnsi"/>
                 <w:noProof/>
                 <w:webHidden/>
               </w:rPr>
-              <w:instrText xml:space="preserve"> PAGEREF _Toc214103677 \h </w:instrText>
+              <w:instrText xml:space="preserve"> PAGEREF _Toc214108166 \h </w:instrText>
             </w:r>
             <w:r>
               <w:rPr>
-                <w:rFonts w:asciiTheme="majorHAnsi" w:hAnsiTheme="majorHAnsi" w:cstheme="majorHAnsi"/>
                 <w:noProof/>
                 <w:webHidden/>
               </w:rPr>
             </w:r>
             <w:r>
               <w:rPr>
-                <w:rFonts w:asciiTheme="majorHAnsi" w:hAnsiTheme="majorHAnsi" w:cstheme="majorHAnsi"/>
                 <w:noProof/>
                 <w:webHidden/>
               </w:rPr>
@@ -6150,7 +6117,6 @@
             </w:r>
             <w:r>
               <w:rPr>
-                <w:rFonts w:asciiTheme="majorHAnsi" w:hAnsiTheme="majorHAnsi" w:cstheme="majorHAnsi"/>
                 <w:noProof/>
                 <w:webHidden/>
               </w:rPr>
@@ -6158,7 +6124,6 @@
             </w:r>
             <w:r>
               <w:rPr>
-                <w:rFonts w:asciiTheme="majorHAnsi" w:hAnsiTheme="majorHAnsi" w:cstheme="majorHAnsi"/>
                 <w:noProof/>
                 <w:webHidden/>
               </w:rPr>
@@ -6173,11 +6138,12 @@
               <w:tab w:val="right" w:leader="dot" w:pos="9059"/>
             </w:tabs>
             <w:rPr>
-              <w:rFonts w:asciiTheme="majorHAnsi" w:hAnsiTheme="majorHAnsi" w:cstheme="majorHAnsi"/>
+              <w:rFonts w:eastAsiaTheme="minorEastAsia"/>
               <w:noProof/>
+              <w:lang w:eastAsia="vi-VN"/>
             </w:rPr>
           </w:pPr>
-          <w:hyperlink w:anchor="_Toc214103678" w:history="1">
+          <w:hyperlink w:anchor="_Toc214108167" w:history="1">
             <w:r>
               <w:rPr>
                 <w:rStyle w:val="Hyperlink"/>
@@ -6190,7 +6156,6 @@
             </w:r>
             <w:r>
               <w:rPr>
-                <w:rFonts w:asciiTheme="majorHAnsi" w:hAnsiTheme="majorHAnsi" w:cstheme="majorHAnsi"/>
                 <w:noProof/>
                 <w:webHidden/>
               </w:rPr>
@@ -6198,7 +6163,6 @@
             </w:r>
             <w:r>
               <w:rPr>
-                <w:rFonts w:asciiTheme="majorHAnsi" w:hAnsiTheme="majorHAnsi" w:cstheme="majorHAnsi"/>
                 <w:noProof/>
                 <w:webHidden/>
               </w:rPr>
@@ -6206,22 +6170,19 @@
             </w:r>
             <w:r>
               <w:rPr>
-                <w:rFonts w:asciiTheme="majorHAnsi" w:hAnsiTheme="majorHAnsi" w:cstheme="majorHAnsi"/>
                 <w:noProof/>
                 <w:webHidden/>
               </w:rPr>
-              <w:instrText xml:space="preserve"> PAGEREF _Toc214103678 \h </w:instrText>
+              <w:instrText xml:space="preserve"> PAGEREF _Toc214108167 \h </w:instrText>
             </w:r>
             <w:r>
               <w:rPr>
-                <w:rFonts w:asciiTheme="majorHAnsi" w:hAnsiTheme="majorHAnsi" w:cstheme="majorHAnsi"/>
                 <w:noProof/>
                 <w:webHidden/>
               </w:rPr>
             </w:r>
             <w:r>
               <w:rPr>
-                <w:rFonts w:asciiTheme="majorHAnsi" w:hAnsiTheme="majorHAnsi" w:cstheme="majorHAnsi"/>
                 <w:noProof/>
                 <w:webHidden/>
               </w:rPr>
@@ -6229,7 +6190,6 @@
             </w:r>
             <w:r>
               <w:rPr>
-                <w:rFonts w:asciiTheme="majorHAnsi" w:hAnsiTheme="majorHAnsi" w:cstheme="majorHAnsi"/>
                 <w:noProof/>
                 <w:webHidden/>
               </w:rPr>
@@ -6237,7 +6197,6 @@
             </w:r>
             <w:r>
               <w:rPr>
-                <w:rFonts w:asciiTheme="majorHAnsi" w:hAnsiTheme="majorHAnsi" w:cstheme="majorHAnsi"/>
                 <w:noProof/>
                 <w:webHidden/>
               </w:rPr>
@@ -6252,15 +6211,16 @@
               <w:tab w:val="right" w:leader="dot" w:pos="9059"/>
             </w:tabs>
             <w:rPr>
-              <w:rFonts w:asciiTheme="majorHAnsi" w:hAnsiTheme="majorHAnsi" w:cstheme="majorHAnsi"/>
+              <w:rFonts w:eastAsiaTheme="minorEastAsia"/>
               <w:noProof/>
+              <w:lang w:eastAsia="vi-VN"/>
             </w:rPr>
           </w:pPr>
-          <w:hyperlink w:anchor="_Toc214103679" w:history="1">
+          <w:hyperlink w:anchor="_Toc214108168" w:history="1">
             <w:r>
               <w:rPr>
                 <w:rStyle w:val="Hyperlink"/>
-                <w:rFonts w:asciiTheme="majorHAnsi" w:hAnsiTheme="majorHAnsi" w:cstheme="majorHAnsi"/>
+                <w:rFonts w:cstheme="majorHAnsi"/>
                 <w:b/>
                 <w:bCs/>
                 <w:caps/>
@@ -6270,7 +6230,6 @@
             </w:r>
             <w:r>
               <w:rPr>
-                <w:rFonts w:asciiTheme="majorHAnsi" w:hAnsiTheme="majorHAnsi" w:cstheme="majorHAnsi"/>
                 <w:noProof/>
                 <w:webHidden/>
               </w:rPr>
@@ -6278,7 +6237,6 @@
             </w:r>
             <w:r>
               <w:rPr>
-                <w:rFonts w:asciiTheme="majorHAnsi" w:hAnsiTheme="majorHAnsi" w:cstheme="majorHAnsi"/>
                 <w:noProof/>
                 <w:webHidden/>
               </w:rPr>
@@ -6286,22 +6244,19 @@
             </w:r>
             <w:r>
               <w:rPr>
-                <w:rFonts w:asciiTheme="majorHAnsi" w:hAnsiTheme="majorHAnsi" w:cstheme="majorHAnsi"/>
                 <w:noProof/>
                 <w:webHidden/>
               </w:rPr>
-              <w:instrText xml:space="preserve"> PAGEREF _Toc214103679 \h </w:instrText>
+              <w:instrText xml:space="preserve"> PAGEREF _Toc214108168 \h </w:instrText>
             </w:r>
             <w:r>
               <w:rPr>
-                <w:rFonts w:asciiTheme="majorHAnsi" w:hAnsiTheme="majorHAnsi" w:cstheme="majorHAnsi"/>
                 <w:noProof/>
                 <w:webHidden/>
               </w:rPr>
             </w:r>
             <w:r>
               <w:rPr>
-                <w:rFonts w:asciiTheme="majorHAnsi" w:hAnsiTheme="majorHAnsi" w:cstheme="majorHAnsi"/>
                 <w:noProof/>
                 <w:webHidden/>
               </w:rPr>
@@ -6309,7 +6264,6 @@
             </w:r>
             <w:r>
               <w:rPr>
-                <w:rFonts w:asciiTheme="majorHAnsi" w:hAnsiTheme="majorHAnsi" w:cstheme="majorHAnsi"/>
                 <w:noProof/>
                 <w:webHidden/>
               </w:rPr>
@@ -6317,7 +6271,6 @@
             </w:r>
             <w:r>
               <w:rPr>
-                <w:rFonts w:asciiTheme="majorHAnsi" w:hAnsiTheme="majorHAnsi" w:cstheme="majorHAnsi"/>
                 <w:noProof/>
                 <w:webHidden/>
               </w:rPr>
@@ -6332,15 +6285,16 @@
               <w:tab w:val="right" w:leader="dot" w:pos="9059"/>
             </w:tabs>
             <w:rPr>
-              <w:rFonts w:asciiTheme="majorHAnsi" w:hAnsiTheme="majorHAnsi" w:cstheme="majorHAnsi"/>
+              <w:rFonts w:eastAsiaTheme="minorEastAsia"/>
               <w:noProof/>
+              <w:lang w:eastAsia="vi-VN"/>
             </w:rPr>
           </w:pPr>
-          <w:hyperlink w:anchor="_Toc214103680" w:history="1">
+          <w:hyperlink w:anchor="_Toc214108169" w:history="1">
             <w:r>
               <w:rPr>
                 <w:rStyle w:val="Hyperlink"/>
-                <w:rFonts w:asciiTheme="majorHAnsi" w:hAnsiTheme="majorHAnsi" w:cstheme="majorHAnsi"/>
+                <w:rFonts w:cstheme="majorHAnsi"/>
                 <w:b/>
                 <w:bCs/>
                 <w:caps/>
@@ -6350,7 +6304,6 @@
             </w:r>
             <w:r>
               <w:rPr>
-                <w:rFonts w:asciiTheme="majorHAnsi" w:hAnsiTheme="majorHAnsi" w:cstheme="majorHAnsi"/>
                 <w:noProof/>
                 <w:webHidden/>
               </w:rPr>
@@ -6358,7 +6311,6 @@
             </w:r>
             <w:r>
               <w:rPr>
-                <w:rFonts w:asciiTheme="majorHAnsi" w:hAnsiTheme="majorHAnsi" w:cstheme="majorHAnsi"/>
                 <w:noProof/>
                 <w:webHidden/>
               </w:rPr>
@@ -6366,22 +6318,19 @@
             </w:r>
             <w:r>
               <w:rPr>
-                <w:rFonts w:asciiTheme="majorHAnsi" w:hAnsiTheme="majorHAnsi" w:cstheme="majorHAnsi"/>
                 <w:noProof/>
                 <w:webHidden/>
               </w:rPr>
-              <w:instrText xml:space="preserve"> PAGEREF _Toc214103680 \h </w:instrText>
+              <w:instrText xml:space="preserve"> PAGEREF _Toc214108169 \h </w:instrText>
             </w:r>
             <w:r>
               <w:rPr>
-                <w:rFonts w:asciiTheme="majorHAnsi" w:hAnsiTheme="majorHAnsi" w:cstheme="majorHAnsi"/>
                 <w:noProof/>
                 <w:webHidden/>
               </w:rPr>
             </w:r>
             <w:r>
               <w:rPr>
-                <w:rFonts w:asciiTheme="majorHAnsi" w:hAnsiTheme="majorHAnsi" w:cstheme="majorHAnsi"/>
                 <w:noProof/>
                 <w:webHidden/>
               </w:rPr>
@@ -6389,7 +6338,6 @@
             </w:r>
             <w:r>
               <w:rPr>
-                <w:rFonts w:asciiTheme="majorHAnsi" w:hAnsiTheme="majorHAnsi" w:cstheme="majorHAnsi"/>
                 <w:noProof/>
                 <w:webHidden/>
               </w:rPr>
@@ -6397,7 +6345,6 @@
             </w:r>
             <w:r>
               <w:rPr>
-                <w:rFonts w:asciiTheme="majorHAnsi" w:hAnsiTheme="majorHAnsi" w:cstheme="majorHAnsi"/>
                 <w:noProof/>
                 <w:webHidden/>
               </w:rPr>
@@ -6412,11 +6359,12 @@
               <w:tab w:val="right" w:leader="dot" w:pos="9059"/>
             </w:tabs>
             <w:rPr>
-              <w:rFonts w:asciiTheme="majorHAnsi" w:hAnsiTheme="majorHAnsi" w:cstheme="majorHAnsi"/>
+              <w:rFonts w:eastAsiaTheme="minorEastAsia"/>
               <w:noProof/>
+              <w:lang w:eastAsia="vi-VN"/>
             </w:rPr>
           </w:pPr>
-          <w:hyperlink w:anchor="_Toc214103681" w:history="1">
+          <w:hyperlink w:anchor="_Toc214108170" w:history="1">
             <w:r>
               <w:rPr>
                 <w:rStyle w:val="Hyperlink"/>
@@ -6427,7 +6375,6 @@
             </w:r>
             <w:r>
               <w:rPr>
-                <w:rFonts w:asciiTheme="majorHAnsi" w:hAnsiTheme="majorHAnsi" w:cstheme="majorHAnsi"/>
                 <w:noProof/>
                 <w:webHidden/>
               </w:rPr>
@@ -6435,7 +6382,6 @@
             </w:r>
             <w:r>
               <w:rPr>
-                <w:rFonts w:asciiTheme="majorHAnsi" w:hAnsiTheme="majorHAnsi" w:cstheme="majorHAnsi"/>
                 <w:noProof/>
                 <w:webHidden/>
               </w:rPr>
@@ -6443,22 +6389,19 @@
             </w:r>
             <w:r>
               <w:rPr>
-                <w:rFonts w:asciiTheme="majorHAnsi" w:hAnsiTheme="majorHAnsi" w:cstheme="majorHAnsi"/>
                 <w:noProof/>
                 <w:webHidden/>
               </w:rPr>
-              <w:instrText xml:space="preserve"> PAGEREF _Toc214103681 \h </w:instrText>
+              <w:instrText xml:space="preserve"> PAGEREF _Toc214108170 \h </w:instrText>
             </w:r>
             <w:r>
               <w:rPr>
-                <w:rFonts w:asciiTheme="majorHAnsi" w:hAnsiTheme="majorHAnsi" w:cstheme="majorHAnsi"/>
                 <w:noProof/>
                 <w:webHidden/>
               </w:rPr>
             </w:r>
             <w:r>
               <w:rPr>
-                <w:rFonts w:asciiTheme="majorHAnsi" w:hAnsiTheme="majorHAnsi" w:cstheme="majorHAnsi"/>
                 <w:noProof/>
                 <w:webHidden/>
               </w:rPr>
@@ -6466,7 +6409,6 @@
             </w:r>
             <w:r>
               <w:rPr>
-                <w:rFonts w:asciiTheme="majorHAnsi" w:hAnsiTheme="majorHAnsi" w:cstheme="majorHAnsi"/>
                 <w:noProof/>
                 <w:webHidden/>
               </w:rPr>
@@ -6474,7 +6416,6 @@
             </w:r>
             <w:r>
               <w:rPr>
-                <w:rFonts w:asciiTheme="majorHAnsi" w:hAnsiTheme="majorHAnsi" w:cstheme="majorHAnsi"/>
                 <w:noProof/>
                 <w:webHidden/>
               </w:rPr>
@@ -6489,15 +6430,16 @@
               <w:tab w:val="right" w:leader="dot" w:pos="9059"/>
             </w:tabs>
             <w:rPr>
-              <w:rFonts w:asciiTheme="majorHAnsi" w:hAnsiTheme="majorHAnsi" w:cstheme="majorHAnsi"/>
+              <w:rFonts w:eastAsiaTheme="minorEastAsia"/>
               <w:noProof/>
+              <w:lang w:eastAsia="vi-VN"/>
             </w:rPr>
           </w:pPr>
-          <w:hyperlink w:anchor="_Toc214103682" w:history="1">
+          <w:hyperlink w:anchor="_Toc214108171" w:history="1">
             <w:r>
               <w:rPr>
                 <w:rStyle w:val="Hyperlink"/>
-                <w:rFonts w:asciiTheme="majorHAnsi" w:hAnsiTheme="majorHAnsi" w:cstheme="majorHAnsi"/>
+                <w:rFonts w:cstheme="majorHAnsi"/>
                 <w:b/>
                 <w:bCs/>
                 <w:caps/>
@@ -6507,7 +6449,6 @@
             </w:r>
             <w:r>
               <w:rPr>
-                <w:rFonts w:asciiTheme="majorHAnsi" w:hAnsiTheme="majorHAnsi" w:cstheme="majorHAnsi"/>
                 <w:noProof/>
                 <w:webHidden/>
               </w:rPr>
@@ -6515,7 +6456,6 @@
             </w:r>
             <w:r>
               <w:rPr>
-                <w:rFonts w:asciiTheme="majorHAnsi" w:hAnsiTheme="majorHAnsi" w:cstheme="majorHAnsi"/>
                 <w:noProof/>
                 <w:webHidden/>
               </w:rPr>
@@ -6523,22 +6463,19 @@
             </w:r>
             <w:r>
               <w:rPr>
-                <w:rFonts w:asciiTheme="majorHAnsi" w:hAnsiTheme="majorHAnsi" w:cstheme="majorHAnsi"/>
                 <w:noProof/>
                 <w:webHidden/>
               </w:rPr>
-              <w:instrText xml:space="preserve"> PAGEREF _Toc214103682 \h </w:instrText>
+              <w:instrText xml:space="preserve"> PAGEREF _Toc214108171 \h </w:instrText>
             </w:r>
             <w:r>
               <w:rPr>
-                <w:rFonts w:asciiTheme="majorHAnsi" w:hAnsiTheme="majorHAnsi" w:cstheme="majorHAnsi"/>
                 <w:noProof/>
                 <w:webHidden/>
               </w:rPr>
             </w:r>
             <w:r>
               <w:rPr>
-                <w:rFonts w:asciiTheme="majorHAnsi" w:hAnsiTheme="majorHAnsi" w:cstheme="majorHAnsi"/>
                 <w:noProof/>
                 <w:webHidden/>
               </w:rPr>
@@ -6546,7 +6483,6 @@
             </w:r>
             <w:r>
               <w:rPr>
-                <w:rFonts w:asciiTheme="majorHAnsi" w:hAnsiTheme="majorHAnsi" w:cstheme="majorHAnsi"/>
                 <w:noProof/>
                 <w:webHidden/>
               </w:rPr>
@@ -6554,7 +6490,6 @@
             </w:r>
             <w:r>
               <w:rPr>
-                <w:rFonts w:asciiTheme="majorHAnsi" w:hAnsiTheme="majorHAnsi" w:cstheme="majorHAnsi"/>
                 <w:noProof/>
                 <w:webHidden/>
               </w:rPr>
@@ -6569,15 +6504,16 @@
               <w:tab w:val="right" w:leader="dot" w:pos="9059"/>
             </w:tabs>
             <w:rPr>
-              <w:rFonts w:asciiTheme="majorHAnsi" w:hAnsiTheme="majorHAnsi" w:cstheme="majorHAnsi"/>
+              <w:rFonts w:eastAsiaTheme="minorEastAsia"/>
               <w:noProof/>
+              <w:lang w:eastAsia="vi-VN"/>
             </w:rPr>
           </w:pPr>
-          <w:hyperlink w:anchor="_Toc214103683" w:history="1">
+          <w:hyperlink w:anchor="_Toc214108172" w:history="1">
             <w:r>
               <w:rPr>
                 <w:rStyle w:val="Hyperlink"/>
-                <w:rFonts w:asciiTheme="majorHAnsi" w:hAnsiTheme="majorHAnsi" w:cstheme="majorHAnsi"/>
+                <w:rFonts w:cstheme="majorHAnsi"/>
                 <w:noProof/>
               </w:rPr>
               <w:t xml:space="preserve">Chương 2. </w:t>
@@ -6585,18 +6521,28 @@
             <w:r>
               <w:rPr>
                 <w:rStyle w:val="Hyperlink"/>
-                <w:rFonts w:asciiTheme="majorHAnsi" w:hAnsiTheme="majorHAnsi" w:cstheme="majorHAnsi"/>
+                <w:rFonts w:cstheme="majorHAnsi"/>
+                <w:b/>
+                <w:bCs/>
+                <w:caps/>
+                <w:noProof/>
+              </w:rPr>
+              <w:t>C</w:t>
+            </w:r>
+            <w:r>
+              <w:rPr>
+                <w:rStyle w:val="Hyperlink"/>
+                <w:rFonts w:cstheme="majorHAnsi"/>
                 <w:b/>
                 <w:bCs/>
                 <w:caps/>
                 <w:noProof/>
                 <w:lang w:val="en-US"/>
               </w:rPr>
-              <w:t>PHƯƠNG PHÁP THỰC HIỆN</w:t>
+              <w:t>ÁC SƠ ĐỒ</w:t>
             </w:r>
             <w:r>
               <w:rPr>
-                <w:rFonts w:asciiTheme="majorHAnsi" w:hAnsiTheme="majorHAnsi" w:cstheme="majorHAnsi"/>
                 <w:noProof/>
                 <w:webHidden/>
               </w:rPr>
@@ -6604,7 +6550,6 @@
             </w:r>
             <w:r>
               <w:rPr>
-                <w:rFonts w:asciiTheme="majorHAnsi" w:hAnsiTheme="majorHAnsi" w:cstheme="majorHAnsi"/>
                 <w:noProof/>
                 <w:webHidden/>
               </w:rPr>
@@ -6612,22 +6557,19 @@
             </w:r>
             <w:r>
               <w:rPr>
-                <w:rFonts w:asciiTheme="majorHAnsi" w:hAnsiTheme="majorHAnsi" w:cstheme="majorHAnsi"/>
                 <w:noProof/>
                 <w:webHidden/>
               </w:rPr>
-              <w:instrText xml:space="preserve"> PAGEREF _Toc214103683 \h </w:instrText>
+              <w:instrText xml:space="preserve"> PAGEREF _Toc214108172 \h </w:instrText>
             </w:r>
             <w:r>
               <w:rPr>
-                <w:rFonts w:asciiTheme="majorHAnsi" w:hAnsiTheme="majorHAnsi" w:cstheme="majorHAnsi"/>
                 <w:noProof/>
                 <w:webHidden/>
               </w:rPr>
             </w:r>
             <w:r>
               <w:rPr>
-                <w:rFonts w:asciiTheme="majorHAnsi" w:hAnsiTheme="majorHAnsi" w:cstheme="majorHAnsi"/>
                 <w:noProof/>
                 <w:webHidden/>
               </w:rPr>
@@ -6635,7 +6577,6 @@
             </w:r>
             <w:r>
               <w:rPr>
-                <w:rFonts w:asciiTheme="majorHAnsi" w:hAnsiTheme="majorHAnsi" w:cstheme="majorHAnsi"/>
                 <w:noProof/>
                 <w:webHidden/>
               </w:rPr>
@@ -6643,7 +6584,6 @@
             </w:r>
             <w:r>
               <w:rPr>
-                <w:rFonts w:asciiTheme="majorHAnsi" w:hAnsiTheme="majorHAnsi" w:cstheme="majorHAnsi"/>
                 <w:noProof/>
                 <w:webHidden/>
               </w:rPr>
@@ -6658,15 +6598,16 @@
               <w:tab w:val="right" w:leader="dot" w:pos="9059"/>
             </w:tabs>
             <w:rPr>
-              <w:rFonts w:asciiTheme="majorHAnsi" w:hAnsiTheme="majorHAnsi" w:cstheme="majorHAnsi"/>
+              <w:rFonts w:eastAsiaTheme="minorEastAsia"/>
               <w:noProof/>
+              <w:lang w:eastAsia="vi-VN"/>
             </w:rPr>
           </w:pPr>
-          <w:hyperlink w:anchor="_Toc214103684" w:history="1">
+          <w:hyperlink w:anchor="_Toc214108173" w:history="1">
             <w:r>
               <w:rPr>
                 <w:rStyle w:val="Hyperlink"/>
-                <w:rFonts w:asciiTheme="majorHAnsi" w:hAnsiTheme="majorHAnsi" w:cstheme="majorHAnsi"/>
+                <w:rFonts w:cstheme="majorHAnsi"/>
                 <w:b/>
                 <w:bCs/>
                 <w:caps/>
@@ -6676,7 +6617,6 @@
             </w:r>
             <w:r>
               <w:rPr>
-                <w:rFonts w:asciiTheme="majorHAnsi" w:hAnsiTheme="majorHAnsi" w:cstheme="majorHAnsi"/>
                 <w:noProof/>
                 <w:webHidden/>
               </w:rPr>
@@ -6684,7 +6624,6 @@
             </w:r>
             <w:r>
               <w:rPr>
-                <w:rFonts w:asciiTheme="majorHAnsi" w:hAnsiTheme="majorHAnsi" w:cstheme="majorHAnsi"/>
                 <w:noProof/>
                 <w:webHidden/>
               </w:rPr>
@@ -6692,22 +6631,19 @@
             </w:r>
             <w:r>
               <w:rPr>
-                <w:rFonts w:asciiTheme="majorHAnsi" w:hAnsiTheme="majorHAnsi" w:cstheme="majorHAnsi"/>
                 <w:noProof/>
                 <w:webHidden/>
               </w:rPr>
-              <w:instrText xml:space="preserve"> PAGEREF _Toc214103684 \h </w:instrText>
+              <w:instrText xml:space="preserve"> PAGEREF _Toc214108173 \h </w:instrText>
             </w:r>
             <w:r>
               <w:rPr>
-                <w:rFonts w:asciiTheme="majorHAnsi" w:hAnsiTheme="majorHAnsi" w:cstheme="majorHAnsi"/>
                 <w:noProof/>
                 <w:webHidden/>
               </w:rPr>
             </w:r>
             <w:r>
               <w:rPr>
-                <w:rFonts w:asciiTheme="majorHAnsi" w:hAnsiTheme="majorHAnsi" w:cstheme="majorHAnsi"/>
                 <w:noProof/>
                 <w:webHidden/>
               </w:rPr>
@@ -6715,7 +6651,6 @@
             </w:r>
             <w:r>
               <w:rPr>
-                <w:rFonts w:asciiTheme="majorHAnsi" w:hAnsiTheme="majorHAnsi" w:cstheme="majorHAnsi"/>
                 <w:noProof/>
                 <w:webHidden/>
               </w:rPr>
@@ -6723,7 +6658,6 @@
             </w:r>
             <w:r>
               <w:rPr>
-                <w:rFonts w:asciiTheme="majorHAnsi" w:hAnsiTheme="majorHAnsi" w:cstheme="majorHAnsi"/>
                 <w:noProof/>
                 <w:webHidden/>
               </w:rPr>
@@ -6738,15 +6672,16 @@
               <w:tab w:val="right" w:leader="dot" w:pos="9059"/>
             </w:tabs>
             <w:rPr>
-              <w:rFonts w:asciiTheme="majorHAnsi" w:hAnsiTheme="majorHAnsi" w:cstheme="majorHAnsi"/>
+              <w:rFonts w:eastAsiaTheme="minorEastAsia"/>
               <w:noProof/>
+              <w:lang w:eastAsia="vi-VN"/>
             </w:rPr>
           </w:pPr>
-          <w:hyperlink w:anchor="_Toc214103685" w:history="1">
+          <w:hyperlink w:anchor="_Toc214108174" w:history="1">
             <w:r>
               <w:rPr>
                 <w:rStyle w:val="Hyperlink"/>
-                <w:rFonts w:asciiTheme="majorHAnsi" w:hAnsiTheme="majorHAnsi" w:cstheme="majorHAnsi"/>
+                <w:rFonts w:cstheme="majorHAnsi"/>
                 <w:b/>
                 <w:bCs/>
                 <w:caps/>
@@ -6757,7 +6692,7 @@
             <w:r>
               <w:rPr>
                 <w:rStyle w:val="Hyperlink"/>
-                <w:rFonts w:asciiTheme="majorHAnsi" w:hAnsiTheme="majorHAnsi" w:cstheme="majorHAnsi"/>
+                <w:rFonts w:cstheme="majorHAnsi"/>
                 <w:b/>
                 <w:bCs/>
                 <w:caps/>
@@ -6769,7 +6704,7 @@
             <w:r>
               <w:rPr>
                 <w:rStyle w:val="Hyperlink"/>
-                <w:rFonts w:asciiTheme="majorHAnsi" w:hAnsiTheme="majorHAnsi" w:cstheme="majorHAnsi"/>
+                <w:rFonts w:cstheme="majorHAnsi"/>
                 <w:b/>
                 <w:bCs/>
                 <w:caps/>
@@ -6780,7 +6715,7 @@
             <w:r>
               <w:rPr>
                 <w:rStyle w:val="Hyperlink"/>
-                <w:rFonts w:asciiTheme="majorHAnsi" w:hAnsiTheme="majorHAnsi" w:cstheme="majorHAnsi"/>
+                <w:rFonts w:cstheme="majorHAnsi"/>
                 <w:b/>
                 <w:bCs/>
                 <w:caps/>
@@ -6792,7 +6727,7 @@
             <w:r>
               <w:rPr>
                 <w:rStyle w:val="Hyperlink"/>
-                <w:rFonts w:asciiTheme="majorHAnsi" w:hAnsiTheme="majorHAnsi" w:cstheme="majorHAnsi"/>
+                <w:rFonts w:cstheme="majorHAnsi"/>
                 <w:b/>
                 <w:bCs/>
                 <w:caps/>
@@ -6803,7 +6738,7 @@
             <w:r>
               <w:rPr>
                 <w:rStyle w:val="Hyperlink"/>
-                <w:rFonts w:asciiTheme="majorHAnsi" w:hAnsiTheme="majorHAnsi" w:cstheme="majorHAnsi"/>
+                <w:rFonts w:cstheme="majorHAnsi"/>
                 <w:b/>
                 <w:bCs/>
                 <w:caps/>
@@ -6815,17 +6750,28 @@
             <w:r>
               <w:rPr>
                 <w:rStyle w:val="Hyperlink"/>
-                <w:rFonts w:asciiTheme="majorHAnsi" w:hAnsiTheme="majorHAnsi" w:cstheme="majorHAnsi"/>
+                <w:rFonts w:cstheme="majorHAnsi"/>
                 <w:b/>
                 <w:bCs/>
                 <w:caps/>
                 <w:noProof/>
               </w:rPr>
-              <w:t>2 TỪ Ý NIỆM CHO ĐẾN CHI TIẾT</w:t>
+              <w:t xml:space="preserve">2 </w:t>
             </w:r>
             <w:r>
               <w:rPr>
-                <w:rFonts w:asciiTheme="majorHAnsi" w:hAnsiTheme="majorHAnsi" w:cstheme="majorHAnsi"/>
+                <w:rStyle w:val="Hyperlink"/>
+                <w:rFonts w:cstheme="majorHAnsi"/>
+                <w:b/>
+                <w:bCs/>
+                <w:caps/>
+                <w:noProof/>
+                <w:lang w:val="en-US"/>
+              </w:rPr>
+              <w:t>từ ý niệm đến chi tiết</w:t>
+            </w:r>
+            <w:r>
+              <w:rPr>
                 <w:noProof/>
                 <w:webHidden/>
               </w:rPr>
@@ -6833,7 +6779,6 @@
             </w:r>
             <w:r>
               <w:rPr>
-                <w:rFonts w:asciiTheme="majorHAnsi" w:hAnsiTheme="majorHAnsi" w:cstheme="majorHAnsi"/>
                 <w:noProof/>
                 <w:webHidden/>
               </w:rPr>
@@ -6841,22 +6786,19 @@
             </w:r>
             <w:r>
               <w:rPr>
-                <w:rFonts w:asciiTheme="majorHAnsi" w:hAnsiTheme="majorHAnsi" w:cstheme="majorHAnsi"/>
                 <w:noProof/>
                 <w:webHidden/>
               </w:rPr>
-              <w:instrText xml:space="preserve"> PAGEREF _Toc214103685 \h </w:instrText>
+              <w:instrText xml:space="preserve"> PAGEREF _Toc214108174 \h </w:instrText>
             </w:r>
             <w:r>
               <w:rPr>
-                <w:rFonts w:asciiTheme="majorHAnsi" w:hAnsiTheme="majorHAnsi" w:cstheme="majorHAnsi"/>
                 <w:noProof/>
                 <w:webHidden/>
               </w:rPr>
             </w:r>
             <w:r>
               <w:rPr>
-                <w:rFonts w:asciiTheme="majorHAnsi" w:hAnsiTheme="majorHAnsi" w:cstheme="majorHAnsi"/>
                 <w:noProof/>
                 <w:webHidden/>
               </w:rPr>
@@ -6864,7 +6806,6 @@
             </w:r>
             <w:r>
               <w:rPr>
-                <w:rFonts w:asciiTheme="majorHAnsi" w:hAnsiTheme="majorHAnsi" w:cstheme="majorHAnsi"/>
                 <w:noProof/>
                 <w:webHidden/>
               </w:rPr>
@@ -6872,7 +6813,6 @@
             </w:r>
             <w:r>
               <w:rPr>
-                <w:rFonts w:asciiTheme="majorHAnsi" w:hAnsiTheme="majorHAnsi" w:cstheme="majorHAnsi"/>
                 <w:noProof/>
                 <w:webHidden/>
               </w:rPr>
@@ -6887,11 +6827,12 @@
               <w:tab w:val="right" w:leader="dot" w:pos="9059"/>
             </w:tabs>
             <w:rPr>
-              <w:rFonts w:asciiTheme="majorHAnsi" w:hAnsiTheme="majorHAnsi" w:cstheme="majorHAnsi"/>
+              <w:rFonts w:eastAsiaTheme="minorEastAsia"/>
               <w:noProof/>
+              <w:lang w:eastAsia="vi-VN"/>
             </w:rPr>
           </w:pPr>
-          <w:hyperlink w:anchor="_Toc214103686" w:history="1">
+          <w:hyperlink w:anchor="_Toc214108175" w:history="1">
             <w:r>
               <w:rPr>
                 <w:rStyle w:val="Hyperlink"/>
@@ -6907,7 +6848,6 @@
             </w:r>
             <w:r>
               <w:rPr>
-                <w:rFonts w:asciiTheme="majorHAnsi" w:hAnsiTheme="majorHAnsi" w:cstheme="majorHAnsi"/>
                 <w:noProof/>
                 <w:webHidden/>
               </w:rPr>
@@ -6915,7 +6855,6 @@
             </w:r>
             <w:r>
               <w:rPr>
-                <w:rFonts w:asciiTheme="majorHAnsi" w:hAnsiTheme="majorHAnsi" w:cstheme="majorHAnsi"/>
                 <w:noProof/>
                 <w:webHidden/>
               </w:rPr>
@@ -6923,22 +6862,19 @@
             </w:r>
             <w:r>
               <w:rPr>
-                <w:rFonts w:asciiTheme="majorHAnsi" w:hAnsiTheme="majorHAnsi" w:cstheme="majorHAnsi"/>
                 <w:noProof/>
                 <w:webHidden/>
               </w:rPr>
-              <w:instrText xml:space="preserve"> PAGEREF _Toc214103686 \h </w:instrText>
+              <w:instrText xml:space="preserve"> PAGEREF _Toc214108175 \h </w:instrText>
             </w:r>
             <w:r>
               <w:rPr>
-                <w:rFonts w:asciiTheme="majorHAnsi" w:hAnsiTheme="majorHAnsi" w:cstheme="majorHAnsi"/>
                 <w:noProof/>
                 <w:webHidden/>
               </w:rPr>
             </w:r>
             <w:r>
               <w:rPr>
-                <w:rFonts w:asciiTheme="majorHAnsi" w:hAnsiTheme="majorHAnsi" w:cstheme="majorHAnsi"/>
                 <w:noProof/>
                 <w:webHidden/>
               </w:rPr>
@@ -6946,7 +6882,6 @@
             </w:r>
             <w:r>
               <w:rPr>
-                <w:rFonts w:asciiTheme="majorHAnsi" w:hAnsiTheme="majorHAnsi" w:cstheme="majorHAnsi"/>
                 <w:noProof/>
                 <w:webHidden/>
               </w:rPr>
@@ -6954,7 +6889,6 @@
             </w:r>
             <w:r>
               <w:rPr>
-                <w:rFonts w:asciiTheme="majorHAnsi" w:hAnsiTheme="majorHAnsi" w:cstheme="majorHAnsi"/>
                 <w:noProof/>
                 <w:webHidden/>
               </w:rPr>
@@ -6969,11 +6903,12 @@
               <w:tab w:val="right" w:leader="dot" w:pos="9059"/>
             </w:tabs>
             <w:rPr>
-              <w:rFonts w:asciiTheme="majorHAnsi" w:hAnsiTheme="majorHAnsi" w:cstheme="majorHAnsi"/>
+              <w:rFonts w:eastAsiaTheme="minorEastAsia"/>
               <w:noProof/>
+              <w:lang w:eastAsia="vi-VN"/>
             </w:rPr>
           </w:pPr>
-          <w:hyperlink w:anchor="_Toc214103687" w:history="1">
+          <w:hyperlink w:anchor="_Toc214108176" w:history="1">
             <w:r>
               <w:rPr>
                 <w:rStyle w:val="Hyperlink"/>
@@ -6987,7 +6922,6 @@
             </w:r>
             <w:r>
               <w:rPr>
-                <w:rFonts w:asciiTheme="majorHAnsi" w:hAnsiTheme="majorHAnsi" w:cstheme="majorHAnsi"/>
                 <w:noProof/>
                 <w:webHidden/>
               </w:rPr>
@@ -6995,7 +6929,6 @@
             </w:r>
             <w:r>
               <w:rPr>
-                <w:rFonts w:asciiTheme="majorHAnsi" w:hAnsiTheme="majorHAnsi" w:cstheme="majorHAnsi"/>
                 <w:noProof/>
                 <w:webHidden/>
               </w:rPr>
@@ -7003,22 +6936,19 @@
             </w:r>
             <w:r>
               <w:rPr>
-                <w:rFonts w:asciiTheme="majorHAnsi" w:hAnsiTheme="majorHAnsi" w:cstheme="majorHAnsi"/>
                 <w:noProof/>
                 <w:webHidden/>
               </w:rPr>
-              <w:instrText xml:space="preserve"> PAGEREF _Toc214103687 \h </w:instrText>
+              <w:instrText xml:space="preserve"> PAGEREF _Toc214108176 \h </w:instrText>
             </w:r>
             <w:r>
               <w:rPr>
-                <w:rFonts w:asciiTheme="majorHAnsi" w:hAnsiTheme="majorHAnsi" w:cstheme="majorHAnsi"/>
                 <w:noProof/>
                 <w:webHidden/>
               </w:rPr>
             </w:r>
             <w:r>
               <w:rPr>
-                <w:rFonts w:asciiTheme="majorHAnsi" w:hAnsiTheme="majorHAnsi" w:cstheme="majorHAnsi"/>
                 <w:noProof/>
                 <w:webHidden/>
               </w:rPr>
@@ -7026,7 +6956,6 @@
             </w:r>
             <w:r>
               <w:rPr>
-                <w:rFonts w:asciiTheme="majorHAnsi" w:hAnsiTheme="majorHAnsi" w:cstheme="majorHAnsi"/>
                 <w:noProof/>
                 <w:webHidden/>
               </w:rPr>
@@ -7034,7 +6963,80 @@
             </w:r>
             <w:r>
               <w:rPr>
+                <w:noProof/>
+                <w:webHidden/>
+              </w:rPr>
+              <w:fldChar w:fldCharType="end"/>
+            </w:r>
+          </w:hyperlink>
+        </w:p>
+        <w:p>
+          <w:pPr>
+            <w:pStyle w:val="TOC3"/>
+            <w:tabs>
+              <w:tab w:val="right" w:leader="dot" w:pos="9059"/>
+            </w:tabs>
+            <w:rPr>
+              <w:rFonts w:eastAsiaTheme="minorEastAsia"/>
+              <w:noProof/>
+              <w:lang w:eastAsia="vi-VN"/>
+            </w:rPr>
+          </w:pPr>
+          <w:hyperlink w:anchor="_Toc214108177" w:history="1">
+            <w:r>
+              <w:rPr>
+                <w:rStyle w:val="Hyperlink"/>
                 <w:rFonts w:asciiTheme="majorHAnsi" w:hAnsiTheme="majorHAnsi" w:cstheme="majorHAnsi"/>
+                <w:b/>
+                <w:bCs/>
+                <w:noProof/>
+                <w:lang w:val="en-US"/>
+              </w:rPr>
+              <w:t>2.2.3 Sơ đồ D2</w:t>
+            </w:r>
+            <w:r>
+              <w:rPr>
+                <w:noProof/>
+                <w:webHidden/>
+              </w:rPr>
+              <w:tab/>
+            </w:r>
+            <w:r>
+              <w:rPr>
+                <w:noProof/>
+                <w:webHidden/>
+              </w:rPr>
+              <w:fldChar w:fldCharType="begin"/>
+            </w:r>
+            <w:r>
+              <w:rPr>
+                <w:noProof/>
+                <w:webHidden/>
+              </w:rPr>
+              <w:instrText xml:space="preserve"> PAGEREF _Toc214108177 \h </w:instrText>
+            </w:r>
+            <w:r>
+              <w:rPr>
+                <w:noProof/>
+                <w:webHidden/>
+              </w:rPr>
+            </w:r>
+            <w:r>
+              <w:rPr>
+                <w:noProof/>
+                <w:webHidden/>
+              </w:rPr>
+              <w:fldChar w:fldCharType="separate"/>
+            </w:r>
+            <w:r>
+              <w:rPr>
+                <w:noProof/>
+                <w:webHidden/>
+              </w:rPr>
+              <w:t>6</w:t>
+            </w:r>
+            <w:r>
+              <w:rPr>
                 <w:noProof/>
                 <w:webHidden/>
               </w:rPr>
@@ -7049,26 +7051,26 @@
               <w:tab w:val="right" w:leader="dot" w:pos="9059"/>
             </w:tabs>
             <w:rPr>
-              <w:rFonts w:asciiTheme="majorHAnsi" w:hAnsiTheme="majorHAnsi" w:cstheme="majorHAnsi"/>
+              <w:rFonts w:eastAsiaTheme="minorEastAsia"/>
               <w:noProof/>
+              <w:lang w:eastAsia="vi-VN"/>
             </w:rPr>
           </w:pPr>
-          <w:hyperlink w:anchor="_Toc214103688" w:history="1">
+          <w:hyperlink w:anchor="_Toc214108178" w:history="1">
             <w:r>
               <w:rPr>
                 <w:rStyle w:val="Hyperlink"/>
-                <w:rFonts w:asciiTheme="majorHAnsi" w:hAnsiTheme="majorHAnsi" w:cstheme="majorHAnsi"/>
+                <w:rFonts w:cstheme="majorHAnsi"/>
                 <w:b/>
                 <w:bCs/>
                 <w:caps/>
                 <w:noProof/>
                 <w:lang w:val="en-US"/>
               </w:rPr>
-              <w:t>2.3 SƠ ĐỒ ERD</w:t>
+              <w:t>2.3 Sơ đồ ERD</w:t>
             </w:r>
             <w:r>
               <w:rPr>
-                <w:rFonts w:asciiTheme="majorHAnsi" w:hAnsiTheme="majorHAnsi" w:cstheme="majorHAnsi"/>
                 <w:noProof/>
                 <w:webHidden/>
               </w:rPr>
@@ -7076,7 +7078,6 @@
             </w:r>
             <w:r>
               <w:rPr>
-                <w:rFonts w:asciiTheme="majorHAnsi" w:hAnsiTheme="majorHAnsi" w:cstheme="majorHAnsi"/>
                 <w:noProof/>
                 <w:webHidden/>
               </w:rPr>
@@ -7084,22 +7085,19 @@
             </w:r>
             <w:r>
               <w:rPr>
-                <w:rFonts w:asciiTheme="majorHAnsi" w:hAnsiTheme="majorHAnsi" w:cstheme="majorHAnsi"/>
                 <w:noProof/>
                 <w:webHidden/>
               </w:rPr>
-              <w:instrText xml:space="preserve"> PAGEREF _Toc214103688 \h </w:instrText>
+              <w:instrText xml:space="preserve"> PAGEREF _Toc214108178 \h </w:instrText>
             </w:r>
             <w:r>
               <w:rPr>
-                <w:rFonts w:asciiTheme="majorHAnsi" w:hAnsiTheme="majorHAnsi" w:cstheme="majorHAnsi"/>
                 <w:noProof/>
                 <w:webHidden/>
               </w:rPr>
             </w:r>
             <w:r>
               <w:rPr>
-                <w:rFonts w:asciiTheme="majorHAnsi" w:hAnsiTheme="majorHAnsi" w:cstheme="majorHAnsi"/>
                 <w:noProof/>
                 <w:webHidden/>
               </w:rPr>
@@ -7107,15 +7105,13 @@
             </w:r>
             <w:r>
               <w:rPr>
-                <w:rFonts w:asciiTheme="majorHAnsi" w:hAnsiTheme="majorHAnsi" w:cstheme="majorHAnsi"/>
                 <w:noProof/>
                 <w:webHidden/>
               </w:rPr>
-              <w:t>6</w:t>
+              <w:t>7</w:t>
             </w:r>
             <w:r>
               <w:rPr>
-                <w:rFonts w:asciiTheme="majorHAnsi" w:hAnsiTheme="majorHAnsi" w:cstheme="majorHAnsi"/>
                 <w:noProof/>
                 <w:webHidden/>
               </w:rPr>
@@ -7130,15 +7126,16 @@
               <w:tab w:val="right" w:leader="dot" w:pos="9059"/>
             </w:tabs>
             <w:rPr>
-              <w:rFonts w:asciiTheme="majorHAnsi" w:hAnsiTheme="majorHAnsi" w:cstheme="majorHAnsi"/>
+              <w:rFonts w:eastAsiaTheme="minorEastAsia"/>
               <w:noProof/>
+              <w:lang w:eastAsia="vi-VN"/>
             </w:rPr>
           </w:pPr>
-          <w:hyperlink w:anchor="_Toc214103689" w:history="1">
+          <w:hyperlink w:anchor="_Toc214108179" w:history="1">
             <w:r>
               <w:rPr>
                 <w:rStyle w:val="Hyperlink"/>
-                <w:rFonts w:asciiTheme="majorHAnsi" w:hAnsiTheme="majorHAnsi" w:cstheme="majorHAnsi"/>
+                <w:rFonts w:cstheme="majorHAnsi"/>
                 <w:noProof/>
                 <w:lang w:val="en-US"/>
               </w:rPr>
@@ -7146,7 +7143,6 @@
             </w:r>
             <w:r>
               <w:rPr>
-                <w:rFonts w:asciiTheme="majorHAnsi" w:hAnsiTheme="majorHAnsi" w:cstheme="majorHAnsi"/>
                 <w:noProof/>
                 <w:webHidden/>
               </w:rPr>
@@ -7154,7 +7150,6 @@
             </w:r>
             <w:r>
               <w:rPr>
-                <w:rFonts w:asciiTheme="majorHAnsi" w:hAnsiTheme="majorHAnsi" w:cstheme="majorHAnsi"/>
                 <w:noProof/>
                 <w:webHidden/>
               </w:rPr>
@@ -7162,22 +7157,19 @@
             </w:r>
             <w:r>
               <w:rPr>
-                <w:rFonts w:asciiTheme="majorHAnsi" w:hAnsiTheme="majorHAnsi" w:cstheme="majorHAnsi"/>
                 <w:noProof/>
                 <w:webHidden/>
               </w:rPr>
-              <w:instrText xml:space="preserve"> PAGEREF _Toc214103689 \h </w:instrText>
+              <w:instrText xml:space="preserve"> PAGEREF _Toc214108179 \h </w:instrText>
             </w:r>
             <w:r>
               <w:rPr>
-                <w:rFonts w:asciiTheme="majorHAnsi" w:hAnsiTheme="majorHAnsi" w:cstheme="majorHAnsi"/>
                 <w:noProof/>
                 <w:webHidden/>
               </w:rPr>
             </w:r>
             <w:r>
               <w:rPr>
-                <w:rFonts w:asciiTheme="majorHAnsi" w:hAnsiTheme="majorHAnsi" w:cstheme="majorHAnsi"/>
                 <w:noProof/>
                 <w:webHidden/>
               </w:rPr>
@@ -7185,7 +7177,6 @@
             </w:r>
             <w:r>
               <w:rPr>
-                <w:rFonts w:asciiTheme="majorHAnsi" w:hAnsiTheme="majorHAnsi" w:cstheme="majorHAnsi"/>
                 <w:noProof/>
                 <w:webHidden/>
               </w:rPr>
@@ -7193,7 +7184,6 @@
             </w:r>
             <w:r>
               <w:rPr>
-                <w:rFonts w:asciiTheme="majorHAnsi" w:hAnsiTheme="majorHAnsi" w:cstheme="majorHAnsi"/>
                 <w:noProof/>
                 <w:webHidden/>
               </w:rPr>
@@ -7202,14 +7192,8 @@
           </w:hyperlink>
         </w:p>
         <w:p>
-          <w:pPr>
-            <w:rPr>
-              <w:rFonts w:asciiTheme="majorHAnsi" w:hAnsiTheme="majorHAnsi" w:cstheme="majorHAnsi"/>
-            </w:rPr>
-          </w:pPr>
           <w:r>
             <w:rPr>
-              <w:rFonts w:asciiTheme="majorHAnsi" w:hAnsiTheme="majorHAnsi" w:cstheme="majorHAnsi"/>
               <w:b/>
               <w:bCs/>
               <w:noProof/>
@@ -7249,7 +7233,7 @@
           <w:szCs w:val="48"/>
         </w:rPr>
       </w:pPr>
-      <w:bookmarkStart w:id="0" w:name="_Toc214103675"/>
+      <w:bookmarkStart w:id="0" w:name="_Toc214108164"/>
       <w:r>
         <w:rPr>
           <w:rFonts w:cstheme="majorHAnsi"/>
@@ -7294,7 +7278,7 @@
           <w:szCs w:val="30"/>
         </w:rPr>
       </w:pPr>
-      <w:bookmarkStart w:id="1" w:name="_Toc214103676"/>
+      <w:bookmarkStart w:id="1" w:name="_Toc214108165"/>
       <w:r>
         <w:rPr>
           <w:rFonts w:cstheme="majorHAnsi"/>
@@ -7319,7 +7303,7 @@
           <w:color w:val="auto"/>
         </w:rPr>
       </w:pPr>
-      <w:bookmarkStart w:id="2" w:name="_Toc214103677"/>
+      <w:bookmarkStart w:id="2" w:name="_Toc214108166"/>
       <w:r>
         <w:rPr>
           <w:rFonts w:asciiTheme="majorHAnsi" w:hAnsiTheme="majorHAnsi" w:cstheme="majorHAnsi"/>
@@ -7446,7 +7430,7 @@
           <w:color w:val="auto"/>
         </w:rPr>
       </w:pPr>
-      <w:bookmarkStart w:id="3" w:name="_Toc214103678"/>
+      <w:bookmarkStart w:id="3" w:name="_Toc214108167"/>
       <w:r>
         <w:rPr>
           <w:rFonts w:asciiTheme="majorHAnsi" w:hAnsiTheme="majorHAnsi" w:cstheme="majorHAnsi"/>
@@ -7594,7 +7578,7 @@
           <w:szCs w:val="30"/>
         </w:rPr>
       </w:pPr>
-      <w:bookmarkStart w:id="4" w:name="_Toc214103679"/>
+      <w:bookmarkStart w:id="4" w:name="_Toc214108168"/>
       <w:r>
         <w:rPr>
           <w:rFonts w:cstheme="majorHAnsi"/>
@@ -7714,7 +7698,7 @@
           <w:szCs w:val="30"/>
         </w:rPr>
       </w:pPr>
-      <w:bookmarkStart w:id="5" w:name="_Toc214103680"/>
+      <w:bookmarkStart w:id="5" w:name="_Toc214108169"/>
       <w:r>
         <w:rPr>
           <w:rFonts w:cstheme="majorHAnsi"/>
@@ -7738,7 +7722,7 @@
           <w:color w:val="auto"/>
         </w:rPr>
       </w:pPr>
-      <w:bookmarkStart w:id="6" w:name="_Toc214103681"/>
+      <w:bookmarkStart w:id="6" w:name="_Toc214108170"/>
       <w:r>
         <w:rPr>
           <w:rFonts w:asciiTheme="majorHAnsi" w:hAnsiTheme="majorHAnsi" w:cstheme="majorHAnsi"/>
@@ -7974,7 +7958,7 @@
           <w:szCs w:val="30"/>
         </w:rPr>
       </w:pPr>
-      <w:bookmarkStart w:id="7" w:name="_Toc214103682"/>
+      <w:bookmarkStart w:id="7" w:name="_Toc214108171"/>
       <w:r>
         <w:rPr>
           <w:rFonts w:cstheme="majorHAnsi"/>
@@ -8234,9 +8218,10 @@
           <w:color w:val="auto"/>
           <w:sz w:val="48"/>
           <w:szCs w:val="48"/>
-        </w:rPr>
-      </w:pPr>
-      <w:bookmarkStart w:id="8" w:name="_Toc214103683"/>
+          <w:lang w:val="en-US"/>
+        </w:rPr>
+      </w:pPr>
+      <w:bookmarkStart w:id="8" w:name="_Toc214108172"/>
       <w:r>
         <w:rPr>
           <w:rFonts w:cstheme="majorHAnsi"/>
@@ -8257,9 +8242,35 @@
           <w:sz w:val="48"/>
           <w:szCs w:val="48"/>
         </w:rPr>
-        <w:t>PHƯƠNG PHÁP THỰC HIỆN</w:t>
+        <w:t>C</w:t>
+      </w:r>
+      <w:r>
+        <w:rPr>
+          <w:rFonts w:cstheme="majorHAnsi"/>
+          <w:b/>
+          <w:bCs/>
+          <w:caps/>
+          <w:color w:val="auto"/>
+          <w:sz w:val="48"/>
+          <w:szCs w:val="48"/>
+          <w:lang w:val="en-US"/>
+        </w:rPr>
+        <w:t>ÁC SƠ ĐỒ</w:t>
       </w:r>
       <w:bookmarkEnd w:id="8"/>
+      <w:r>
+        <w:rPr>
+          <w:rFonts w:cstheme="majorHAnsi"/>
+          <w:b/>
+          <w:bCs/>
+          <w:caps/>
+          <w:color w:val="auto"/>
+          <w:sz w:val="48"/>
+          <w:szCs w:val="48"/>
+          <w:lang w:val="en-US"/>
+        </w:rPr>
+        <w:t xml:space="preserve"> </w:t>
+      </w:r>
     </w:p>
     <w:p>
       <w:pPr>
@@ -8281,7 +8292,7 @@
           <w:szCs w:val="30"/>
         </w:rPr>
       </w:pPr>
-      <w:bookmarkStart w:id="9" w:name="_Toc214103684"/>
+      <w:bookmarkStart w:id="9" w:name="_Toc214108173"/>
       <w:r>
         <w:rPr>
           <w:rFonts w:cstheme="majorHAnsi"/>
@@ -8327,7 +8338,7 @@
           <w:noProof/>
         </w:rPr>
         <w:drawing>
-          <wp:anchor distT="0" distB="0" distL="114300" distR="114300" simplePos="0" relativeHeight="251662336" behindDoc="0" locked="0" layoutInCell="1" allowOverlap="1" wp14:anchorId="0F935F48" wp14:editId="5CC1A86C">
+          <wp:anchor distT="0" distB="0" distL="114300" distR="114300" simplePos="0" relativeHeight="251662336" behindDoc="0" locked="0" layoutInCell="1" allowOverlap="1" wp14:anchorId="0F935F48" wp14:editId="60EEB2CE">
             <wp:simplePos x="0" y="0"/>
             <wp:positionH relativeFrom="margin">
               <wp:align>center</wp:align>
@@ -8521,7 +8532,7 @@
           <w:lang w:val="en-US"/>
         </w:rPr>
       </w:pPr>
-      <w:bookmarkStart w:id="10" w:name="_Toc214103685"/>
+      <w:bookmarkStart w:id="10" w:name="_Toc214108174"/>
       <w:r>
         <w:rPr>
           <w:rFonts w:cstheme="majorHAnsi"/>
@@ -8634,7 +8645,6 @@
         </w:rPr>
         <w:t xml:space="preserve">2 </w:t>
       </w:r>
-      <w:bookmarkEnd w:id="10"/>
       <w:r>
         <w:rPr>
           <w:rFonts w:cstheme="majorHAnsi"/>
@@ -8648,6 +8658,7 @@
         </w:rPr>
         <w:t>từ ý niệm đến chi tiết</w:t>
       </w:r>
+      <w:bookmarkEnd w:id="10"/>
     </w:p>
     <w:p>
       <w:pPr>
@@ -8663,7 +8674,7 @@
           <w:lang w:val="en-US"/>
         </w:rPr>
       </w:pPr>
-      <w:bookmarkStart w:id="11" w:name="_Toc214103686"/>
+      <w:bookmarkStart w:id="11" w:name="_Toc214108175"/>
       <w:r>
         <w:rPr>
           <w:rFonts w:asciiTheme="majorHAnsi" w:hAnsiTheme="majorHAnsi" w:cstheme="majorHAnsi"/>
@@ -9011,7 +9022,7 @@
           <w:lang w:val="en-US"/>
         </w:rPr>
       </w:pPr>
-      <w:bookmarkStart w:id="12" w:name="_Toc214103687"/>
+      <w:bookmarkStart w:id="12" w:name="_Toc214108176"/>
       <w:r>
         <w:rPr>
           <w:rFonts w:asciiTheme="majorHAnsi" w:hAnsiTheme="majorHAnsi" w:cstheme="majorHAnsi"/>
@@ -9267,6 +9278,7 @@
           <w:lang w:val="en-US"/>
         </w:rPr>
       </w:pPr>
+      <w:bookmarkStart w:id="13" w:name="_Toc214108177"/>
       <w:r>
         <w:rPr>
           <w:rFonts w:asciiTheme="majorHAnsi" w:hAnsiTheme="majorHAnsi" w:cstheme="majorHAnsi"/>
@@ -9322,6 +9334,7 @@
         </w:rPr>
         <w:t xml:space="preserve"> D2</w:t>
       </w:r>
+      <w:bookmarkEnd w:id="13"/>
     </w:p>
     <w:p>
       <w:pPr>
@@ -9562,7 +9575,7 @@
           <w:lang w:val="en-US"/>
         </w:rPr>
       </w:pPr>
-      <w:bookmarkStart w:id="13" w:name="_Toc214103688"/>
+      <w:bookmarkStart w:id="14" w:name="_Toc214108178"/>
       <w:r>
         <w:rPr>
           <w:rFonts w:cstheme="majorHAnsi"/>
@@ -9658,7 +9671,6 @@
         </w:rPr>
         <w:t>S</w:t>
       </w:r>
-      <w:bookmarkEnd w:id="13"/>
       <w:r>
         <w:rPr>
           <w:rFonts w:cstheme="majorHAnsi"/>
@@ -9672,6 +9684,7 @@
         </w:rPr>
         <w:t>ơ đồ ERD</w:t>
       </w:r>
+      <w:bookmarkEnd w:id="14"/>
     </w:p>
     <w:p>
       <w:pPr>
@@ -9829,7 +9842,7 @@
         <w:br w:type="page"/>
       </w:r>
     </w:p>
-    <w:bookmarkStart w:id="14" w:name="_Toc214103689"/>
+    <w:bookmarkStart w:id="15" w:name="_Toc214108179"/>
     <w:p>
       <w:pPr>
         <w:pStyle w:val="Heading2"/>
@@ -9956,7 +9969,7 @@
         </w:rPr>
         <w:t>LỜI KẾT</w:t>
       </w:r>
-      <w:bookmarkEnd w:id="14"/>
+      <w:bookmarkEnd w:id="15"/>
     </w:p>
     <w:p>
       <w:pPr>
@@ -12854,7 +12867,6 @@
         </w:rPr>
         <w:t xml:space="preserve"> </w:t>
       </w:r>
-      <w:proofErr w:type="spellStart"/>
       <w:proofErr w:type="gramStart"/>
       <w:r>
         <w:rPr>
@@ -12865,7 +12877,6 @@
         </w:rPr>
         <w:t>dàng</w:t>
       </w:r>
-      <w:proofErr w:type="spellEnd"/>
       <w:r>
         <w:rPr>
           <w:rFonts w:asciiTheme="majorHAnsi" w:hAnsiTheme="majorHAnsi" w:cstheme="majorHAnsi"/>
@@ -13270,7 +13281,15 @@
         <w:iCs/>
         <w:lang w:val="en-US"/>
       </w:rPr>
-      <w:t xml:space="preserve"> 2. PHƯƠNG PHÁP THỰC HIỆN</w:t>
+      <w:t xml:space="preserve"> 2. </w:t>
+    </w:r>
+    <w:r>
+      <w:rPr>
+        <w:i/>
+        <w:iCs/>
+        <w:lang w:val="en-US"/>
+      </w:rPr>
+      <w:t>CÁC SƠ ĐỒ</w:t>
     </w:r>
   </w:p>
   <w:p>
